--- a/Referat/Handout.docx
+++ b/Referat/Handout.docx
@@ -2,11 +2,32 @@
 <file path=word/document.xml><?xml version="1.0" encoding="utf-8"?>
 <w:document xmlns:wpc="http://schemas.microsoft.com/office/word/2010/wordprocessingCanvas" xmlns:cx="http://schemas.microsoft.com/office/drawing/2014/chartex" xmlns:cx1="http://schemas.microsoft.com/office/drawing/2015/9/8/chartex" xmlns:cx2="http://schemas.microsoft.com/office/drawing/2015/10/21/chartex" xmlns:cx3="http://schemas.microsoft.com/office/drawing/2016/5/9/chartex" xmlns:cx4="http://schemas.microsoft.com/office/drawing/2016/5/10/chartex" xmlns:cx5="http://schemas.microsoft.com/office/drawing/2016/5/11/chartex" xmlns:cx6="http://schemas.microsoft.com/office/drawing/2016/5/12/chartex" xmlns:cx7="http://schemas.microsoft.com/office/drawing/2016/5/13/chartex" xmlns:cx8="http://schemas.microsoft.com/office/drawing/2016/5/14/chartex" xmlns:mc="http://schemas.openxmlformats.org/markup-compatibility/2006" xmlns:aink="http://schemas.microsoft.com/office/drawing/2016/ink" xmlns:am3d="http://schemas.microsoft.com/office/drawing/2017/model3d" xmlns:o="urn:schemas-microsoft-com:office:office" xmlns:oel="http://schemas.microsoft.com/office/2019/extlst" xmlns:r="http://schemas.openxmlformats.org/officeDocument/2006/relationships" xmlns:m="http://schemas.openxmlformats.org/officeDocument/2006/math" xmlns:v="urn:schemas-microsoft-com:vml" xmlns:wp14="http://schemas.microsoft.com/office/word/2010/wordprocessingDrawing" xmlns:wp="http://schemas.openxmlformats.org/drawingml/2006/wordprocessingDrawing" xmlns:w10="urn:schemas-microsoft-com:office:word" xmlns:w="http://schemas.openxmlformats.org/wordprocessingml/2006/main" xmlns:w14="http://schemas.microsoft.com/office/word/2010/wordml" xmlns:w15="http://schemas.microsoft.com/office/word/2012/wordml" xmlns:w16cex="http://schemas.microsoft.com/office/word/2018/wordml/cex" xmlns:w16cid="http://schemas.microsoft.com/office/word/2016/wordml/cid" xmlns:w16="http://schemas.microsoft.com/office/word/2018/wordml" xmlns:w16sdtdh="http://schemas.microsoft.com/office/word/2020/wordml/sdtdatahash" xmlns:w16se="http://schemas.microsoft.com/office/word/2015/wordml/symex" xmlns:wpg="http://schemas.microsoft.com/office/word/2010/wordprocessingGroup" xmlns:wpi="http://schemas.microsoft.com/office/word/2010/wordprocessingInk" xmlns:wne="http://schemas.microsoft.com/office/word/2006/wordml" xmlns:wps="http://schemas.microsoft.com/office/word/2010/wordprocessingShape" mc:Ignorable="w14 w15 w16se w16cid w16 w16cex w16sdtdh wp14">
   <w:body>
+    <w:p>
+      <w:pPr>
+        <w:rPr>
+          <w:rFonts w:ascii="Adobe Devanagari" w:hAnsi="Adobe Devanagari" w:cs="Adobe Devanagari"/>
+          <w:b/>
+          <w:bCs/>
+          <w:color w:val="000000" w:themeColor="text1"/>
+          <w:sz w:val="28"/>
+          <w:szCs w:val="28"/>
+        </w:rPr>
+      </w:pPr>
+      <w:r>
+        <w:rPr>
+          <w:rFonts w:ascii="Adobe Devanagari" w:hAnsi="Adobe Devanagari" w:cs="Adobe Devanagari"/>
+          <w:b/>
+          <w:bCs/>
+          <w:color w:val="000000" w:themeColor="text1"/>
+          <w:sz w:val="28"/>
+          <w:szCs w:val="28"/>
+        </w:rPr>
+        <w:t>Übersicht</w:t>
+      </w:r>
+    </w:p>
     <w:tbl>
       <w:tblPr>
-        <w:tblpPr w:leftFromText="141" w:rightFromText="141" w:vertAnchor="text" w:horzAnchor="margin" w:tblpXSpec="center" w:tblpY="734"/>
-        <w:tblW w:w="4836" w:type="pct"/>
-        <w:shd w:val="clear" w:color="auto" w:fill="A6A6A6" w:themeFill="background1" w:themeFillShade="A6"/>
+        <w:tblW w:w="15298" w:type="dxa"/>
         <w:tblCellMar>
           <w:left w:w="0" w:type="dxa"/>
           <w:right w:w="0" w:type="dxa"/>
@@ -14,21 +35,20 @@
         <w:tblLook w:val="0420" w:firstRow="1" w:lastRow="0" w:firstColumn="0" w:lastColumn="0" w:noHBand="0" w:noVBand="1"/>
       </w:tblPr>
       <w:tblGrid>
-        <w:gridCol w:w="965"/>
-        <w:gridCol w:w="872"/>
-        <w:gridCol w:w="3270"/>
-        <w:gridCol w:w="3270"/>
-        <w:gridCol w:w="1633"/>
-        <w:gridCol w:w="1639"/>
-        <w:gridCol w:w="3228"/>
+        <w:gridCol w:w="1104"/>
+        <w:gridCol w:w="1078"/>
+        <w:gridCol w:w="3430"/>
+        <w:gridCol w:w="3168"/>
+        <w:gridCol w:w="3350"/>
+        <w:gridCol w:w="3168"/>
       </w:tblGrid>
       <w:tr>
         <w:trPr>
-          <w:trHeight w:val="481"/>
+          <w:trHeight w:val="223"/>
         </w:trPr>
         <w:tc>
           <w:tcPr>
-            <w:tcW w:w="617" w:type="pct"/>
+            <w:tcW w:w="2182" w:type="dxa"/>
             <w:gridSpan w:val="2"/>
             <w:tcBorders>
               <w:top w:val="single" w:sz="6" w:space="0" w:color="9E9E9E"/>
@@ -36,7 +56,7 @@
               <w:bottom w:val="single" w:sz="6" w:space="0" w:color="9E9E9E"/>
               <w:right w:val="single" w:sz="6" w:space="0" w:color="9E9E9E"/>
             </w:tcBorders>
-            <w:shd w:val="clear" w:color="auto" w:fill="F2F2F2" w:themeFill="background1" w:themeFillShade="F2"/>
+            <w:shd w:val="clear" w:color="auto" w:fill="auto"/>
             <w:tcMar>
               <w:top w:w="72" w:type="dxa"/>
               <w:left w:w="144" w:type="dxa"/>
@@ -48,38 +68,27 @@
           </w:tcPr>
           <w:p>
             <w:pPr>
-              <w:spacing w:after="0"/>
+              <w:spacing w:after="0" w:line="240" w:lineRule="auto"/>
               <w:jc w:val="center"/>
               <w:rPr>
-                <w:sz w:val="18"/>
-                <w:szCs w:val="18"/>
+                <w:rFonts w:ascii="Times New Roman" w:eastAsia="Times New Roman" w:hAnsi="Times New Roman" w:cs="Times New Roman"/>
+                <w:sz w:val="28"/>
+                <w:szCs w:val="28"/>
+                <w:lang w:eastAsia="de-DE"/>
               </w:rPr>
             </w:pPr>
-            <w:proofErr w:type="spellStart"/>
-            <w:r>
-              <w:rPr>
-                <w:rFonts w:ascii="Adobe Devanagari" w:hAnsi="Adobe Devanagari" w:cs="Adobe Devanagari"/>
-                <w:b/>
-                <w:bCs/>
-                <w:sz w:val="32"/>
-                <w:szCs w:val="32"/>
-                <w:lang w:val="en-US"/>
-              </w:rPr>
-              <w:t>Lichquelle</w:t>
-            </w:r>
-            <w:proofErr w:type="spellEnd"/>
           </w:p>
         </w:tc>
         <w:tc>
           <w:tcPr>
-            <w:tcW w:w="1099" w:type="pct"/>
+            <w:tcW w:w="3430" w:type="dxa"/>
             <w:tcBorders>
               <w:top w:val="single" w:sz="6" w:space="0" w:color="9E9E9E"/>
               <w:left w:val="single" w:sz="6" w:space="0" w:color="9E9E9E"/>
               <w:bottom w:val="single" w:sz="6" w:space="0" w:color="9E9E9E"/>
               <w:right w:val="single" w:sz="6" w:space="0" w:color="9E9E9E"/>
             </w:tcBorders>
-            <w:shd w:val="clear" w:color="auto" w:fill="F2F2F2" w:themeFill="background1" w:themeFillShade="F2"/>
+            <w:shd w:val="clear" w:color="auto" w:fill="auto"/>
             <w:tcMar>
               <w:top w:w="72" w:type="dxa"/>
               <w:left w:w="144" w:type="dxa"/>
@@ -91,24 +100,21 @@
           </w:tcPr>
           <w:p>
             <w:pPr>
-              <w:spacing w:after="0"/>
+              <w:spacing w:after="0" w:line="240" w:lineRule="auto"/>
               <w:jc w:val="center"/>
               <w:rPr>
-                <w:rFonts w:ascii="Adobe Devanagari" w:hAnsi="Adobe Devanagari" w:cs="Adobe Devanagari"/>
-                <w:b/>
-                <w:bCs/>
-                <w:sz w:val="32"/>
-                <w:szCs w:val="32"/>
+                <w:rFonts w:ascii="Arial" w:eastAsia="Times New Roman" w:hAnsi="Arial" w:cs="Arial"/>
+                <w:sz w:val="36"/>
+                <w:szCs w:val="36"/>
+                <w:lang w:eastAsia="de-DE"/>
               </w:rPr>
             </w:pPr>
             <w:r>
               <w:rPr>
-                <w:rFonts w:ascii="Adobe Devanagari" w:hAnsi="Adobe Devanagari" w:cs="Adobe Devanagari"/>
-                <w:b/>
-                <w:bCs/>
-                <w:sz w:val="32"/>
-                <w:szCs w:val="32"/>
-                <w:lang w:val="en-US"/>
+                <w:rFonts w:ascii="Adobe Devanagari" w:eastAsia="Arial" w:hAnsi="Adobe Devanagari" w:cs="Adobe Devanagari"/>
+                <w:sz w:val="28"/>
+                <w:szCs w:val="28"/>
+                <w:lang w:eastAsia="de-DE"/>
               </w:rPr>
               <w:t>Point</w:t>
             </w:r>
@@ -116,14 +122,14 @@
         </w:tc>
         <w:tc>
           <w:tcPr>
-            <w:tcW w:w="1099" w:type="pct"/>
+            <w:tcW w:w="3168" w:type="dxa"/>
             <w:tcBorders>
               <w:top w:val="single" w:sz="6" w:space="0" w:color="9E9E9E"/>
               <w:left w:val="single" w:sz="6" w:space="0" w:color="9E9E9E"/>
               <w:bottom w:val="single" w:sz="6" w:space="0" w:color="9E9E9E"/>
               <w:right w:val="single" w:sz="6" w:space="0" w:color="9E9E9E"/>
             </w:tcBorders>
-            <w:shd w:val="clear" w:color="auto" w:fill="F2F2F2" w:themeFill="background1" w:themeFillShade="F2"/>
+            <w:shd w:val="clear" w:color="auto" w:fill="auto"/>
             <w:tcMar>
               <w:top w:w="72" w:type="dxa"/>
               <w:left w:w="144" w:type="dxa"/>
@@ -135,21 +141,21 @@
           </w:tcPr>
           <w:p>
             <w:pPr>
-              <w:spacing w:after="0"/>
+              <w:spacing w:after="0" w:line="240" w:lineRule="auto"/>
               <w:jc w:val="center"/>
               <w:rPr>
-                <w:sz w:val="18"/>
-                <w:szCs w:val="18"/>
+                <w:rFonts w:ascii="Arial" w:eastAsia="Times New Roman" w:hAnsi="Arial" w:cs="Arial"/>
+                <w:sz w:val="36"/>
+                <w:szCs w:val="36"/>
+                <w:lang w:eastAsia="de-DE"/>
               </w:rPr>
             </w:pPr>
             <w:r>
               <w:rPr>
-                <w:rFonts w:ascii="Adobe Devanagari" w:hAnsi="Adobe Devanagari" w:cs="Adobe Devanagari"/>
-                <w:b/>
-                <w:bCs/>
-                <w:sz w:val="32"/>
-                <w:szCs w:val="32"/>
-                <w:lang w:val="en-US"/>
+                <w:rFonts w:ascii="Adobe Devanagari" w:eastAsia="Arial" w:hAnsi="Adobe Devanagari" w:cs="Adobe Devanagari"/>
+                <w:sz w:val="28"/>
+                <w:szCs w:val="28"/>
+                <w:lang w:eastAsia="de-DE"/>
               </w:rPr>
               <w:t>Sun</w:t>
             </w:r>
@@ -157,15 +163,14 @@
         </w:tc>
         <w:tc>
           <w:tcPr>
-            <w:tcW w:w="1099" w:type="pct"/>
-            <w:gridSpan w:val="2"/>
+            <w:tcW w:w="3350" w:type="dxa"/>
             <w:tcBorders>
               <w:top w:val="single" w:sz="6" w:space="0" w:color="9E9E9E"/>
               <w:left w:val="single" w:sz="6" w:space="0" w:color="9E9E9E"/>
               <w:bottom w:val="single" w:sz="6" w:space="0" w:color="9E9E9E"/>
               <w:right w:val="single" w:sz="6" w:space="0" w:color="9E9E9E"/>
             </w:tcBorders>
-            <w:shd w:val="clear" w:color="auto" w:fill="F2F2F2" w:themeFill="background1" w:themeFillShade="F2"/>
+            <w:shd w:val="clear" w:color="auto" w:fill="auto"/>
             <w:tcMar>
               <w:top w:w="72" w:type="dxa"/>
               <w:left w:w="144" w:type="dxa"/>
@@ -177,21 +182,21 @@
           </w:tcPr>
           <w:p>
             <w:pPr>
-              <w:spacing w:after="0"/>
+              <w:spacing w:after="0" w:line="240" w:lineRule="auto"/>
               <w:jc w:val="center"/>
               <w:rPr>
-                <w:sz w:val="18"/>
-                <w:szCs w:val="18"/>
+                <w:rFonts w:ascii="Arial" w:eastAsia="Times New Roman" w:hAnsi="Arial" w:cs="Arial"/>
+                <w:sz w:val="36"/>
+                <w:szCs w:val="36"/>
+                <w:lang w:eastAsia="de-DE"/>
               </w:rPr>
             </w:pPr>
             <w:r>
               <w:rPr>
-                <w:rFonts w:ascii="Adobe Devanagari" w:hAnsi="Adobe Devanagari" w:cs="Adobe Devanagari"/>
-                <w:b/>
-                <w:bCs/>
-                <w:sz w:val="32"/>
-                <w:szCs w:val="32"/>
-                <w:lang w:val="en-US"/>
+                <w:rFonts w:ascii="Adobe Devanagari" w:eastAsia="Arial" w:hAnsi="Adobe Devanagari" w:cs="Adobe Devanagari"/>
+                <w:sz w:val="28"/>
+                <w:szCs w:val="28"/>
+                <w:lang w:eastAsia="de-DE"/>
               </w:rPr>
               <w:t>Spot</w:t>
             </w:r>
@@ -199,14 +204,14 @@
         </w:tc>
         <w:tc>
           <w:tcPr>
-            <w:tcW w:w="1085" w:type="pct"/>
+            <w:tcW w:w="3168" w:type="dxa"/>
             <w:tcBorders>
               <w:top w:val="single" w:sz="6" w:space="0" w:color="9E9E9E"/>
               <w:left w:val="single" w:sz="6" w:space="0" w:color="9E9E9E"/>
               <w:bottom w:val="single" w:sz="6" w:space="0" w:color="9E9E9E"/>
               <w:right w:val="single" w:sz="6" w:space="0" w:color="9E9E9E"/>
             </w:tcBorders>
-            <w:shd w:val="clear" w:color="auto" w:fill="F2F2F2" w:themeFill="background1" w:themeFillShade="F2"/>
+            <w:shd w:val="clear" w:color="auto" w:fill="auto"/>
             <w:tcMar>
               <w:top w:w="72" w:type="dxa"/>
               <w:left w:w="144" w:type="dxa"/>
@@ -218,21 +223,21 @@
           </w:tcPr>
           <w:p>
             <w:pPr>
-              <w:spacing w:after="0"/>
+              <w:spacing w:after="0" w:line="240" w:lineRule="auto"/>
               <w:jc w:val="center"/>
               <w:rPr>
-                <w:sz w:val="18"/>
-                <w:szCs w:val="18"/>
+                <w:rFonts w:ascii="Arial" w:eastAsia="Times New Roman" w:hAnsi="Arial" w:cs="Arial"/>
+                <w:sz w:val="36"/>
+                <w:szCs w:val="36"/>
+                <w:lang w:eastAsia="de-DE"/>
               </w:rPr>
             </w:pPr>
             <w:r>
               <w:rPr>
-                <w:rFonts w:ascii="Adobe Devanagari" w:hAnsi="Adobe Devanagari" w:cs="Adobe Devanagari"/>
-                <w:b/>
-                <w:bCs/>
-                <w:sz w:val="32"/>
-                <w:szCs w:val="32"/>
-                <w:lang w:val="en-US"/>
+                <w:rFonts w:ascii="Adobe Devanagari" w:eastAsia="Arial" w:hAnsi="Adobe Devanagari" w:cs="Adobe Devanagari"/>
+                <w:sz w:val="28"/>
+                <w:szCs w:val="28"/>
+                <w:lang w:eastAsia="de-DE"/>
               </w:rPr>
               <w:t>Area</w:t>
             </w:r>
@@ -241,11 +246,11 @@
       </w:tr>
       <w:tr>
         <w:trPr>
-          <w:trHeight w:val="1681"/>
+          <w:trHeight w:val="314"/>
         </w:trPr>
         <w:tc>
           <w:tcPr>
-            <w:tcW w:w="617" w:type="pct"/>
+            <w:tcW w:w="2182" w:type="dxa"/>
             <w:gridSpan w:val="2"/>
             <w:tcBorders>
               <w:top w:val="single" w:sz="6" w:space="0" w:color="9E9E9E"/>
@@ -253,7 +258,218 @@
               <w:bottom w:val="single" w:sz="6" w:space="0" w:color="9E9E9E"/>
               <w:right w:val="single" w:sz="6" w:space="0" w:color="9E9E9E"/>
             </w:tcBorders>
-            <w:shd w:val="clear" w:color="auto" w:fill="D9D9D9" w:themeFill="background1" w:themeFillShade="D9"/>
+            <w:shd w:val="clear" w:color="auto" w:fill="auto"/>
+            <w:tcMar>
+              <w:top w:w="72" w:type="dxa"/>
+              <w:left w:w="144" w:type="dxa"/>
+              <w:bottom w:w="72" w:type="dxa"/>
+              <w:right w:w="144" w:type="dxa"/>
+            </w:tcMar>
+            <w:vAlign w:val="center"/>
+            <w:hideMark/>
+          </w:tcPr>
+          <w:p>
+            <w:pPr>
+              <w:spacing w:after="0" w:line="240" w:lineRule="auto"/>
+              <w:jc w:val="center"/>
+              <w:rPr>
+                <w:rFonts w:ascii="Arial" w:eastAsia="Times New Roman" w:hAnsi="Arial" w:cs="Arial"/>
+                <w:sz w:val="36"/>
+                <w:szCs w:val="36"/>
+                <w:lang w:eastAsia="de-DE"/>
+              </w:rPr>
+            </w:pPr>
+            <w:r>
+              <w:rPr>
+                <w:rFonts w:ascii="Adobe Devanagari" w:eastAsia="Arial" w:hAnsi="Adobe Devanagari" w:cs="Adobe Devanagari"/>
+                <w:sz w:val="28"/>
+                <w:szCs w:val="28"/>
+                <w:lang w:eastAsia="de-DE"/>
+              </w:rPr>
+              <w:t>Form</w:t>
+            </w:r>
+          </w:p>
+        </w:tc>
+        <w:tc>
+          <w:tcPr>
+            <w:tcW w:w="3430" w:type="dxa"/>
+            <w:tcBorders>
+              <w:top w:val="single" w:sz="6" w:space="0" w:color="9E9E9E"/>
+              <w:left w:val="single" w:sz="6" w:space="0" w:color="9E9E9E"/>
+              <w:bottom w:val="single" w:sz="6" w:space="0" w:color="9E9E9E"/>
+              <w:right w:val="single" w:sz="6" w:space="0" w:color="9E9E9E"/>
+            </w:tcBorders>
+            <w:shd w:val="clear" w:color="auto" w:fill="auto"/>
+            <w:tcMar>
+              <w:top w:w="72" w:type="dxa"/>
+              <w:left w:w="144" w:type="dxa"/>
+              <w:bottom w:w="72" w:type="dxa"/>
+              <w:right w:w="144" w:type="dxa"/>
+            </w:tcMar>
+            <w:vAlign w:val="center"/>
+            <w:hideMark/>
+          </w:tcPr>
+          <w:p>
+            <w:pPr>
+              <w:spacing w:after="0" w:line="240" w:lineRule="auto"/>
+              <w:jc w:val="center"/>
+              <w:rPr>
+                <w:rFonts w:ascii="Arial" w:eastAsia="Times New Roman" w:hAnsi="Arial" w:cs="Arial"/>
+                <w:sz w:val="20"/>
+                <w:szCs w:val="20"/>
+                <w:lang w:eastAsia="de-DE"/>
+              </w:rPr>
+            </w:pPr>
+            <w:r>
+              <w:rPr>
+                <w:rFonts w:ascii="Adobe Devanagari" w:eastAsia="Arial" w:hAnsi="Adobe Devanagari" w:cs="Adobe Devanagari"/>
+                <w:sz w:val="20"/>
+                <w:szCs w:val="20"/>
+                <w:lang w:eastAsia="de-DE"/>
+              </w:rPr>
+              <w:t>Kugel</w:t>
+            </w:r>
+          </w:p>
+        </w:tc>
+        <w:tc>
+          <w:tcPr>
+            <w:tcW w:w="3168" w:type="dxa"/>
+            <w:tcBorders>
+              <w:top w:val="single" w:sz="6" w:space="0" w:color="9E9E9E"/>
+              <w:left w:val="single" w:sz="6" w:space="0" w:color="9E9E9E"/>
+              <w:bottom w:val="single" w:sz="6" w:space="0" w:color="9E9E9E"/>
+              <w:right w:val="single" w:sz="6" w:space="0" w:color="9E9E9E"/>
+            </w:tcBorders>
+            <w:shd w:val="clear" w:color="auto" w:fill="auto"/>
+            <w:tcMar>
+              <w:top w:w="72" w:type="dxa"/>
+              <w:left w:w="144" w:type="dxa"/>
+              <w:bottom w:w="72" w:type="dxa"/>
+              <w:right w:w="144" w:type="dxa"/>
+            </w:tcMar>
+            <w:vAlign w:val="center"/>
+            <w:hideMark/>
+          </w:tcPr>
+          <w:p>
+            <w:pPr>
+              <w:spacing w:after="0" w:line="240" w:lineRule="auto"/>
+              <w:jc w:val="center"/>
+              <w:rPr>
+                <w:rFonts w:ascii="Arial" w:eastAsia="Times New Roman" w:hAnsi="Arial" w:cs="Arial"/>
+                <w:sz w:val="20"/>
+                <w:szCs w:val="20"/>
+                <w:lang w:eastAsia="de-DE"/>
+              </w:rPr>
+            </w:pPr>
+            <w:r>
+              <w:rPr>
+                <w:rFonts w:ascii="Adobe Devanagari" w:eastAsia="Arial" w:hAnsi="Adobe Devanagari" w:cs="Adobe Devanagari"/>
+                <w:sz w:val="20"/>
+                <w:szCs w:val="20"/>
+                <w:lang w:eastAsia="de-DE"/>
+              </w:rPr>
+              <w:t>Global</w:t>
+            </w:r>
+          </w:p>
+        </w:tc>
+        <w:tc>
+          <w:tcPr>
+            <w:tcW w:w="3350" w:type="dxa"/>
+            <w:tcBorders>
+              <w:top w:val="single" w:sz="6" w:space="0" w:color="9E9E9E"/>
+              <w:left w:val="single" w:sz="6" w:space="0" w:color="9E9E9E"/>
+              <w:bottom w:val="single" w:sz="6" w:space="0" w:color="9E9E9E"/>
+              <w:right w:val="single" w:sz="6" w:space="0" w:color="9E9E9E"/>
+            </w:tcBorders>
+            <w:shd w:val="clear" w:color="auto" w:fill="auto"/>
+            <w:tcMar>
+              <w:top w:w="72" w:type="dxa"/>
+              <w:left w:w="144" w:type="dxa"/>
+              <w:bottom w:w="72" w:type="dxa"/>
+              <w:right w:w="144" w:type="dxa"/>
+            </w:tcMar>
+            <w:vAlign w:val="center"/>
+            <w:hideMark/>
+          </w:tcPr>
+          <w:p>
+            <w:pPr>
+              <w:spacing w:after="0" w:line="240" w:lineRule="auto"/>
+              <w:jc w:val="center"/>
+              <w:rPr>
+                <w:rFonts w:ascii="Arial" w:eastAsia="Times New Roman" w:hAnsi="Arial" w:cs="Arial"/>
+                <w:sz w:val="20"/>
+                <w:szCs w:val="20"/>
+                <w:lang w:eastAsia="de-DE"/>
+              </w:rPr>
+            </w:pPr>
+            <w:r>
+              <w:rPr>
+                <w:rFonts w:ascii="Adobe Devanagari" w:eastAsia="Arial" w:hAnsi="Adobe Devanagari" w:cs="Adobe Devanagari"/>
+                <w:sz w:val="20"/>
+                <w:szCs w:val="20"/>
+                <w:lang w:eastAsia="de-DE"/>
+              </w:rPr>
+              <w:t>Kegel</w:t>
+            </w:r>
+          </w:p>
+        </w:tc>
+        <w:tc>
+          <w:tcPr>
+            <w:tcW w:w="3168" w:type="dxa"/>
+            <w:tcBorders>
+              <w:top w:val="single" w:sz="6" w:space="0" w:color="9E9E9E"/>
+              <w:left w:val="single" w:sz="6" w:space="0" w:color="9E9E9E"/>
+              <w:bottom w:val="single" w:sz="6" w:space="0" w:color="9E9E9E"/>
+              <w:right w:val="single" w:sz="6" w:space="0" w:color="9E9E9E"/>
+            </w:tcBorders>
+            <w:shd w:val="clear" w:color="auto" w:fill="auto"/>
+            <w:tcMar>
+              <w:top w:w="72" w:type="dxa"/>
+              <w:left w:w="144" w:type="dxa"/>
+              <w:bottom w:w="72" w:type="dxa"/>
+              <w:right w:w="144" w:type="dxa"/>
+            </w:tcMar>
+            <w:vAlign w:val="center"/>
+            <w:hideMark/>
+          </w:tcPr>
+          <w:p>
+            <w:pPr>
+              <w:spacing w:after="0" w:line="240" w:lineRule="auto"/>
+              <w:jc w:val="center"/>
+              <w:rPr>
+                <w:rFonts w:ascii="Arial" w:eastAsia="Times New Roman" w:hAnsi="Arial" w:cs="Arial"/>
+                <w:sz w:val="20"/>
+                <w:szCs w:val="20"/>
+                <w:lang w:eastAsia="de-DE"/>
+              </w:rPr>
+            </w:pPr>
+            <w:r>
+              <w:rPr>
+                <w:rFonts w:ascii="Adobe Devanagari" w:eastAsia="Arial" w:hAnsi="Adobe Devanagari" w:cs="Adobe Devanagari"/>
+                <w:sz w:val="20"/>
+                <w:szCs w:val="20"/>
+                <w:lang w:eastAsia="de-DE"/>
+              </w:rPr>
+              <w:t>Fläche</w:t>
+            </w:r>
+          </w:p>
+        </w:tc>
+      </w:tr>
+      <w:tr>
+        <w:trPr>
+          <w:trHeight w:val="1397"/>
+        </w:trPr>
+        <w:tc>
+          <w:tcPr>
+            <w:tcW w:w="2182" w:type="dxa"/>
+            <w:gridSpan w:val="2"/>
+            <w:tcBorders>
+              <w:top w:val="single" w:sz="6" w:space="0" w:color="9E9E9E"/>
+              <w:left w:val="single" w:sz="6" w:space="0" w:color="9E9E9E"/>
+              <w:bottom w:val="single" w:sz="6" w:space="0" w:color="9E9E9E"/>
+              <w:right w:val="single" w:sz="6" w:space="0" w:color="9E9E9E"/>
+            </w:tcBorders>
+            <w:shd w:val="clear" w:color="auto" w:fill="auto"/>
             <w:tcMar>
               <w:top w:w="72" w:type="dxa"/>
               <w:left w:w="144" w:type="dxa"/>
@@ -264,36 +480,38 @@
           </w:tcPr>
           <w:p>
             <w:pPr>
-              <w:spacing w:after="0"/>
+              <w:spacing w:after="0" w:line="240" w:lineRule="auto"/>
               <w:jc w:val="center"/>
               <w:rPr>
-                <w:sz w:val="18"/>
-                <w:szCs w:val="18"/>
+                <w:rFonts w:ascii="Adobe Devanagari" w:eastAsia="Arial" w:hAnsi="Adobe Devanagari" w:cs="Adobe Devanagari"/>
+                <w:sz w:val="28"/>
+                <w:szCs w:val="28"/>
+                <w:lang w:eastAsia="de-DE"/>
               </w:rPr>
             </w:pPr>
-            <w:r>
-              <w:rPr>
-                <w:rFonts w:ascii="Adobe Devanagari" w:hAnsi="Adobe Devanagari" w:cs="Adobe Devanagari"/>
-                <w:b/>
-                <w:bCs/>
-                <w:sz w:val="32"/>
-                <w:szCs w:val="32"/>
-                <w:lang w:val="en-US"/>
+            <w:proofErr w:type="spellStart"/>
+            <w:r>
+              <w:rPr>
+                <w:rFonts w:ascii="Adobe Devanagari" w:eastAsia="Arial" w:hAnsi="Adobe Devanagari" w:cs="Adobe Devanagari"/>
+                <w:sz w:val="28"/>
+                <w:szCs w:val="28"/>
+                <w:lang w:eastAsia="de-DE"/>
               </w:rPr>
               <w:t>Render</w:t>
             </w:r>
+            <w:proofErr w:type="spellEnd"/>
           </w:p>
         </w:tc>
         <w:tc>
           <w:tcPr>
-            <w:tcW w:w="1099" w:type="pct"/>
+            <w:tcW w:w="3430" w:type="dxa"/>
             <w:tcBorders>
               <w:top w:val="single" w:sz="6" w:space="0" w:color="9E9E9E"/>
               <w:left w:val="single" w:sz="6" w:space="0" w:color="9E9E9E"/>
               <w:bottom w:val="single" w:sz="6" w:space="0" w:color="9E9E9E"/>
               <w:right w:val="single" w:sz="6" w:space="0" w:color="9E9E9E"/>
             </w:tcBorders>
-            <w:shd w:val="clear" w:color="auto" w:fill="D9D9D9" w:themeFill="background1" w:themeFillShade="D9"/>
+            <w:shd w:val="clear" w:color="auto" w:fill="auto"/>
             <w:tcMar>
               <w:top w:w="72" w:type="dxa"/>
               <w:left w:w="144" w:type="dxa"/>
@@ -304,23 +522,27 @@
           </w:tcPr>
           <w:p>
             <w:pPr>
-              <w:spacing w:after="0"/>
+              <w:spacing w:after="0" w:line="240" w:lineRule="auto"/>
               <w:jc w:val="center"/>
               <w:rPr>
-                <w:sz w:val="18"/>
-                <w:szCs w:val="18"/>
-                <w:lang w:val="en-US"/>
+                <w:rFonts w:ascii="Adobe Devanagari" w:eastAsia="Arial" w:hAnsi="Adobe Devanagari" w:cs="Adobe Devanagari"/>
+                <w:sz w:val="20"/>
+                <w:szCs w:val="20"/>
+                <w:lang w:eastAsia="de-DE"/>
               </w:rPr>
             </w:pPr>
             <w:r>
               <w:rPr>
+                <w:noProof/>
                 <w:color w:val="000000" w:themeColor="text1"/>
+                <w:sz w:val="20"/>
+                <w:szCs w:val="20"/>
               </w:rPr>
               <w:drawing>
-                <wp:inline distT="0" distB="0" distL="0" distR="0" wp14:anchorId="39A1576D" wp14:editId="7E15AFAB">
+                <wp:inline distT="0" distB="0" distL="0" distR="0" wp14:anchorId="6B89BE42" wp14:editId="1E54CFF5">
                   <wp:extent cx="1796400" cy="975600"/>
                   <wp:effectExtent l="19050" t="19050" r="13970" b="15240"/>
-                  <wp:docPr id="3" name="Grafik 2" descr="Ein Bild, das Gebäude, Ziegelstein, Stein, gefliest enthält.&#10;&#10;Automatisch generierte Beschreibung">
+                  <wp:docPr id="1" name="Grafik 2" descr="Ein Bild, das Gebäude, Ziegelstein, Stein, gefliest enthält.&#10;&#10;Automatisch generierte Beschreibung">
                     <a:extLst xmlns:a="http://schemas.openxmlformats.org/drawingml/2006/main">
                       <a:ext uri="{FF2B5EF4-FFF2-40B4-BE49-F238E27FC236}">
                         <a16:creationId xmlns:a16="http://schemas.microsoft.com/office/drawing/2014/main" id="{B9D9B809-7406-D406-7886-6C3F082962A0}"/>
@@ -346,7 +568,7 @@
                           </pic:cNvPicPr>
                         </pic:nvPicPr>
                         <pic:blipFill>
-                          <a:blip r:embed="rId5"/>
+                          <a:blip r:embed="rId8"/>
                           <a:stretch>
                             <a:fillRect/>
                           </a:stretch>
@@ -378,14 +600,14 @@
         </w:tc>
         <w:tc>
           <w:tcPr>
-            <w:tcW w:w="1099" w:type="pct"/>
+            <w:tcW w:w="3168" w:type="dxa"/>
             <w:tcBorders>
               <w:top w:val="single" w:sz="6" w:space="0" w:color="9E9E9E"/>
               <w:left w:val="single" w:sz="6" w:space="0" w:color="9E9E9E"/>
               <w:bottom w:val="single" w:sz="6" w:space="0" w:color="9E9E9E"/>
               <w:right w:val="single" w:sz="6" w:space="0" w:color="9E9E9E"/>
             </w:tcBorders>
-            <w:shd w:val="clear" w:color="auto" w:fill="D9D9D9" w:themeFill="background1" w:themeFillShade="D9"/>
+            <w:shd w:val="clear" w:color="auto" w:fill="auto"/>
             <w:tcMar>
               <w:top w:w="72" w:type="dxa"/>
               <w:left w:w="144" w:type="dxa"/>
@@ -396,22 +618,27 @@
           </w:tcPr>
           <w:p>
             <w:pPr>
-              <w:spacing w:after="0"/>
+              <w:spacing w:after="0" w:line="240" w:lineRule="auto"/>
               <w:jc w:val="center"/>
               <w:rPr>
-                <w:sz w:val="18"/>
-                <w:szCs w:val="18"/>
+                <w:rFonts w:ascii="Adobe Devanagari" w:eastAsia="Arial" w:hAnsi="Adobe Devanagari" w:cs="Adobe Devanagari"/>
+                <w:sz w:val="20"/>
+                <w:szCs w:val="20"/>
+                <w:lang w:eastAsia="de-DE"/>
               </w:rPr>
             </w:pPr>
             <w:r>
               <w:rPr>
+                <w:noProof/>
                 <w:color w:val="000000" w:themeColor="text1"/>
+                <w:sz w:val="20"/>
+                <w:szCs w:val="20"/>
               </w:rPr>
               <w:drawing>
-                <wp:inline distT="0" distB="0" distL="0" distR="0" wp14:anchorId="0F915CC0" wp14:editId="21012324">
+                <wp:inline distT="0" distB="0" distL="0" distR="0" wp14:anchorId="36BAA5B9" wp14:editId="31747B21">
                   <wp:extent cx="1796400" cy="975600"/>
                   <wp:effectExtent l="19050" t="19050" r="13970" b="15240"/>
-                  <wp:docPr id="12" name="Grafik 11" descr="Ein Bild, das Ziegelstein, Stein, gefliest enthält.&#10;&#10;Automatisch generierte Beschreibung">
+                  <wp:docPr id="4" name="Grafik 11" descr="Ein Bild, das Ziegelstein, Stein, gefliest enthält.&#10;&#10;Automatisch generierte Beschreibung">
                     <a:extLst xmlns:a="http://schemas.openxmlformats.org/drawingml/2006/main">
                       <a:ext uri="{FF2B5EF4-FFF2-40B4-BE49-F238E27FC236}">
                         <a16:creationId xmlns:a16="http://schemas.microsoft.com/office/drawing/2014/main" id="{F227F968-E590-390B-385D-60FA23BBFEE0}"/>
@@ -437,7 +664,7 @@
                           </pic:cNvPicPr>
                         </pic:nvPicPr>
                         <pic:blipFill>
-                          <a:blip r:embed="rId6"/>
+                          <a:blip r:embed="rId9"/>
                           <a:stretch>
                             <a:fillRect/>
                           </a:stretch>
@@ -466,15 +693,14 @@
         </w:tc>
         <w:tc>
           <w:tcPr>
-            <w:tcW w:w="1099" w:type="pct"/>
-            <w:gridSpan w:val="2"/>
+            <w:tcW w:w="3350" w:type="dxa"/>
             <w:tcBorders>
               <w:top w:val="single" w:sz="6" w:space="0" w:color="9E9E9E"/>
               <w:left w:val="single" w:sz="6" w:space="0" w:color="9E9E9E"/>
               <w:bottom w:val="single" w:sz="6" w:space="0" w:color="9E9E9E"/>
               <w:right w:val="single" w:sz="6" w:space="0" w:color="9E9E9E"/>
             </w:tcBorders>
-            <w:shd w:val="clear" w:color="auto" w:fill="D9D9D9" w:themeFill="background1" w:themeFillShade="D9"/>
+            <w:shd w:val="clear" w:color="auto" w:fill="auto"/>
             <w:tcMar>
               <w:top w:w="72" w:type="dxa"/>
               <w:left w:w="144" w:type="dxa"/>
@@ -485,19 +711,26 @@
           </w:tcPr>
           <w:p>
             <w:pPr>
-              <w:spacing w:after="0"/>
+              <w:spacing w:after="0" w:line="240" w:lineRule="auto"/>
               <w:jc w:val="center"/>
               <w:rPr>
-                <w:sz w:val="18"/>
-                <w:szCs w:val="18"/>
+                <w:rFonts w:ascii="Adobe Devanagari" w:eastAsia="Arial" w:hAnsi="Adobe Devanagari" w:cs="Adobe Devanagari"/>
+                <w:sz w:val="20"/>
+                <w:szCs w:val="20"/>
+                <w:lang w:eastAsia="de-DE"/>
               </w:rPr>
             </w:pPr>
             <w:r>
+              <w:rPr>
+                <w:noProof/>
+                <w:sz w:val="20"/>
+                <w:szCs w:val="20"/>
+              </w:rPr>
               <w:drawing>
-                <wp:inline distT="0" distB="0" distL="0" distR="0" wp14:anchorId="50F59F0D" wp14:editId="43ADE4D5">
+                <wp:inline distT="0" distB="0" distL="0" distR="0" wp14:anchorId="5CA4816B" wp14:editId="2E05DD4F">
                   <wp:extent cx="1796400" cy="975600"/>
                   <wp:effectExtent l="19050" t="19050" r="13970" b="15240"/>
-                  <wp:docPr id="2" name="Grafik 2" descr="Ein Bild, das drinnen, Ziegelstein, Stein enthält.&#10;&#10;Automatisch generierte Beschreibung">
+                  <wp:docPr id="5" name="Grafik 5" descr="Ein Bild, das drinnen, Ziegelstein, Stein enthält.&#10;&#10;Automatisch generierte Beschreibung">
                     <a:extLst xmlns:a="http://schemas.openxmlformats.org/drawingml/2006/main">
                       <a:ext uri="{FF2B5EF4-FFF2-40B4-BE49-F238E27FC236}">
                         <a16:creationId xmlns:a16="http://schemas.microsoft.com/office/drawing/2014/main" id="{6161C4C7-8765-35DF-599A-8D844B198938}"/>
@@ -523,7 +756,7 @@
                           </pic:cNvPicPr>
                         </pic:nvPicPr>
                         <pic:blipFill>
-                          <a:blip r:embed="rId7"/>
+                          <a:blip r:embed="rId10"/>
                           <a:stretch>
                             <a:fillRect/>
                           </a:stretch>
@@ -552,14 +785,14 @@
         </w:tc>
         <w:tc>
           <w:tcPr>
-            <w:tcW w:w="1085" w:type="pct"/>
+            <w:tcW w:w="3168" w:type="dxa"/>
             <w:tcBorders>
               <w:top w:val="single" w:sz="6" w:space="0" w:color="9E9E9E"/>
               <w:left w:val="single" w:sz="6" w:space="0" w:color="9E9E9E"/>
               <w:bottom w:val="single" w:sz="6" w:space="0" w:color="9E9E9E"/>
               <w:right w:val="single" w:sz="6" w:space="0" w:color="9E9E9E"/>
             </w:tcBorders>
-            <w:shd w:val="clear" w:color="auto" w:fill="D9D9D9" w:themeFill="background1" w:themeFillShade="D9"/>
+            <w:shd w:val="clear" w:color="auto" w:fill="auto"/>
             <w:tcMar>
               <w:top w:w="72" w:type="dxa"/>
               <w:left w:w="144" w:type="dxa"/>
@@ -570,19 +803,26 @@
           </w:tcPr>
           <w:p>
             <w:pPr>
-              <w:spacing w:after="0"/>
+              <w:spacing w:after="0" w:line="240" w:lineRule="auto"/>
               <w:jc w:val="center"/>
               <w:rPr>
-                <w:sz w:val="18"/>
-                <w:szCs w:val="18"/>
+                <w:rFonts w:ascii="Adobe Devanagari" w:eastAsia="Arial" w:hAnsi="Adobe Devanagari" w:cs="Adobe Devanagari"/>
+                <w:sz w:val="20"/>
+                <w:szCs w:val="20"/>
+                <w:lang w:eastAsia="de-DE"/>
               </w:rPr>
             </w:pPr>
             <w:r>
+              <w:rPr>
+                <w:noProof/>
+                <w:sz w:val="20"/>
+                <w:szCs w:val="20"/>
+              </w:rPr>
               <w:drawing>
-                <wp:inline distT="0" distB="0" distL="0" distR="0" wp14:anchorId="28E2262D" wp14:editId="0130A789">
+                <wp:inline distT="0" distB="0" distL="0" distR="0" wp14:anchorId="3207E7B5" wp14:editId="7450D395">
                   <wp:extent cx="1796400" cy="975600"/>
                   <wp:effectExtent l="19050" t="19050" r="13970" b="15240"/>
-                  <wp:docPr id="9" name="Grafik 8" descr="Ein Bild, das Ziegelstein, Wand, Boden, drinnen enthält.&#10;&#10;Automatisch generierte Beschreibung">
+                  <wp:docPr id="6" name="Grafik 8" descr="Ein Bild, das Ziegelstein, Wand, Boden, drinnen enthält.&#10;&#10;Automatisch generierte Beschreibung">
                     <a:extLst xmlns:a="http://schemas.openxmlformats.org/drawingml/2006/main">
                       <a:ext uri="{FF2B5EF4-FFF2-40B4-BE49-F238E27FC236}">
                         <a16:creationId xmlns:a16="http://schemas.microsoft.com/office/drawing/2014/main" id="{A9FF81A8-6098-2BEB-6A26-92D386D268CF}"/>
@@ -608,7 +848,7 @@
                           </pic:cNvPicPr>
                         </pic:nvPicPr>
                         <pic:blipFill>
-                          <a:blip r:embed="rId8"/>
+                          <a:blip r:embed="rId11"/>
                           <a:stretch>
                             <a:fillRect/>
                           </a:stretch>
@@ -638,11 +878,11 @@
       </w:tr>
       <w:tr>
         <w:trPr>
-          <w:trHeight w:val="697"/>
+          <w:trHeight w:val="20"/>
         </w:trPr>
         <w:tc>
           <w:tcPr>
-            <w:tcW w:w="324" w:type="pct"/>
+            <w:tcW w:w="1104" w:type="dxa"/>
             <w:vMerge w:val="restart"/>
             <w:tcBorders>
               <w:top w:val="single" w:sz="6" w:space="0" w:color="9E9E9E"/>
@@ -650,7 +890,7 @@
               <w:bottom w:val="single" w:sz="6" w:space="0" w:color="9E9E9E"/>
               <w:right w:val="single" w:sz="6" w:space="0" w:color="9E9E9E"/>
             </w:tcBorders>
-            <w:shd w:val="clear" w:color="auto" w:fill="F2F2F2" w:themeFill="background1" w:themeFillShade="F2"/>
+            <w:shd w:val="clear" w:color="auto" w:fill="auto"/>
             <w:tcMar>
               <w:top w:w="72" w:type="dxa"/>
               <w:left w:w="144" w:type="dxa"/>
@@ -663,38 +903,37 @@
           </w:tcPr>
           <w:p>
             <w:pPr>
-              <w:spacing w:after="0"/>
+              <w:spacing w:after="0" w:line="240" w:lineRule="auto"/>
               <w:jc w:val="center"/>
               <w:rPr>
-                <w:sz w:val="18"/>
-                <w:szCs w:val="18"/>
+                <w:rFonts w:ascii="Arial" w:eastAsia="Times New Roman" w:hAnsi="Arial" w:cs="Arial"/>
+                <w:sz w:val="36"/>
+                <w:szCs w:val="36"/>
+                <w:lang w:eastAsia="de-DE"/>
               </w:rPr>
             </w:pPr>
-            <w:proofErr w:type="spellStart"/>
-            <w:r>
-              <w:rPr>
-                <w:rFonts w:ascii="Adobe Devanagari" w:hAnsi="Adobe Devanagari" w:cs="Adobe Devanagari"/>
-                <w:b/>
-                <w:bCs/>
-                <w:sz w:val="32"/>
-                <w:szCs w:val="32"/>
-                <w:lang w:val="en-US"/>
+            <w:r>
+              <w:rPr>
+                <w:rFonts w:ascii="Adobe Devanagari" w:eastAsia="Arial" w:hAnsi="Adobe Devanagari" w:cs="Adobe Devanagari"/>
+                <w:sz w:val="28"/>
+                <w:szCs w:val="28"/>
+                <w:lang w:eastAsia="de-DE"/>
               </w:rPr>
               <w:t>Einstellungen</w:t>
             </w:r>
-            <w:proofErr w:type="spellEnd"/>
           </w:p>
         </w:tc>
         <w:tc>
           <w:tcPr>
-            <w:tcW w:w="293" w:type="pct"/>
+            <w:tcW w:w="1078" w:type="dxa"/>
+            <w:vMerge w:val="restart"/>
             <w:tcBorders>
               <w:top w:val="single" w:sz="6" w:space="0" w:color="9E9E9E"/>
               <w:left w:val="single" w:sz="6" w:space="0" w:color="9E9E9E"/>
               <w:bottom w:val="single" w:sz="6" w:space="0" w:color="9E9E9E"/>
               <w:right w:val="single" w:sz="6" w:space="0" w:color="9E9E9E"/>
             </w:tcBorders>
-            <w:shd w:val="clear" w:color="auto" w:fill="F2F2F2" w:themeFill="background1" w:themeFillShade="F2"/>
+            <w:shd w:val="clear" w:color="auto" w:fill="auto"/>
             <w:tcMar>
               <w:top w:w="72" w:type="dxa"/>
               <w:left w:w="144" w:type="dxa"/>
@@ -707,38 +946,37 @@
           </w:tcPr>
           <w:p>
             <w:pPr>
-              <w:spacing w:after="0"/>
+              <w:spacing w:after="0" w:line="240" w:lineRule="auto"/>
               <w:jc w:val="center"/>
               <w:rPr>
-                <w:b/>
-                <w:bCs/>
-                <w:sz w:val="18"/>
-                <w:szCs w:val="18"/>
+                <w:rFonts w:ascii="Arial" w:eastAsia="Times New Roman" w:hAnsi="Arial" w:cs="Arial"/>
+                <w:sz w:val="36"/>
+                <w:szCs w:val="36"/>
+                <w:lang w:eastAsia="de-DE"/>
               </w:rPr>
             </w:pPr>
-            <w:proofErr w:type="spellStart"/>
-            <w:r>
-              <w:rPr>
-                <w:b/>
-                <w:bCs/>
-                <w:sz w:val="18"/>
-                <w:szCs w:val="18"/>
-              </w:rPr>
-              <w:t>Allgeimein</w:t>
-            </w:r>
-            <w:proofErr w:type="spellEnd"/>
+            <w:r>
+              <w:rPr>
+                <w:rFonts w:ascii="Adobe Devanagari" w:eastAsia="Arial" w:hAnsi="Adobe Devanagari" w:cs="Adobe Devanagari"/>
+                <w:sz w:val="28"/>
+                <w:szCs w:val="28"/>
+                <w:lang w:eastAsia="de-DE"/>
+              </w:rPr>
+              <w:t>Allgemein</w:t>
+            </w:r>
           </w:p>
         </w:tc>
         <w:tc>
           <w:tcPr>
-            <w:tcW w:w="1099" w:type="pct"/>
+            <w:tcW w:w="13116" w:type="dxa"/>
+            <w:gridSpan w:val="4"/>
             <w:tcBorders>
               <w:top w:val="single" w:sz="6" w:space="0" w:color="9E9E9E"/>
               <w:left w:val="single" w:sz="6" w:space="0" w:color="9E9E9E"/>
               <w:bottom w:val="single" w:sz="6" w:space="0" w:color="9E9E9E"/>
               <w:right w:val="single" w:sz="6" w:space="0" w:color="9E9E9E"/>
             </w:tcBorders>
-            <w:shd w:val="clear" w:color="auto" w:fill="F2F2F2" w:themeFill="background1" w:themeFillShade="F2"/>
+            <w:shd w:val="clear" w:color="auto" w:fill="auto"/>
             <w:tcMar>
               <w:top w:w="72" w:type="dxa"/>
               <w:left w:w="144" w:type="dxa"/>
@@ -750,81 +988,100 @@
           </w:tcPr>
           <w:p>
             <w:pPr>
-              <w:pStyle w:val="Listenabsatz"/>
               <w:numPr>
                 <w:ilvl w:val="0"/>
-                <w:numId w:val="3"/>
+                <w:numId w:val="13"/>
               </w:numPr>
-              <w:spacing w:after="0"/>
-              <w:rPr>
-                <w:sz w:val="18"/>
-                <w:szCs w:val="18"/>
+              <w:tabs>
+                <w:tab w:val="clear" w:pos="720"/>
+                <w:tab w:val="num" w:pos="213"/>
+              </w:tabs>
+              <w:spacing w:after="0" w:line="256" w:lineRule="auto"/>
+              <w:ind w:left="638" w:hanging="567"/>
+              <w:contextualSpacing/>
+              <w:rPr>
+                <w:rFonts w:ascii="Arial" w:eastAsia="Times New Roman" w:hAnsi="Arial" w:cs="Arial"/>
+                <w:sz w:val="20"/>
+                <w:szCs w:val="20"/>
+                <w:lang w:eastAsia="de-DE"/>
               </w:rPr>
             </w:pPr>
             <w:r>
               <w:rPr>
-                <w:sz w:val="18"/>
-                <w:szCs w:val="18"/>
-                <w:lang w:val="en-US"/>
-              </w:rPr>
-              <w:t>Color</w:t>
-            </w:r>
-          </w:p>
-          <w:p>
-            <w:pPr>
-              <w:pStyle w:val="Listenabsatz"/>
-              <w:numPr>
-                <w:ilvl w:val="0"/>
-                <w:numId w:val="3"/>
-              </w:numPr>
-              <w:spacing w:after="0"/>
-              <w:rPr>
-                <w:sz w:val="18"/>
-                <w:szCs w:val="18"/>
-              </w:rPr>
-            </w:pPr>
-            <w:r>
-              <w:rPr>
-                <w:sz w:val="18"/>
-                <w:szCs w:val="18"/>
-                <w:lang w:val="en-US"/>
-              </w:rPr>
-              <w:t>Power</w:t>
-            </w:r>
-          </w:p>
-          <w:p>
-            <w:pPr>
-              <w:pStyle w:val="Listenabsatz"/>
-              <w:numPr>
-                <w:ilvl w:val="0"/>
-                <w:numId w:val="3"/>
-              </w:numPr>
-              <w:spacing w:after="0"/>
-              <w:rPr>
-                <w:sz w:val="18"/>
-                <w:szCs w:val="18"/>
-              </w:rPr>
-            </w:pPr>
-            <w:r>
-              <w:rPr>
-                <w:sz w:val="18"/>
-                <w:szCs w:val="18"/>
-                <w:lang w:val="en-US"/>
-              </w:rPr>
-              <w:t>Radius</w:t>
+                <w:rFonts w:ascii="Adobe Devanagari" w:eastAsia="Calibri" w:hAnsi="Adobe Devanagari" w:cs="Adobe Devanagari"/>
+                <w:sz w:val="20"/>
+                <w:szCs w:val="20"/>
+                <w:lang w:eastAsia="de-DE"/>
+              </w:rPr>
+              <w:t>Color: Farbe des Lichts</w:t>
             </w:r>
           </w:p>
         </w:tc>
+      </w:tr>
+      <w:tr>
+        <w:trPr>
+          <w:trHeight w:val="39"/>
+        </w:trPr>
         <w:tc>
           <w:tcPr>
-            <w:tcW w:w="1099" w:type="pct"/>
+            <w:tcW w:w="0" w:type="auto"/>
+            <w:vMerge/>
             <w:tcBorders>
               <w:top w:val="single" w:sz="6" w:space="0" w:color="9E9E9E"/>
               <w:left w:val="single" w:sz="6" w:space="0" w:color="9E9E9E"/>
               <w:bottom w:val="single" w:sz="6" w:space="0" w:color="9E9E9E"/>
               <w:right w:val="single" w:sz="6" w:space="0" w:color="9E9E9E"/>
             </w:tcBorders>
-            <w:shd w:val="clear" w:color="auto" w:fill="F2F2F2" w:themeFill="background1" w:themeFillShade="F2"/>
+            <w:vAlign w:val="center"/>
+            <w:hideMark/>
+          </w:tcPr>
+          <w:p>
+            <w:pPr>
+              <w:spacing w:after="0" w:line="240" w:lineRule="auto"/>
+              <w:rPr>
+                <w:rFonts w:ascii="Arial" w:eastAsia="Times New Roman" w:hAnsi="Arial" w:cs="Arial"/>
+                <w:sz w:val="36"/>
+                <w:szCs w:val="36"/>
+                <w:lang w:eastAsia="de-DE"/>
+              </w:rPr>
+            </w:pPr>
+          </w:p>
+        </w:tc>
+        <w:tc>
+          <w:tcPr>
+            <w:tcW w:w="0" w:type="auto"/>
+            <w:vMerge/>
+            <w:tcBorders>
+              <w:top w:val="single" w:sz="6" w:space="0" w:color="9E9E9E"/>
+              <w:left w:val="single" w:sz="6" w:space="0" w:color="9E9E9E"/>
+              <w:bottom w:val="single" w:sz="6" w:space="0" w:color="9E9E9E"/>
+              <w:right w:val="single" w:sz="6" w:space="0" w:color="9E9E9E"/>
+            </w:tcBorders>
+            <w:vAlign w:val="center"/>
+            <w:hideMark/>
+          </w:tcPr>
+          <w:p>
+            <w:pPr>
+              <w:spacing w:after="0" w:line="240" w:lineRule="auto"/>
+              <w:rPr>
+                <w:rFonts w:ascii="Arial" w:eastAsia="Times New Roman" w:hAnsi="Arial" w:cs="Arial"/>
+                <w:sz w:val="36"/>
+                <w:szCs w:val="36"/>
+                <w:lang w:eastAsia="de-DE"/>
+              </w:rPr>
+            </w:pPr>
+          </w:p>
+        </w:tc>
+        <w:tc>
+          <w:tcPr>
+            <w:tcW w:w="3430" w:type="dxa"/>
+            <w:tcBorders>
+              <w:top w:val="single" w:sz="6" w:space="0" w:color="9E9E9E"/>
+              <w:left w:val="single" w:sz="6" w:space="0" w:color="9E9E9E"/>
+              <w:bottom w:val="single" w:sz="6" w:space="0" w:color="9E9E9E"/>
+              <w:right w:val="single" w:sz="6" w:space="0" w:color="9E9E9E"/>
+            </w:tcBorders>
+            <w:shd w:val="clear" w:color="auto" w:fill="auto"/>
             <w:tcMar>
               <w:top w:w="72" w:type="dxa"/>
               <w:left w:w="144" w:type="dxa"/>
@@ -836,102 +1093,45 @@
           </w:tcPr>
           <w:p>
             <w:pPr>
-              <w:pStyle w:val="Listenabsatz"/>
               <w:numPr>
                 <w:ilvl w:val="0"/>
-                <w:numId w:val="3"/>
+                <w:numId w:val="13"/>
               </w:numPr>
-              <w:spacing w:after="0"/>
-              <w:rPr>
-                <w:sz w:val="18"/>
-                <w:szCs w:val="18"/>
+              <w:tabs>
+                <w:tab w:val="clear" w:pos="720"/>
+                <w:tab w:val="num" w:pos="212"/>
+              </w:tabs>
+              <w:spacing w:after="0" w:line="256" w:lineRule="auto"/>
+              <w:ind w:left="994" w:hanging="924"/>
+              <w:contextualSpacing/>
+              <w:rPr>
+                <w:rFonts w:ascii="Arial" w:eastAsia="Times New Roman" w:hAnsi="Arial" w:cs="Arial"/>
+                <w:sz w:val="20"/>
+                <w:szCs w:val="20"/>
+                <w:lang w:eastAsia="de-DE"/>
               </w:rPr>
             </w:pPr>
             <w:r>
               <w:rPr>
-                <w:sz w:val="18"/>
-                <w:szCs w:val="18"/>
-              </w:rPr>
-              <w:t>Color</w:t>
-            </w:r>
-          </w:p>
-          <w:p>
-            <w:pPr>
-              <w:pStyle w:val="Listenabsatz"/>
-              <w:numPr>
-                <w:ilvl w:val="0"/>
-                <w:numId w:val="3"/>
-              </w:numPr>
-              <w:spacing w:after="0"/>
-              <w:rPr>
-                <w:sz w:val="18"/>
-                <w:szCs w:val="18"/>
-              </w:rPr>
-            </w:pPr>
-            <w:proofErr w:type="spellStart"/>
-            <w:r>
-              <w:rPr>
-                <w:sz w:val="18"/>
-                <w:szCs w:val="18"/>
-              </w:rPr>
-              <w:t>Strength</w:t>
-            </w:r>
-            <w:proofErr w:type="spellEnd"/>
-          </w:p>
-          <w:p>
-            <w:pPr>
-              <w:pStyle w:val="Listenabsatz"/>
-              <w:numPr>
-                <w:ilvl w:val="0"/>
-                <w:numId w:val="3"/>
-              </w:numPr>
-              <w:spacing w:after="0"/>
-              <w:rPr>
-                <w:sz w:val="18"/>
-                <w:szCs w:val="18"/>
-              </w:rPr>
-            </w:pPr>
-            <w:r>
-              <w:rPr>
-                <w:sz w:val="18"/>
-                <w:szCs w:val="18"/>
-              </w:rPr>
-              <w:t>Angle („Abstand“)</w:t>
-            </w:r>
-          </w:p>
-          <w:p>
-            <w:pPr>
-              <w:pStyle w:val="Listenabsatz"/>
-              <w:numPr>
-                <w:ilvl w:val="0"/>
-                <w:numId w:val="3"/>
-              </w:numPr>
-              <w:spacing w:after="0"/>
-              <w:rPr>
-                <w:sz w:val="18"/>
-                <w:szCs w:val="18"/>
-              </w:rPr>
-            </w:pPr>
-            <w:r>
-              <w:rPr>
-                <w:sz w:val="18"/>
-                <w:szCs w:val="18"/>
-              </w:rPr>
-              <w:t>Winkel („Tageszeit“)</w:t>
+                <w:rFonts w:ascii="Adobe Devanagari" w:eastAsia="Calibri" w:hAnsi="Adobe Devanagari" w:cs="Adobe Devanagari"/>
+                <w:sz w:val="20"/>
+                <w:szCs w:val="20"/>
+                <w:lang w:eastAsia="de-DE"/>
+              </w:rPr>
+              <w:t>Power: Lichtstärke</w:t>
             </w:r>
           </w:p>
         </w:tc>
         <w:tc>
           <w:tcPr>
-            <w:tcW w:w="1099" w:type="pct"/>
-            <w:gridSpan w:val="2"/>
+            <w:tcW w:w="3168" w:type="dxa"/>
             <w:tcBorders>
               <w:top w:val="single" w:sz="6" w:space="0" w:color="9E9E9E"/>
               <w:left w:val="single" w:sz="6" w:space="0" w:color="9E9E9E"/>
               <w:bottom w:val="single" w:sz="6" w:space="0" w:color="9E9E9E"/>
               <w:right w:val="single" w:sz="6" w:space="0" w:color="9E9E9E"/>
             </w:tcBorders>
-            <w:shd w:val="clear" w:color="auto" w:fill="F2F2F2" w:themeFill="background1" w:themeFillShade="F2"/>
+            <w:shd w:val="clear" w:color="auto" w:fill="auto"/>
             <w:tcMar>
               <w:top w:w="72" w:type="dxa"/>
               <w:left w:w="144" w:type="dxa"/>
@@ -943,99 +1143,57 @@
           </w:tcPr>
           <w:p>
             <w:pPr>
-              <w:pStyle w:val="Listenabsatz"/>
               <w:numPr>
                 <w:ilvl w:val="0"/>
-                <w:numId w:val="3"/>
+                <w:numId w:val="13"/>
               </w:numPr>
-              <w:spacing w:after="0"/>
-              <w:rPr>
-                <w:sz w:val="18"/>
-                <w:szCs w:val="18"/>
+              <w:tabs>
+                <w:tab w:val="clear" w:pos="720"/>
+                <w:tab w:val="num" w:pos="195"/>
+              </w:tabs>
+              <w:spacing w:after="0" w:line="256" w:lineRule="auto"/>
+              <w:ind w:left="994" w:hanging="941"/>
+              <w:contextualSpacing/>
+              <w:rPr>
+                <w:rFonts w:ascii="Arial" w:eastAsia="Times New Roman" w:hAnsi="Arial" w:cs="Arial"/>
+                <w:sz w:val="20"/>
+                <w:szCs w:val="20"/>
+                <w:lang w:eastAsia="de-DE"/>
               </w:rPr>
             </w:pPr>
-            <w:r>
-              <w:rPr>
-                <w:sz w:val="18"/>
-                <w:szCs w:val="18"/>
-              </w:rPr>
-              <w:t>Color</w:t>
-            </w:r>
-          </w:p>
-          <w:p>
-            <w:pPr>
-              <w:pStyle w:val="Listenabsatz"/>
-              <w:numPr>
-                <w:ilvl w:val="0"/>
-                <w:numId w:val="3"/>
-              </w:numPr>
-              <w:spacing w:after="0"/>
-              <w:rPr>
-                <w:sz w:val="18"/>
-                <w:szCs w:val="18"/>
-              </w:rPr>
-            </w:pPr>
-            <w:r>
-              <w:rPr>
-                <w:sz w:val="18"/>
-                <w:szCs w:val="18"/>
-              </w:rPr>
-              <w:t>Power</w:t>
-            </w:r>
-          </w:p>
-          <w:p>
-            <w:pPr>
-              <w:pStyle w:val="Listenabsatz"/>
-              <w:numPr>
-                <w:ilvl w:val="0"/>
-                <w:numId w:val="3"/>
-              </w:numPr>
-              <w:spacing w:after="0"/>
-              <w:rPr>
-                <w:sz w:val="18"/>
-                <w:szCs w:val="18"/>
-              </w:rPr>
-            </w:pPr>
-            <w:r>
-              <w:rPr>
-                <w:sz w:val="18"/>
-                <w:szCs w:val="18"/>
-              </w:rPr>
-              <w:t>Winkel</w:t>
-            </w:r>
-          </w:p>
-          <w:p>
-            <w:pPr>
-              <w:pStyle w:val="Listenabsatz"/>
-              <w:numPr>
-                <w:ilvl w:val="0"/>
-                <w:numId w:val="3"/>
-              </w:numPr>
-              <w:spacing w:after="0"/>
-              <w:rPr>
-                <w:sz w:val="18"/>
-                <w:szCs w:val="18"/>
-              </w:rPr>
-            </w:pPr>
-            <w:r>
-              <w:rPr>
-                <w:sz w:val="18"/>
-                <w:szCs w:val="18"/>
-              </w:rPr>
-              <w:t>Kantenhärte</w:t>
+            <w:proofErr w:type="spellStart"/>
+            <w:r>
+              <w:rPr>
+                <w:rFonts w:ascii="Adobe Devanagari" w:eastAsia="Calibri" w:hAnsi="Adobe Devanagari" w:cs="Adobe Devanagari"/>
+                <w:sz w:val="20"/>
+                <w:szCs w:val="20"/>
+                <w:lang w:eastAsia="de-DE"/>
+              </w:rPr>
+              <w:t>Strength</w:t>
+            </w:r>
+            <w:proofErr w:type="spellEnd"/>
+            <w:r>
+              <w:rPr>
+                <w:rFonts w:ascii="Adobe Devanagari" w:eastAsia="Calibri" w:hAnsi="Adobe Devanagari" w:cs="Adobe Devanagari"/>
+                <w:sz w:val="20"/>
+                <w:szCs w:val="20"/>
+                <w:lang w:eastAsia="de-DE"/>
+              </w:rPr>
+              <w:t>: Lichtstärke</w:t>
             </w:r>
           </w:p>
         </w:tc>
         <w:tc>
           <w:tcPr>
-            <w:tcW w:w="1085" w:type="pct"/>
+            <w:tcW w:w="6518" w:type="dxa"/>
+            <w:gridSpan w:val="2"/>
             <w:tcBorders>
               <w:top w:val="single" w:sz="6" w:space="0" w:color="9E9E9E"/>
               <w:left w:val="single" w:sz="6" w:space="0" w:color="9E9E9E"/>
               <w:bottom w:val="single" w:sz="6" w:space="0" w:color="9E9E9E"/>
               <w:right w:val="single" w:sz="6" w:space="0" w:color="9E9E9E"/>
             </w:tcBorders>
-            <w:shd w:val="clear" w:color="auto" w:fill="F2F2F2" w:themeFill="background1" w:themeFillShade="F2"/>
+            <w:shd w:val="clear" w:color="auto" w:fill="auto"/>
             <w:tcMar>
               <w:top w:w="72" w:type="dxa"/>
               <w:left w:w="144" w:type="dxa"/>
@@ -1047,97 +1205,43 @@
           </w:tcPr>
           <w:p>
             <w:pPr>
-              <w:pStyle w:val="Listenabsatz"/>
               <w:numPr>
                 <w:ilvl w:val="0"/>
-                <w:numId w:val="3"/>
+                <w:numId w:val="13"/>
               </w:numPr>
-              <w:spacing w:after="0"/>
-              <w:rPr>
-                <w:sz w:val="18"/>
-                <w:szCs w:val="18"/>
+              <w:tabs>
+                <w:tab w:val="clear" w:pos="720"/>
+                <w:tab w:val="num" w:pos="290"/>
+              </w:tabs>
+              <w:spacing w:after="0" w:line="256" w:lineRule="auto"/>
+              <w:ind w:left="994" w:hanging="846"/>
+              <w:contextualSpacing/>
+              <w:rPr>
+                <w:rFonts w:ascii="Arial" w:eastAsia="Times New Roman" w:hAnsi="Arial" w:cs="Arial"/>
+                <w:sz w:val="20"/>
+                <w:szCs w:val="20"/>
+                <w:lang w:eastAsia="de-DE"/>
               </w:rPr>
             </w:pPr>
             <w:r>
               <w:rPr>
-                <w:sz w:val="18"/>
-                <w:szCs w:val="18"/>
-              </w:rPr>
-              <w:t>Color</w:t>
-            </w:r>
-          </w:p>
-          <w:p>
-            <w:pPr>
-              <w:pStyle w:val="Listenabsatz"/>
-              <w:numPr>
-                <w:ilvl w:val="0"/>
-                <w:numId w:val="3"/>
-              </w:numPr>
-              <w:spacing w:after="0"/>
-              <w:rPr>
-                <w:sz w:val="18"/>
-                <w:szCs w:val="18"/>
-              </w:rPr>
-            </w:pPr>
-            <w:r>
-              <w:rPr>
-                <w:sz w:val="18"/>
-                <w:szCs w:val="18"/>
-              </w:rPr>
-              <w:t>Power</w:t>
-            </w:r>
-          </w:p>
-          <w:p>
-            <w:pPr>
-              <w:pStyle w:val="Listenabsatz"/>
-              <w:numPr>
-                <w:ilvl w:val="0"/>
-                <w:numId w:val="3"/>
-              </w:numPr>
-              <w:spacing w:after="0"/>
-              <w:rPr>
-                <w:sz w:val="18"/>
-                <w:szCs w:val="18"/>
-              </w:rPr>
-            </w:pPr>
-            <w:r>
-              <w:rPr>
-                <w:sz w:val="18"/>
-                <w:szCs w:val="18"/>
-              </w:rPr>
-              <w:t>Flächenform</w:t>
-            </w:r>
-          </w:p>
-          <w:p>
-            <w:pPr>
-              <w:pStyle w:val="Listenabsatz"/>
-              <w:numPr>
-                <w:ilvl w:val="0"/>
-                <w:numId w:val="3"/>
-              </w:numPr>
-              <w:spacing w:after="0"/>
-              <w:rPr>
-                <w:sz w:val="18"/>
-                <w:szCs w:val="18"/>
-              </w:rPr>
-            </w:pPr>
-            <w:r>
-              <w:rPr>
-                <w:sz w:val="18"/>
-                <w:szCs w:val="18"/>
-              </w:rPr>
-              <w:t>Flächengröße</w:t>
+                <w:rFonts w:ascii="Adobe Devanagari" w:eastAsia="Calibri" w:hAnsi="Adobe Devanagari" w:cs="Adobe Devanagari"/>
+                <w:sz w:val="20"/>
+                <w:szCs w:val="20"/>
+                <w:lang w:eastAsia="de-DE"/>
+              </w:rPr>
+              <w:t>Power: Lichtstärke</w:t>
             </w:r>
           </w:p>
         </w:tc>
       </w:tr>
       <w:tr>
         <w:trPr>
-          <w:trHeight w:val="1287"/>
+          <w:trHeight w:val="882"/>
         </w:trPr>
         <w:tc>
           <w:tcPr>
-            <w:tcW w:w="324" w:type="pct"/>
+            <w:tcW w:w="0" w:type="auto"/>
             <w:vMerge/>
             <w:tcBorders>
               <w:top w:val="single" w:sz="6" w:space="0" w:color="9E9E9E"/>
@@ -1145,31 +1249,396 @@
               <w:bottom w:val="single" w:sz="6" w:space="0" w:color="9E9E9E"/>
               <w:right w:val="single" w:sz="6" w:space="0" w:color="9E9E9E"/>
             </w:tcBorders>
-            <w:shd w:val="clear" w:color="auto" w:fill="F2F2F2" w:themeFill="background1" w:themeFillShade="F2"/>
             <w:vAlign w:val="center"/>
             <w:hideMark/>
           </w:tcPr>
           <w:p>
             <w:pPr>
-              <w:spacing w:after="0"/>
-              <w:jc w:val="center"/>
-              <w:rPr>
-                <w:sz w:val="18"/>
-                <w:szCs w:val="18"/>
+              <w:spacing w:after="0" w:line="240" w:lineRule="auto"/>
+              <w:rPr>
+                <w:rFonts w:ascii="Arial" w:eastAsia="Times New Roman" w:hAnsi="Arial" w:cs="Arial"/>
+                <w:sz w:val="36"/>
+                <w:szCs w:val="36"/>
+                <w:lang w:eastAsia="de-DE"/>
               </w:rPr>
             </w:pPr>
           </w:p>
         </w:tc>
         <w:tc>
           <w:tcPr>
-            <w:tcW w:w="293" w:type="pct"/>
+            <w:tcW w:w="0" w:type="auto"/>
+            <w:vMerge/>
             <w:tcBorders>
               <w:top w:val="single" w:sz="6" w:space="0" w:color="9E9E9E"/>
               <w:left w:val="single" w:sz="6" w:space="0" w:color="9E9E9E"/>
               <w:bottom w:val="single" w:sz="6" w:space="0" w:color="9E9E9E"/>
               <w:right w:val="single" w:sz="6" w:space="0" w:color="9E9E9E"/>
             </w:tcBorders>
-            <w:shd w:val="clear" w:color="auto" w:fill="F2F2F2" w:themeFill="background1" w:themeFillShade="F2"/>
+            <w:vAlign w:val="center"/>
+            <w:hideMark/>
+          </w:tcPr>
+          <w:p>
+            <w:pPr>
+              <w:spacing w:after="0" w:line="240" w:lineRule="auto"/>
+              <w:rPr>
+                <w:rFonts w:ascii="Arial" w:eastAsia="Times New Roman" w:hAnsi="Arial" w:cs="Arial"/>
+                <w:sz w:val="36"/>
+                <w:szCs w:val="36"/>
+                <w:lang w:eastAsia="de-DE"/>
+              </w:rPr>
+            </w:pPr>
+          </w:p>
+        </w:tc>
+        <w:tc>
+          <w:tcPr>
+            <w:tcW w:w="3430" w:type="dxa"/>
+            <w:tcBorders>
+              <w:top w:val="single" w:sz="6" w:space="0" w:color="9E9E9E"/>
+              <w:left w:val="single" w:sz="6" w:space="0" w:color="9E9E9E"/>
+              <w:bottom w:val="single" w:sz="6" w:space="0" w:color="9E9E9E"/>
+              <w:right w:val="single" w:sz="6" w:space="0" w:color="9E9E9E"/>
+            </w:tcBorders>
+            <w:shd w:val="clear" w:color="auto" w:fill="auto"/>
+            <w:tcMar>
+              <w:top w:w="72" w:type="dxa"/>
+              <w:left w:w="144" w:type="dxa"/>
+              <w:bottom w:w="72" w:type="dxa"/>
+              <w:right w:w="144" w:type="dxa"/>
+            </w:tcMar>
+            <w:vAlign w:val="center"/>
+            <w:hideMark/>
+          </w:tcPr>
+          <w:p>
+            <w:pPr>
+              <w:numPr>
+                <w:ilvl w:val="0"/>
+                <w:numId w:val="13"/>
+              </w:numPr>
+              <w:tabs>
+                <w:tab w:val="clear" w:pos="720"/>
+                <w:tab w:val="num" w:pos="212"/>
+              </w:tabs>
+              <w:spacing w:after="0" w:line="256" w:lineRule="auto"/>
+              <w:ind w:left="994" w:hanging="924"/>
+              <w:contextualSpacing/>
+              <w:rPr>
+                <w:rFonts w:ascii="Arial" w:eastAsia="Times New Roman" w:hAnsi="Arial" w:cs="Arial"/>
+                <w:sz w:val="20"/>
+                <w:szCs w:val="20"/>
+                <w:lang w:eastAsia="de-DE"/>
+              </w:rPr>
+            </w:pPr>
+            <w:r>
+              <w:rPr>
+                <w:rFonts w:ascii="Adobe Devanagari" w:eastAsia="Calibri" w:hAnsi="Adobe Devanagari" w:cs="Adobe Devanagari"/>
+                <w:sz w:val="20"/>
+                <w:szCs w:val="20"/>
+                <w:lang w:eastAsia="de-DE"/>
+              </w:rPr>
+              <w:t>Radius: Radius der emittierenden Kugel</w:t>
+            </w:r>
+          </w:p>
+        </w:tc>
+        <w:tc>
+          <w:tcPr>
+            <w:tcW w:w="3168" w:type="dxa"/>
+            <w:tcBorders>
+              <w:top w:val="single" w:sz="6" w:space="0" w:color="9E9E9E"/>
+              <w:left w:val="single" w:sz="6" w:space="0" w:color="9E9E9E"/>
+              <w:bottom w:val="single" w:sz="6" w:space="0" w:color="9E9E9E"/>
+              <w:right w:val="single" w:sz="6" w:space="0" w:color="9E9E9E"/>
+            </w:tcBorders>
+            <w:shd w:val="clear" w:color="auto" w:fill="auto"/>
+            <w:tcMar>
+              <w:top w:w="72" w:type="dxa"/>
+              <w:left w:w="144" w:type="dxa"/>
+              <w:bottom w:w="72" w:type="dxa"/>
+              <w:right w:w="144" w:type="dxa"/>
+            </w:tcMar>
+            <w:vAlign w:val="center"/>
+            <w:hideMark/>
+          </w:tcPr>
+          <w:p>
+            <w:pPr>
+              <w:numPr>
+                <w:ilvl w:val="0"/>
+                <w:numId w:val="13"/>
+              </w:numPr>
+              <w:tabs>
+                <w:tab w:val="clear" w:pos="720"/>
+                <w:tab w:val="num" w:pos="195"/>
+              </w:tabs>
+              <w:spacing w:after="0" w:line="256" w:lineRule="auto"/>
+              <w:ind w:left="994" w:hanging="941"/>
+              <w:contextualSpacing/>
+              <w:rPr>
+                <w:rFonts w:ascii="Arial" w:eastAsia="Times New Roman" w:hAnsi="Arial" w:cs="Arial"/>
+                <w:sz w:val="20"/>
+                <w:szCs w:val="20"/>
+                <w:lang w:eastAsia="de-DE"/>
+              </w:rPr>
+            </w:pPr>
+            <w:r>
+              <w:rPr>
+                <w:rFonts w:ascii="Adobe Devanagari" w:eastAsia="Calibri" w:hAnsi="Adobe Devanagari" w:cs="Adobe Devanagari"/>
+                <w:sz w:val="20"/>
+                <w:szCs w:val="20"/>
+                <w:lang w:eastAsia="de-DE"/>
+              </w:rPr>
+              <w:t>Angle: Größe der Sonne von der Erde aus gesehen als Winkel</w:t>
+            </w:r>
+          </w:p>
+        </w:tc>
+        <w:tc>
+          <w:tcPr>
+            <w:tcW w:w="3350" w:type="dxa"/>
+            <w:tcBorders>
+              <w:top w:val="single" w:sz="6" w:space="0" w:color="9E9E9E"/>
+              <w:left w:val="single" w:sz="6" w:space="0" w:color="9E9E9E"/>
+              <w:bottom w:val="single" w:sz="6" w:space="0" w:color="9E9E9E"/>
+              <w:right w:val="single" w:sz="6" w:space="0" w:color="9E9E9E"/>
+            </w:tcBorders>
+            <w:shd w:val="clear" w:color="auto" w:fill="auto"/>
+            <w:tcMar>
+              <w:top w:w="72" w:type="dxa"/>
+              <w:left w:w="144" w:type="dxa"/>
+              <w:bottom w:w="72" w:type="dxa"/>
+              <w:right w:w="144" w:type="dxa"/>
+            </w:tcMar>
+            <w:vAlign w:val="center"/>
+            <w:hideMark/>
+          </w:tcPr>
+          <w:p>
+            <w:pPr>
+              <w:numPr>
+                <w:ilvl w:val="0"/>
+                <w:numId w:val="13"/>
+              </w:numPr>
+              <w:tabs>
+                <w:tab w:val="clear" w:pos="720"/>
+                <w:tab w:val="num" w:pos="290"/>
+              </w:tabs>
+              <w:spacing w:after="0" w:line="256" w:lineRule="auto"/>
+              <w:ind w:left="994" w:hanging="846"/>
+              <w:contextualSpacing/>
+              <w:rPr>
+                <w:rFonts w:ascii="Arial" w:eastAsia="Times New Roman" w:hAnsi="Arial" w:cs="Arial"/>
+                <w:sz w:val="20"/>
+                <w:szCs w:val="20"/>
+                <w:lang w:eastAsia="de-DE"/>
+              </w:rPr>
+            </w:pPr>
+            <w:r>
+              <w:rPr>
+                <w:rFonts w:ascii="Adobe Devanagari" w:eastAsia="Calibri" w:hAnsi="Adobe Devanagari" w:cs="Adobe Devanagari"/>
+                <w:sz w:val="20"/>
+                <w:szCs w:val="20"/>
+                <w:lang w:eastAsia="de-DE"/>
+              </w:rPr>
+              <w:t>Radius: Radius der emittierenden Kugel</w:t>
+            </w:r>
+          </w:p>
+          <w:p>
+            <w:pPr>
+              <w:numPr>
+                <w:ilvl w:val="0"/>
+                <w:numId w:val="13"/>
+              </w:numPr>
+              <w:tabs>
+                <w:tab w:val="clear" w:pos="720"/>
+                <w:tab w:val="num" w:pos="290"/>
+              </w:tabs>
+              <w:spacing w:after="0" w:line="256" w:lineRule="auto"/>
+              <w:ind w:left="994" w:hanging="846"/>
+              <w:contextualSpacing/>
+              <w:rPr>
+                <w:rFonts w:ascii="Arial" w:eastAsia="Times New Roman" w:hAnsi="Arial" w:cs="Arial"/>
+                <w:sz w:val="20"/>
+                <w:szCs w:val="20"/>
+                <w:lang w:eastAsia="de-DE"/>
+              </w:rPr>
+            </w:pPr>
+            <w:r>
+              <w:rPr>
+                <w:rFonts w:ascii="Adobe Devanagari" w:eastAsia="Calibri" w:hAnsi="Adobe Devanagari" w:cs="Adobe Devanagari"/>
+                <w:sz w:val="20"/>
+                <w:szCs w:val="20"/>
+                <w:lang w:eastAsia="de-DE"/>
+              </w:rPr>
+              <w:t>Beam Shape &gt; Spot Size: Öffnungswinkel</w:t>
+            </w:r>
+          </w:p>
+          <w:p>
+            <w:pPr>
+              <w:numPr>
+                <w:ilvl w:val="0"/>
+                <w:numId w:val="13"/>
+              </w:numPr>
+              <w:tabs>
+                <w:tab w:val="clear" w:pos="720"/>
+                <w:tab w:val="num" w:pos="290"/>
+              </w:tabs>
+              <w:spacing w:after="0" w:line="256" w:lineRule="auto"/>
+              <w:ind w:left="994" w:hanging="846"/>
+              <w:contextualSpacing/>
+              <w:rPr>
+                <w:rFonts w:ascii="Arial" w:eastAsia="Times New Roman" w:hAnsi="Arial" w:cs="Arial"/>
+                <w:sz w:val="20"/>
+                <w:szCs w:val="20"/>
+                <w:lang w:eastAsia="de-DE"/>
+              </w:rPr>
+            </w:pPr>
+            <w:r>
+              <w:rPr>
+                <w:rFonts w:ascii="Adobe Devanagari" w:eastAsia="Calibri" w:hAnsi="Adobe Devanagari" w:cs="Adobe Devanagari"/>
+                <w:sz w:val="20"/>
+                <w:szCs w:val="20"/>
+                <w:lang w:eastAsia="de-DE"/>
+              </w:rPr>
+              <w:t xml:space="preserve">Beam Shape &gt; </w:t>
+            </w:r>
+            <w:proofErr w:type="spellStart"/>
+            <w:r>
+              <w:rPr>
+                <w:rFonts w:ascii="Adobe Devanagari" w:eastAsia="Calibri" w:hAnsi="Adobe Devanagari" w:cs="Adobe Devanagari"/>
+                <w:sz w:val="20"/>
+                <w:szCs w:val="20"/>
+                <w:lang w:eastAsia="de-DE"/>
+              </w:rPr>
+              <w:t>Blend</w:t>
+            </w:r>
+            <w:proofErr w:type="spellEnd"/>
+            <w:r>
+              <w:rPr>
+                <w:rFonts w:ascii="Adobe Devanagari" w:eastAsia="Calibri" w:hAnsi="Adobe Devanagari" w:cs="Adobe Devanagari"/>
+                <w:sz w:val="20"/>
+                <w:szCs w:val="20"/>
+                <w:lang w:eastAsia="de-DE"/>
+              </w:rPr>
+              <w:t>: Weiche des Lichtkegelrands</w:t>
+            </w:r>
+          </w:p>
+        </w:tc>
+        <w:tc>
+          <w:tcPr>
+            <w:tcW w:w="3168" w:type="dxa"/>
+            <w:tcBorders>
+              <w:top w:val="single" w:sz="6" w:space="0" w:color="9E9E9E"/>
+              <w:left w:val="single" w:sz="6" w:space="0" w:color="9E9E9E"/>
+              <w:bottom w:val="single" w:sz="6" w:space="0" w:color="9E9E9E"/>
+              <w:right w:val="single" w:sz="6" w:space="0" w:color="9E9E9E"/>
+            </w:tcBorders>
+            <w:shd w:val="clear" w:color="auto" w:fill="auto"/>
+            <w:tcMar>
+              <w:top w:w="72" w:type="dxa"/>
+              <w:left w:w="144" w:type="dxa"/>
+              <w:bottom w:w="72" w:type="dxa"/>
+              <w:right w:w="144" w:type="dxa"/>
+            </w:tcMar>
+            <w:vAlign w:val="center"/>
+            <w:hideMark/>
+          </w:tcPr>
+          <w:p>
+            <w:pPr>
+              <w:numPr>
+                <w:ilvl w:val="0"/>
+                <w:numId w:val="13"/>
+              </w:numPr>
+              <w:tabs>
+                <w:tab w:val="clear" w:pos="720"/>
+                <w:tab w:val="num" w:pos="190"/>
+              </w:tabs>
+              <w:spacing w:after="0" w:line="256" w:lineRule="auto"/>
+              <w:ind w:left="994" w:hanging="945"/>
+              <w:contextualSpacing/>
+              <w:rPr>
+                <w:rFonts w:ascii="Arial" w:eastAsia="Times New Roman" w:hAnsi="Arial" w:cs="Arial"/>
+                <w:sz w:val="20"/>
+                <w:szCs w:val="20"/>
+                <w:lang w:eastAsia="de-DE"/>
+              </w:rPr>
+            </w:pPr>
+            <w:r>
+              <w:rPr>
+                <w:rFonts w:ascii="Adobe Devanagari" w:eastAsia="Calibri" w:hAnsi="Adobe Devanagari" w:cs="Adobe Devanagari"/>
+                <w:sz w:val="20"/>
+                <w:szCs w:val="20"/>
+                <w:lang w:eastAsia="de-DE"/>
+              </w:rPr>
+              <w:t>Shape: Flächenform</w:t>
+            </w:r>
+          </w:p>
+          <w:p>
+            <w:pPr>
+              <w:numPr>
+                <w:ilvl w:val="0"/>
+                <w:numId w:val="13"/>
+              </w:numPr>
+              <w:tabs>
+                <w:tab w:val="clear" w:pos="720"/>
+                <w:tab w:val="num" w:pos="190"/>
+              </w:tabs>
+              <w:spacing w:line="256" w:lineRule="auto"/>
+              <w:ind w:left="994" w:hanging="945"/>
+              <w:contextualSpacing/>
+              <w:rPr>
+                <w:rFonts w:ascii="Arial" w:eastAsia="Times New Roman" w:hAnsi="Arial" w:cs="Arial"/>
+                <w:sz w:val="20"/>
+                <w:szCs w:val="20"/>
+                <w:lang w:eastAsia="de-DE"/>
+              </w:rPr>
+            </w:pPr>
+            <w:r>
+              <w:rPr>
+                <w:rFonts w:ascii="Adobe Devanagari" w:eastAsia="Calibri" w:hAnsi="Adobe Devanagari" w:cs="Adobe Devanagari"/>
+                <w:sz w:val="20"/>
+                <w:szCs w:val="20"/>
+                <w:lang w:eastAsia="de-DE"/>
+              </w:rPr>
+              <w:t>Size X &amp; Y: Flächengröße</w:t>
+            </w:r>
+          </w:p>
+        </w:tc>
+      </w:tr>
+      <w:tr>
+        <w:trPr>
+          <w:trHeight w:val="588"/>
+        </w:trPr>
+        <w:tc>
+          <w:tcPr>
+            <w:tcW w:w="0" w:type="auto"/>
+            <w:vMerge/>
+            <w:tcBorders>
+              <w:top w:val="single" w:sz="6" w:space="0" w:color="9E9E9E"/>
+              <w:left w:val="single" w:sz="6" w:space="0" w:color="9E9E9E"/>
+              <w:bottom w:val="single" w:sz="6" w:space="0" w:color="9E9E9E"/>
+              <w:right w:val="single" w:sz="6" w:space="0" w:color="9E9E9E"/>
+            </w:tcBorders>
+            <w:vAlign w:val="center"/>
+            <w:hideMark/>
+          </w:tcPr>
+          <w:p>
+            <w:pPr>
+              <w:spacing w:after="0" w:line="240" w:lineRule="auto"/>
+              <w:rPr>
+                <w:rFonts w:ascii="Arial" w:eastAsia="Times New Roman" w:hAnsi="Arial" w:cs="Arial"/>
+                <w:sz w:val="36"/>
+                <w:szCs w:val="36"/>
+                <w:lang w:eastAsia="de-DE"/>
+              </w:rPr>
+            </w:pPr>
+          </w:p>
+        </w:tc>
+        <w:tc>
+          <w:tcPr>
+            <w:tcW w:w="1078" w:type="dxa"/>
+            <w:tcBorders>
+              <w:top w:val="single" w:sz="6" w:space="0" w:color="9E9E9E"/>
+              <w:left w:val="single" w:sz="6" w:space="0" w:color="9E9E9E"/>
+              <w:bottom w:val="single" w:sz="6" w:space="0" w:color="9E9E9E"/>
+              <w:right w:val="single" w:sz="6" w:space="0" w:color="9E9E9E"/>
+            </w:tcBorders>
+            <w:shd w:val="clear" w:color="auto" w:fill="auto"/>
             <w:tcMar>
               <w:top w:w="72" w:type="dxa"/>
               <w:left w:w="144" w:type="dxa"/>
@@ -1182,23 +1651,22 @@
           </w:tcPr>
           <w:p>
             <w:pPr>
-              <w:spacing w:after="0"/>
+              <w:spacing w:after="0" w:line="240" w:lineRule="auto"/>
               <w:jc w:val="center"/>
               <w:rPr>
-                <w:b/>
-                <w:bCs/>
-                <w:sz w:val="18"/>
-                <w:szCs w:val="18"/>
+                <w:rFonts w:ascii="Arial" w:eastAsia="Times New Roman" w:hAnsi="Arial" w:cs="Arial"/>
+                <w:sz w:val="36"/>
+                <w:szCs w:val="36"/>
+                <w:lang w:eastAsia="de-DE"/>
               </w:rPr>
             </w:pPr>
             <w:proofErr w:type="spellStart"/>
             <w:r>
               <w:rPr>
-                <w:b/>
-                <w:bCs/>
-                <w:color w:val="00B0F0"/>
-                <w:sz w:val="18"/>
-                <w:szCs w:val="18"/>
+                <w:rFonts w:ascii="Adobe Devanagari" w:eastAsia="Arial" w:hAnsi="Adobe Devanagari" w:cs="Adobe Devanagari"/>
+                <w:sz w:val="28"/>
+                <w:szCs w:val="28"/>
+                <w:lang w:eastAsia="de-DE"/>
               </w:rPr>
               <w:t>Cycles</w:t>
             </w:r>
@@ -1207,15 +1675,15 @@
         </w:tc>
         <w:tc>
           <w:tcPr>
-            <w:tcW w:w="3298" w:type="pct"/>
-            <w:gridSpan w:val="4"/>
+            <w:tcW w:w="9948" w:type="dxa"/>
+            <w:gridSpan w:val="3"/>
             <w:tcBorders>
               <w:top w:val="single" w:sz="6" w:space="0" w:color="9E9E9E"/>
               <w:left w:val="single" w:sz="6" w:space="0" w:color="9E9E9E"/>
               <w:bottom w:val="single" w:sz="6" w:space="0" w:color="9E9E9E"/>
               <w:right w:val="single" w:sz="6" w:space="0" w:color="9E9E9E"/>
             </w:tcBorders>
-            <w:shd w:val="clear" w:color="auto" w:fill="F2F2F2" w:themeFill="background1" w:themeFillShade="F2"/>
+            <w:shd w:val="clear" w:color="auto" w:fill="auto"/>
             <w:tcMar>
               <w:top w:w="72" w:type="dxa"/>
               <w:left w:w="144" w:type="dxa"/>
@@ -1227,79 +1695,110 @@
           </w:tcPr>
           <w:p>
             <w:pPr>
-              <w:pStyle w:val="Listenabsatz"/>
               <w:numPr>
                 <w:ilvl w:val="0"/>
-                <w:numId w:val="2"/>
+                <w:numId w:val="14"/>
               </w:numPr>
-              <w:spacing w:after="0"/>
-              <w:rPr>
-                <w:sz w:val="18"/>
-                <w:szCs w:val="18"/>
+              <w:tabs>
+                <w:tab w:val="clear" w:pos="720"/>
+                <w:tab w:val="num" w:pos="213"/>
+              </w:tabs>
+              <w:spacing w:after="0" w:line="256" w:lineRule="auto"/>
+              <w:ind w:left="994" w:hanging="923"/>
+              <w:contextualSpacing/>
+              <w:rPr>
+                <w:rFonts w:ascii="Arial" w:eastAsia="Times New Roman" w:hAnsi="Arial" w:cs="Arial"/>
+                <w:sz w:val="20"/>
+                <w:szCs w:val="20"/>
+                <w:lang w:eastAsia="de-DE"/>
               </w:rPr>
             </w:pPr>
             <w:r>
               <w:rPr>
-                <w:sz w:val="18"/>
-                <w:szCs w:val="18"/>
+                <w:rFonts w:ascii="Adobe Devanagari" w:eastAsia="Calibri" w:hAnsi="Adobe Devanagari" w:cs="Adobe Devanagari"/>
+                <w:sz w:val="20"/>
+                <w:szCs w:val="20"/>
+                <w:lang w:eastAsia="de-DE"/>
               </w:rPr>
               <w:t xml:space="preserve">Multiple </w:t>
             </w:r>
             <w:proofErr w:type="spellStart"/>
             <w:r>
               <w:rPr>
-                <w:sz w:val="18"/>
-                <w:szCs w:val="18"/>
+                <w:rFonts w:ascii="Adobe Devanagari" w:eastAsia="Calibri" w:hAnsi="Adobe Devanagari" w:cs="Adobe Devanagari"/>
+                <w:sz w:val="20"/>
+                <w:szCs w:val="20"/>
+                <w:lang w:eastAsia="de-DE"/>
               </w:rPr>
               <w:t>Importance</w:t>
             </w:r>
             <w:proofErr w:type="spellEnd"/>
             <w:r>
               <w:rPr>
-                <w:sz w:val="18"/>
-                <w:szCs w:val="18"/>
-              </w:rPr>
-              <w:t>: Lichtpunkt pro Quadratmeter</w:t>
+                <w:rFonts w:ascii="Adobe Devanagari" w:eastAsia="Calibri" w:hAnsi="Adobe Devanagari" w:cs="Adobe Devanagari"/>
+                <w:sz w:val="20"/>
+                <w:szCs w:val="20"/>
+                <w:lang w:eastAsia="de-DE"/>
+              </w:rPr>
+              <w:t>: Rauschverminderung bei Beleuchtung glänzender Materialien</w:t>
             </w:r>
           </w:p>
           <w:p>
             <w:pPr>
-              <w:pStyle w:val="Listenabsatz"/>
               <w:numPr>
                 <w:ilvl w:val="0"/>
-                <w:numId w:val="2"/>
+                <w:numId w:val="14"/>
               </w:numPr>
-              <w:spacing w:after="0"/>
-              <w:rPr>
-                <w:sz w:val="18"/>
-                <w:szCs w:val="18"/>
+              <w:tabs>
+                <w:tab w:val="clear" w:pos="720"/>
+                <w:tab w:val="num" w:pos="213"/>
+              </w:tabs>
+              <w:spacing w:after="0" w:line="256" w:lineRule="auto"/>
+              <w:ind w:left="994" w:hanging="923"/>
+              <w:contextualSpacing/>
+              <w:rPr>
+                <w:rFonts w:ascii="Arial" w:eastAsia="Times New Roman" w:hAnsi="Arial" w:cs="Arial"/>
+                <w:sz w:val="20"/>
+                <w:szCs w:val="20"/>
+                <w:lang w:eastAsia="de-DE"/>
               </w:rPr>
             </w:pPr>
             <w:r>
               <w:rPr>
-                <w:sz w:val="18"/>
-                <w:szCs w:val="18"/>
+                <w:rFonts w:ascii="Adobe Devanagari" w:eastAsia="Calibri" w:hAnsi="Adobe Devanagari" w:cs="Adobe Devanagari"/>
+                <w:sz w:val="20"/>
+                <w:szCs w:val="20"/>
+                <w:lang w:eastAsia="de-DE"/>
               </w:rPr>
               <w:t>Cast Shadow: Schatten Erzeugen</w:t>
             </w:r>
           </w:p>
           <w:p>
             <w:pPr>
-              <w:pStyle w:val="Listenabsatz"/>
               <w:numPr>
                 <w:ilvl w:val="0"/>
-                <w:numId w:val="2"/>
+                <w:numId w:val="14"/>
               </w:numPr>
-              <w:spacing w:after="0"/>
-              <w:rPr>
-                <w:sz w:val="18"/>
-                <w:szCs w:val="18"/>
+              <w:tabs>
+                <w:tab w:val="clear" w:pos="720"/>
+                <w:tab w:val="num" w:pos="213"/>
+              </w:tabs>
+              <w:spacing w:after="0" w:line="256" w:lineRule="auto"/>
+              <w:ind w:left="994" w:hanging="923"/>
+              <w:contextualSpacing/>
+              <w:rPr>
+                <w:rFonts w:ascii="Arial" w:eastAsia="Times New Roman" w:hAnsi="Arial" w:cs="Arial"/>
+                <w:sz w:val="20"/>
+                <w:szCs w:val="20"/>
+                <w:lang w:eastAsia="de-DE"/>
               </w:rPr>
             </w:pPr>
             <w:r>
               <w:rPr>
-                <w:sz w:val="18"/>
-                <w:szCs w:val="18"/>
+                <w:rFonts w:ascii="Adobe Devanagari" w:eastAsia="Calibri" w:hAnsi="Adobe Devanagari" w:cs="Adobe Devanagari"/>
+                <w:sz w:val="20"/>
+                <w:szCs w:val="20"/>
+                <w:lang w:eastAsia="de-DE"/>
               </w:rPr>
               <w:t>Max Bounces: Anzahl maximale Reflektionen eines Lichtstrahls</w:t>
             </w:r>
@@ -1307,61 +1806,79 @@
         </w:tc>
         <w:tc>
           <w:tcPr>
-            <w:tcW w:w="1085" w:type="pct"/>
+            <w:tcW w:w="3168" w:type="dxa"/>
             <w:tcBorders>
               <w:top w:val="single" w:sz="6" w:space="0" w:color="9E9E9E"/>
               <w:left w:val="single" w:sz="6" w:space="0" w:color="9E9E9E"/>
               <w:bottom w:val="single" w:sz="6" w:space="0" w:color="9E9E9E"/>
               <w:right w:val="single" w:sz="6" w:space="0" w:color="9E9E9E"/>
             </w:tcBorders>
-            <w:shd w:val="clear" w:color="auto" w:fill="F2F2F2" w:themeFill="background1" w:themeFillShade="F2"/>
+            <w:shd w:val="clear" w:color="auto" w:fill="auto"/>
             <w:tcMar>
-              <w:top w:w="72" w:type="dxa"/>
-              <w:left w:w="144" w:type="dxa"/>
-              <w:bottom w:w="72" w:type="dxa"/>
-              <w:right w:w="144" w:type="dxa"/>
+              <w:top w:w="15" w:type="dxa"/>
+              <w:left w:w="141" w:type="dxa"/>
+              <w:bottom w:w="0" w:type="dxa"/>
+              <w:right w:w="141" w:type="dxa"/>
             </w:tcMar>
             <w:vAlign w:val="center"/>
             <w:hideMark/>
           </w:tcPr>
           <w:p>
             <w:pPr>
-              <w:pStyle w:val="Listenabsatz"/>
               <w:numPr>
                 <w:ilvl w:val="0"/>
-                <w:numId w:val="2"/>
+                <w:numId w:val="14"/>
               </w:numPr>
-              <w:spacing w:after="0"/>
-              <w:rPr>
-                <w:sz w:val="18"/>
-                <w:szCs w:val="18"/>
+              <w:tabs>
+                <w:tab w:val="clear" w:pos="720"/>
+                <w:tab w:val="num" w:pos="190"/>
+              </w:tabs>
+              <w:spacing w:after="0" w:line="256" w:lineRule="auto"/>
+              <w:ind w:left="994" w:hanging="945"/>
+              <w:contextualSpacing/>
+              <w:rPr>
+                <w:rFonts w:ascii="Arial" w:eastAsia="Times New Roman" w:hAnsi="Arial" w:cs="Arial"/>
+                <w:sz w:val="20"/>
+                <w:szCs w:val="20"/>
+                <w:lang w:eastAsia="de-DE"/>
               </w:rPr>
             </w:pPr>
             <w:r>
               <w:rPr>
-                <w:sz w:val="18"/>
-                <w:szCs w:val="18"/>
+                <w:rFonts w:ascii="Adobe Devanagari" w:eastAsia="Calibri" w:hAnsi="Adobe Devanagari" w:cs="Adobe Devanagari"/>
+                <w:sz w:val="20"/>
+                <w:szCs w:val="20"/>
+                <w:lang w:eastAsia="de-DE"/>
               </w:rPr>
               <w:t>Portal: Fläche wird Licht durchlässig</w:t>
             </w:r>
           </w:p>
           <w:p>
             <w:pPr>
-              <w:pStyle w:val="Listenabsatz"/>
               <w:numPr>
                 <w:ilvl w:val="0"/>
-                <w:numId w:val="2"/>
+                <w:numId w:val="14"/>
               </w:numPr>
-              <w:spacing w:after="0"/>
-              <w:rPr>
-                <w:sz w:val="18"/>
-                <w:szCs w:val="18"/>
+              <w:tabs>
+                <w:tab w:val="clear" w:pos="720"/>
+                <w:tab w:val="num" w:pos="190"/>
+              </w:tabs>
+              <w:spacing w:line="256" w:lineRule="auto"/>
+              <w:ind w:left="994" w:hanging="945"/>
+              <w:contextualSpacing/>
+              <w:rPr>
+                <w:rFonts w:ascii="Arial" w:eastAsia="Times New Roman" w:hAnsi="Arial" w:cs="Arial"/>
+                <w:sz w:val="20"/>
+                <w:szCs w:val="20"/>
+                <w:lang w:eastAsia="de-DE"/>
               </w:rPr>
             </w:pPr>
             <w:r>
               <w:rPr>
-                <w:sz w:val="18"/>
-                <w:szCs w:val="18"/>
+                <w:rFonts w:ascii="Adobe Devanagari" w:eastAsia="Calibri" w:hAnsi="Adobe Devanagari" w:cs="Adobe Devanagari"/>
+                <w:sz w:val="20"/>
+                <w:szCs w:val="20"/>
+                <w:lang w:eastAsia="de-DE"/>
               </w:rPr>
               <w:t>Spread: Ausbreitung des Lichts</w:t>
             </w:r>
@@ -1370,11 +1887,11 @@
       </w:tr>
       <w:tr>
         <w:trPr>
-          <w:trHeight w:val="1225"/>
+          <w:trHeight w:val="1411"/>
         </w:trPr>
         <w:tc>
           <w:tcPr>
-            <w:tcW w:w="324" w:type="pct"/>
+            <w:tcW w:w="0" w:type="auto"/>
             <w:vMerge/>
             <w:tcBorders>
               <w:top w:val="single" w:sz="6" w:space="0" w:color="9E9E9E"/>
@@ -1382,31 +1899,32 @@
               <w:bottom w:val="single" w:sz="6" w:space="0" w:color="9E9E9E"/>
               <w:right w:val="single" w:sz="6" w:space="0" w:color="9E9E9E"/>
             </w:tcBorders>
-            <w:shd w:val="clear" w:color="auto" w:fill="F2F2F2" w:themeFill="background1" w:themeFillShade="F2"/>
             <w:vAlign w:val="center"/>
             <w:hideMark/>
           </w:tcPr>
           <w:p>
             <w:pPr>
-              <w:spacing w:after="0"/>
-              <w:jc w:val="center"/>
-              <w:rPr>
-                <w:sz w:val="18"/>
-                <w:szCs w:val="18"/>
+              <w:spacing w:after="0" w:line="240" w:lineRule="auto"/>
+              <w:rPr>
+                <w:rFonts w:ascii="Arial" w:eastAsia="Times New Roman" w:hAnsi="Arial" w:cs="Arial"/>
+                <w:sz w:val="36"/>
+                <w:szCs w:val="36"/>
+                <w:lang w:eastAsia="de-DE"/>
               </w:rPr>
             </w:pPr>
           </w:p>
         </w:tc>
         <w:tc>
           <w:tcPr>
-            <w:tcW w:w="293" w:type="pct"/>
+            <w:tcW w:w="1078" w:type="dxa"/>
+            <w:vMerge w:val="restart"/>
             <w:tcBorders>
               <w:top w:val="single" w:sz="6" w:space="0" w:color="9E9E9E"/>
               <w:left w:val="single" w:sz="6" w:space="0" w:color="9E9E9E"/>
               <w:bottom w:val="single" w:sz="6" w:space="0" w:color="9E9E9E"/>
               <w:right w:val="single" w:sz="6" w:space="0" w:color="9E9E9E"/>
             </w:tcBorders>
-            <w:shd w:val="clear" w:color="auto" w:fill="F2F2F2" w:themeFill="background1" w:themeFillShade="F2"/>
+            <w:shd w:val="clear" w:color="auto" w:fill="auto"/>
             <w:tcMar>
               <w:top w:w="72" w:type="dxa"/>
               <w:left w:w="144" w:type="dxa"/>
@@ -1419,23 +1937,22 @@
           </w:tcPr>
           <w:p>
             <w:pPr>
-              <w:spacing w:after="0"/>
+              <w:spacing w:after="0" w:line="240" w:lineRule="auto"/>
               <w:jc w:val="center"/>
               <w:rPr>
-                <w:b/>
-                <w:bCs/>
-                <w:sz w:val="18"/>
-                <w:szCs w:val="18"/>
+                <w:rFonts w:ascii="Arial" w:eastAsia="Times New Roman" w:hAnsi="Arial" w:cs="Arial"/>
+                <w:sz w:val="36"/>
+                <w:szCs w:val="36"/>
+                <w:lang w:eastAsia="de-DE"/>
               </w:rPr>
             </w:pPr>
             <w:proofErr w:type="spellStart"/>
             <w:r>
               <w:rPr>
-                <w:b/>
-                <w:bCs/>
-                <w:color w:val="FFC000"/>
-                <w:sz w:val="18"/>
-                <w:szCs w:val="18"/>
+                <w:rFonts w:ascii="Adobe Devanagari" w:eastAsia="Arial" w:hAnsi="Adobe Devanagari" w:cs="Adobe Devanagari"/>
+                <w:sz w:val="28"/>
+                <w:szCs w:val="28"/>
+                <w:lang w:eastAsia="de-DE"/>
               </w:rPr>
               <w:t>Eevee</w:t>
             </w:r>
@@ -1444,14 +1961,15 @@
         </w:tc>
         <w:tc>
           <w:tcPr>
-            <w:tcW w:w="2747" w:type="pct"/>
-            <w:gridSpan w:val="3"/>
+            <w:tcW w:w="13116" w:type="dxa"/>
+            <w:gridSpan w:val="4"/>
             <w:tcBorders>
               <w:top w:val="single" w:sz="6" w:space="0" w:color="9E9E9E"/>
               <w:left w:val="single" w:sz="6" w:space="0" w:color="9E9E9E"/>
               <w:bottom w:val="single" w:sz="6" w:space="0" w:color="9E9E9E"/>
+              <w:right w:val="single" w:sz="6" w:space="0" w:color="9E9E9E"/>
             </w:tcBorders>
-            <w:shd w:val="clear" w:color="auto" w:fill="F2F2F2" w:themeFill="background1" w:themeFillShade="F2"/>
+            <w:shd w:val="clear" w:color="auto" w:fill="auto"/>
             <w:tcMar>
               <w:top w:w="72" w:type="dxa"/>
               <w:left w:w="144" w:type="dxa"/>
@@ -1463,190 +1981,281 @@
           </w:tcPr>
           <w:p>
             <w:pPr>
-              <w:pStyle w:val="Listenabsatz"/>
               <w:numPr>
                 <w:ilvl w:val="0"/>
-                <w:numId w:val="1"/>
+                <w:numId w:val="15"/>
               </w:numPr>
-              <w:spacing w:after="0"/>
-              <w:rPr>
-                <w:sz w:val="18"/>
-                <w:szCs w:val="18"/>
+              <w:tabs>
+                <w:tab w:val="clear" w:pos="720"/>
+                <w:tab w:val="num" w:pos="213"/>
+              </w:tabs>
+              <w:spacing w:after="0" w:line="256" w:lineRule="auto"/>
+              <w:ind w:left="994" w:hanging="923"/>
+              <w:contextualSpacing/>
+              <w:rPr>
+                <w:rFonts w:ascii="Arial" w:eastAsia="Times New Roman" w:hAnsi="Arial" w:cs="Arial"/>
+                <w:sz w:val="20"/>
+                <w:szCs w:val="20"/>
+                <w:lang w:eastAsia="de-DE"/>
               </w:rPr>
             </w:pPr>
             <w:r>
               <w:rPr>
-                <w:sz w:val="18"/>
-                <w:szCs w:val="18"/>
-              </w:rPr>
-              <w:t>Diffuse: Verbreitung des Lichts:</w:t>
+                <w:rFonts w:ascii="Adobe Devanagari" w:eastAsia="Calibri" w:hAnsi="Adobe Devanagari" w:cs="Adobe Devanagari"/>
+                <w:sz w:val="20"/>
+                <w:szCs w:val="20"/>
+                <w:lang w:eastAsia="de-DE"/>
+              </w:rPr>
+              <w:t>Diffuse: Faktor für diffuse Reflektionen</w:t>
             </w:r>
           </w:p>
           <w:p>
             <w:pPr>
-              <w:pStyle w:val="Listenabsatz"/>
               <w:numPr>
                 <w:ilvl w:val="0"/>
-                <w:numId w:val="1"/>
+                <w:numId w:val="15"/>
               </w:numPr>
-              <w:spacing w:after="0"/>
-              <w:rPr>
-                <w:sz w:val="18"/>
-                <w:szCs w:val="18"/>
+              <w:tabs>
+                <w:tab w:val="clear" w:pos="720"/>
+                <w:tab w:val="num" w:pos="213"/>
+              </w:tabs>
+              <w:spacing w:after="0" w:line="256" w:lineRule="auto"/>
+              <w:ind w:left="994" w:hanging="923"/>
+              <w:contextualSpacing/>
+              <w:rPr>
+                <w:rFonts w:ascii="Arial" w:eastAsia="Times New Roman" w:hAnsi="Arial" w:cs="Arial"/>
+                <w:sz w:val="20"/>
+                <w:szCs w:val="20"/>
+                <w:lang w:eastAsia="de-DE"/>
               </w:rPr>
             </w:pPr>
             <w:proofErr w:type="spellStart"/>
             <w:r>
               <w:rPr>
-                <w:sz w:val="18"/>
-                <w:szCs w:val="18"/>
+                <w:rFonts w:ascii="Adobe Devanagari" w:eastAsia="Calibri" w:hAnsi="Adobe Devanagari" w:cs="Adobe Devanagari"/>
+                <w:sz w:val="20"/>
+                <w:szCs w:val="20"/>
+                <w:lang w:eastAsia="de-DE"/>
               </w:rPr>
               <w:t>Specular</w:t>
             </w:r>
             <w:proofErr w:type="spellEnd"/>
             <w:r>
               <w:rPr>
-                <w:sz w:val="18"/>
-                <w:szCs w:val="18"/>
-              </w:rPr>
-              <w:t>: Stärke der Reflektion</w:t>
+                <w:rFonts w:ascii="Adobe Devanagari" w:eastAsia="Calibri" w:hAnsi="Adobe Devanagari" w:cs="Adobe Devanagari"/>
+                <w:sz w:val="20"/>
+                <w:szCs w:val="20"/>
+                <w:lang w:eastAsia="de-DE"/>
+              </w:rPr>
+              <w:t>: Faktor für glänzende Reflektionen</w:t>
             </w:r>
           </w:p>
           <w:p>
             <w:pPr>
-              <w:pStyle w:val="Listenabsatz"/>
               <w:numPr>
                 <w:ilvl w:val="0"/>
-                <w:numId w:val="1"/>
+                <w:numId w:val="15"/>
               </w:numPr>
-              <w:spacing w:after="0"/>
-              <w:rPr>
-                <w:sz w:val="18"/>
-                <w:szCs w:val="18"/>
+              <w:tabs>
+                <w:tab w:val="clear" w:pos="720"/>
+                <w:tab w:val="num" w:pos="213"/>
+              </w:tabs>
+              <w:spacing w:after="0" w:line="256" w:lineRule="auto"/>
+              <w:ind w:left="994" w:hanging="923"/>
+              <w:contextualSpacing/>
+              <w:rPr>
+                <w:rFonts w:ascii="Arial" w:eastAsia="Times New Roman" w:hAnsi="Arial" w:cs="Arial"/>
+                <w:sz w:val="20"/>
+                <w:szCs w:val="20"/>
+                <w:lang w:eastAsia="de-DE"/>
               </w:rPr>
             </w:pPr>
             <w:r>
               <w:rPr>
-                <w:sz w:val="18"/>
-                <w:szCs w:val="18"/>
-              </w:rPr>
-              <w:t xml:space="preserve">Volume: Sichtbarkeit </w:t>
-            </w:r>
-            <w:r>
-              <w:rPr>
-                <w:sz w:val="18"/>
-                <w:szCs w:val="18"/>
-              </w:rPr>
-              <w:t>des reinen Lichtstrahls</w:t>
-            </w:r>
-            <w:r>
-              <w:rPr>
-                <w:sz w:val="18"/>
-                <w:szCs w:val="18"/>
-              </w:rPr>
-              <w:t xml:space="preserve"> ohne Reflektion</w:t>
-            </w:r>
-          </w:p>
-        </w:tc>
-        <w:tc>
-          <w:tcPr>
-            <w:tcW w:w="1636" w:type="pct"/>
-            <w:gridSpan w:val="2"/>
-            <w:tcBorders>
-              <w:right w:val="single" w:sz="6" w:space="0" w:color="auto"/>
-            </w:tcBorders>
-            <w:shd w:val="clear" w:color="auto" w:fill="F2F2F2" w:themeFill="background1" w:themeFillShade="F2"/>
-            <w:vAlign w:val="center"/>
-          </w:tcPr>
-          <w:p>
-            <w:pPr>
-              <w:pStyle w:val="Listenabsatz"/>
-              <w:numPr>
-                <w:ilvl w:val="0"/>
-                <w:numId w:val="1"/>
-              </w:numPr>
-              <w:spacing w:after="0"/>
-              <w:rPr>
-                <w:sz w:val="18"/>
-                <w:szCs w:val="18"/>
-              </w:rPr>
-            </w:pPr>
-            <w:proofErr w:type="spellStart"/>
-            <w:r>
-              <w:rPr>
-                <w:sz w:val="18"/>
-                <w:szCs w:val="18"/>
-              </w:rPr>
-              <w:t>Distance</w:t>
-            </w:r>
-            <w:proofErr w:type="spellEnd"/>
-            <w:r>
-              <w:rPr>
-                <w:sz w:val="18"/>
-                <w:szCs w:val="18"/>
-              </w:rPr>
-              <w:t>: Länge des Lichtstrahls</w:t>
+                <w:rFonts w:ascii="Adobe Devanagari" w:eastAsia="Calibri" w:hAnsi="Adobe Devanagari" w:cs="Adobe Devanagari"/>
+                <w:sz w:val="20"/>
+                <w:szCs w:val="20"/>
+                <w:lang w:eastAsia="de-DE"/>
+              </w:rPr>
+              <w:t>Volume: Faktor für Reflektionen beim ausbreiten des Lichts in einem teildurchlässigen Material</w:t>
             </w:r>
           </w:p>
           <w:p>
             <w:pPr>
-              <w:pStyle w:val="Listenabsatz"/>
               <w:numPr>
                 <w:ilvl w:val="0"/>
-                <w:numId w:val="1"/>
+                <w:numId w:val="15"/>
               </w:numPr>
-              <w:spacing w:after="0"/>
-              <w:rPr>
-                <w:sz w:val="18"/>
-                <w:szCs w:val="18"/>
+              <w:tabs>
+                <w:tab w:val="clear" w:pos="720"/>
+                <w:tab w:val="num" w:pos="213"/>
+              </w:tabs>
+              <w:spacing w:after="0" w:line="256" w:lineRule="auto"/>
+              <w:ind w:left="994" w:hanging="923"/>
+              <w:contextualSpacing/>
+              <w:rPr>
+                <w:rFonts w:ascii="Arial" w:eastAsia="Times New Roman" w:hAnsi="Arial" w:cs="Arial"/>
+                <w:sz w:val="20"/>
+                <w:szCs w:val="20"/>
+                <w:lang w:eastAsia="de-DE"/>
               </w:rPr>
             </w:pPr>
             <w:r>
               <w:rPr>
-                <w:sz w:val="18"/>
-                <w:szCs w:val="18"/>
-              </w:rPr>
-              <w:t xml:space="preserve">Weitere Einstellungen für Schatten </w:t>
+                <w:rFonts w:ascii="Adobe Devanagari" w:eastAsia="Calibri" w:hAnsi="Adobe Devanagari" w:cs="Adobe Devanagari"/>
+                <w:sz w:val="20"/>
+                <w:szCs w:val="20"/>
+                <w:lang w:eastAsia="de-DE"/>
+              </w:rPr>
+              <w:t xml:space="preserve">Custom </w:t>
+            </w:r>
+            <w:proofErr w:type="spellStart"/>
+            <w:r>
+              <w:rPr>
+                <w:rFonts w:ascii="Adobe Devanagari" w:eastAsia="Calibri" w:hAnsi="Adobe Devanagari" w:cs="Adobe Devanagari"/>
+                <w:sz w:val="20"/>
+                <w:szCs w:val="20"/>
+                <w:lang w:eastAsia="de-DE"/>
+              </w:rPr>
+              <w:t>Distance</w:t>
+            </w:r>
+            <w:proofErr w:type="spellEnd"/>
+            <w:r>
+              <w:rPr>
+                <w:rFonts w:ascii="Adobe Devanagari" w:eastAsia="Calibri" w:hAnsi="Adobe Devanagari" w:cs="Adobe Devanagari"/>
+                <w:sz w:val="20"/>
+                <w:szCs w:val="20"/>
+                <w:lang w:eastAsia="de-DE"/>
+              </w:rPr>
+              <w:t>: Länge der Lichtstrahlen</w:t>
             </w:r>
           </w:p>
           <w:p>
             <w:pPr>
-              <w:pStyle w:val="Listenabsatz"/>
               <w:numPr>
                 <w:ilvl w:val="0"/>
-                <w:numId w:val="1"/>
+                <w:numId w:val="15"/>
               </w:numPr>
-              <w:spacing w:after="0"/>
-              <w:rPr>
-                <w:sz w:val="18"/>
-                <w:szCs w:val="18"/>
+              <w:tabs>
+                <w:tab w:val="clear" w:pos="720"/>
+                <w:tab w:val="num" w:pos="213"/>
+              </w:tabs>
+              <w:spacing w:after="0" w:line="256" w:lineRule="auto"/>
+              <w:ind w:left="994" w:hanging="923"/>
+              <w:contextualSpacing/>
+              <w:rPr>
+                <w:rFonts w:ascii="Arial" w:eastAsia="Times New Roman" w:hAnsi="Arial" w:cs="Arial"/>
+                <w:sz w:val="20"/>
+                <w:szCs w:val="20"/>
+                <w:lang w:eastAsia="de-DE"/>
               </w:rPr>
             </w:pPr>
             <w:r>
               <w:rPr>
-                <w:sz w:val="18"/>
-                <w:szCs w:val="18"/>
-              </w:rPr>
-              <w:t>Spezielle Einstellungen für Sun</w:t>
+                <w:rFonts w:ascii="Adobe Devanagari" w:eastAsia="Calibri" w:hAnsi="Adobe Devanagari" w:cs="Adobe Devanagari"/>
+                <w:sz w:val="20"/>
+                <w:szCs w:val="20"/>
+                <w:lang w:eastAsia="de-DE"/>
+              </w:rPr>
+              <w:t>Shadow &gt; Bias: Genauigkeit bei der Schattenberechnung</w:t>
+            </w:r>
+          </w:p>
+          <w:p>
+            <w:pPr>
+              <w:numPr>
+                <w:ilvl w:val="0"/>
+                <w:numId w:val="15"/>
+              </w:numPr>
+              <w:tabs>
+                <w:tab w:val="clear" w:pos="720"/>
+                <w:tab w:val="num" w:pos="213"/>
+              </w:tabs>
+              <w:spacing w:after="0" w:line="256" w:lineRule="auto"/>
+              <w:ind w:left="994" w:hanging="923"/>
+              <w:contextualSpacing/>
+              <w:rPr>
+                <w:rFonts w:ascii="Arial" w:eastAsia="Times New Roman" w:hAnsi="Arial" w:cs="Arial"/>
+                <w:sz w:val="20"/>
+                <w:szCs w:val="20"/>
+                <w:lang w:eastAsia="de-DE"/>
+              </w:rPr>
+            </w:pPr>
+            <w:r>
+              <w:rPr>
+                <w:rFonts w:ascii="Adobe Devanagari" w:eastAsia="Calibri" w:hAnsi="Adobe Devanagari" w:cs="Adobe Devanagari"/>
+                <w:sz w:val="20"/>
+                <w:szCs w:val="20"/>
+                <w:lang w:eastAsia="de-DE"/>
+              </w:rPr>
+              <w:t>Shadow &gt; Contact Shadow: Zusatzschatten an Kontaktstellen von Objekten</w:t>
             </w:r>
           </w:p>
         </w:tc>
       </w:tr>
       <w:tr>
         <w:trPr>
-          <w:trHeight w:val="460"/>
+          <w:trHeight w:val="247"/>
         </w:trPr>
         <w:tc>
           <w:tcPr>
-            <w:tcW w:w="617" w:type="pct"/>
-            <w:gridSpan w:val="2"/>
+            <w:tcW w:w="0" w:type="auto"/>
+            <w:vMerge/>
             <w:tcBorders>
               <w:top w:val="single" w:sz="6" w:space="0" w:color="9E9E9E"/>
               <w:left w:val="single" w:sz="6" w:space="0" w:color="9E9E9E"/>
               <w:bottom w:val="single" w:sz="6" w:space="0" w:color="9E9E9E"/>
               <w:right w:val="single" w:sz="6" w:space="0" w:color="9E9E9E"/>
             </w:tcBorders>
-            <w:shd w:val="clear" w:color="auto" w:fill="F2F2F2" w:themeFill="background1" w:themeFillShade="F2"/>
+            <w:vAlign w:val="center"/>
+            <w:hideMark/>
+          </w:tcPr>
+          <w:p>
+            <w:pPr>
+              <w:spacing w:after="0" w:line="240" w:lineRule="auto"/>
+              <w:rPr>
+                <w:rFonts w:ascii="Arial" w:eastAsia="Times New Roman" w:hAnsi="Arial" w:cs="Arial"/>
+                <w:sz w:val="36"/>
+                <w:szCs w:val="36"/>
+                <w:lang w:eastAsia="de-DE"/>
+              </w:rPr>
+            </w:pPr>
+          </w:p>
+        </w:tc>
+        <w:tc>
+          <w:tcPr>
+            <w:tcW w:w="0" w:type="auto"/>
+            <w:vMerge/>
+            <w:tcBorders>
+              <w:top w:val="single" w:sz="6" w:space="0" w:color="9E9E9E"/>
+              <w:left w:val="single" w:sz="6" w:space="0" w:color="9E9E9E"/>
+              <w:bottom w:val="single" w:sz="6" w:space="0" w:color="9E9E9E"/>
+              <w:right w:val="single" w:sz="6" w:space="0" w:color="9E9E9E"/>
+            </w:tcBorders>
+            <w:vAlign w:val="center"/>
+            <w:hideMark/>
+          </w:tcPr>
+          <w:p>
+            <w:pPr>
+              <w:spacing w:after="0" w:line="240" w:lineRule="auto"/>
+              <w:rPr>
+                <w:rFonts w:ascii="Arial" w:eastAsia="Times New Roman" w:hAnsi="Arial" w:cs="Arial"/>
+                <w:sz w:val="36"/>
+                <w:szCs w:val="36"/>
+                <w:lang w:eastAsia="de-DE"/>
+              </w:rPr>
+            </w:pPr>
+          </w:p>
+        </w:tc>
+        <w:tc>
+          <w:tcPr>
+            <w:tcW w:w="3430" w:type="dxa"/>
+            <w:tcBorders>
+              <w:top w:val="single" w:sz="6" w:space="0" w:color="9E9E9E"/>
+              <w:left w:val="single" w:sz="6" w:space="0" w:color="9E9E9E"/>
+              <w:bottom w:val="single" w:sz="6" w:space="0" w:color="9E9E9E"/>
+              <w:right w:val="single" w:sz="6" w:space="0" w:color="9E9E9E"/>
+            </w:tcBorders>
+            <w:shd w:val="clear" w:color="auto" w:fill="auto"/>
             <w:tcMar>
               <w:top w:w="72" w:type="dxa"/>
               <w:left w:w="144" w:type="dxa"/>
@@ -1658,38 +2267,45 @@
           </w:tcPr>
           <w:p>
             <w:pPr>
-              <w:spacing w:after="0"/>
-              <w:jc w:val="center"/>
-              <w:rPr>
-                <w:sz w:val="18"/>
-                <w:szCs w:val="18"/>
+              <w:numPr>
+                <w:ilvl w:val="0"/>
+                <w:numId w:val="15"/>
+              </w:numPr>
+              <w:tabs>
+                <w:tab w:val="clear" w:pos="720"/>
+                <w:tab w:val="num" w:pos="212"/>
+              </w:tabs>
+              <w:spacing w:after="0" w:line="256" w:lineRule="auto"/>
+              <w:ind w:left="994" w:hanging="924"/>
+              <w:contextualSpacing/>
+              <w:rPr>
+                <w:rFonts w:ascii="Arial" w:eastAsia="Times New Roman" w:hAnsi="Arial" w:cs="Arial"/>
+                <w:sz w:val="20"/>
+                <w:szCs w:val="20"/>
+                <w:lang w:eastAsia="de-DE"/>
               </w:rPr>
             </w:pPr>
-            <w:proofErr w:type="spellStart"/>
-            <w:r>
-              <w:rPr>
-                <w:rFonts w:ascii="Adobe Devanagari" w:hAnsi="Adobe Devanagari" w:cs="Adobe Devanagari"/>
-                <w:b/>
-                <w:bCs/>
-                <w:sz w:val="32"/>
-                <w:szCs w:val="32"/>
-                <w:lang w:val="en-US"/>
-              </w:rPr>
-              <w:t>Anwendung</w:t>
-            </w:r>
-            <w:proofErr w:type="spellEnd"/>
+            <w:r>
+              <w:rPr>
+                <w:rFonts w:ascii="Adobe Devanagari" w:eastAsia="Calibri" w:hAnsi="Adobe Devanagari" w:cs="Adobe Devanagari"/>
+                <w:sz w:val="20"/>
+                <w:szCs w:val="20"/>
+                <w:lang w:eastAsia="de-DE"/>
+              </w:rPr>
+              <w:t>Shadow &gt; Clip Start: Minimalabstand für Schattenberechnung</w:t>
+            </w:r>
           </w:p>
         </w:tc>
         <w:tc>
           <w:tcPr>
-            <w:tcW w:w="1099" w:type="pct"/>
+            <w:tcW w:w="3168" w:type="dxa"/>
             <w:tcBorders>
               <w:top w:val="single" w:sz="6" w:space="0" w:color="9E9E9E"/>
               <w:left w:val="single" w:sz="6" w:space="0" w:color="9E9E9E"/>
               <w:bottom w:val="single" w:sz="6" w:space="0" w:color="9E9E9E"/>
               <w:right w:val="single" w:sz="6" w:space="0" w:color="9E9E9E"/>
             </w:tcBorders>
-            <w:shd w:val="clear" w:color="auto" w:fill="F2F2F2" w:themeFill="background1" w:themeFillShade="F2"/>
+            <w:shd w:val="clear" w:color="auto" w:fill="auto"/>
             <w:tcMar>
               <w:top w:w="72" w:type="dxa"/>
               <w:left w:w="144" w:type="dxa"/>
@@ -1701,53 +2317,86 @@
           </w:tcPr>
           <w:p>
             <w:pPr>
-              <w:spacing w:after="0"/>
-              <w:jc w:val="center"/>
-              <w:rPr>
-                <w:sz w:val="18"/>
-                <w:szCs w:val="18"/>
+              <w:numPr>
+                <w:ilvl w:val="0"/>
+                <w:numId w:val="15"/>
+              </w:numPr>
+              <w:tabs>
+                <w:tab w:val="clear" w:pos="720"/>
+                <w:tab w:val="num" w:pos="195"/>
+              </w:tabs>
+              <w:spacing w:after="0" w:line="256" w:lineRule="auto"/>
+              <w:ind w:left="994" w:hanging="941"/>
+              <w:contextualSpacing/>
+              <w:rPr>
+                <w:rFonts w:ascii="Arial" w:eastAsia="Times New Roman" w:hAnsi="Arial" w:cs="Arial"/>
+                <w:sz w:val="20"/>
+                <w:szCs w:val="20"/>
+                <w:lang w:eastAsia="de-DE"/>
               </w:rPr>
             </w:pPr>
+            <w:r>
+              <w:rPr>
+                <w:rFonts w:ascii="Adobe Devanagari" w:eastAsia="Calibri" w:hAnsi="Adobe Devanagari" w:cs="Adobe Devanagari"/>
+                <w:sz w:val="20"/>
+                <w:szCs w:val="20"/>
+                <w:lang w:eastAsia="de-DE"/>
+              </w:rPr>
+              <w:t xml:space="preserve">Shadow &gt; </w:t>
+            </w:r>
             <w:proofErr w:type="spellStart"/>
             <w:r>
               <w:rPr>
-                <w:sz w:val="18"/>
-                <w:szCs w:val="18"/>
-                <w:lang w:val="en-US"/>
-              </w:rPr>
-              <w:t>Omnidirektionale</w:t>
+                <w:rFonts w:ascii="Adobe Devanagari" w:eastAsia="Calibri" w:hAnsi="Adobe Devanagari" w:cs="Adobe Devanagari"/>
+                <w:sz w:val="20"/>
+                <w:szCs w:val="20"/>
+                <w:lang w:eastAsia="de-DE"/>
+              </w:rPr>
+              <w:t>Cascaded</w:t>
             </w:r>
             <w:proofErr w:type="spellEnd"/>
             <w:r>
               <w:rPr>
-                <w:sz w:val="18"/>
-                <w:szCs w:val="18"/>
-                <w:lang w:val="en-US"/>
-              </w:rPr>
-              <w:t xml:space="preserve"> </w:t>
+                <w:rFonts w:ascii="Adobe Devanagari" w:eastAsia="Calibri" w:hAnsi="Adobe Devanagari" w:cs="Adobe Devanagari"/>
+                <w:sz w:val="20"/>
+                <w:szCs w:val="20"/>
+                <w:lang w:eastAsia="de-DE"/>
+              </w:rPr>
+              <w:t xml:space="preserve"> Shadow </w:t>
             </w:r>
             <w:proofErr w:type="spellStart"/>
             <w:r>
               <w:rPr>
-                <w:sz w:val="18"/>
-                <w:szCs w:val="18"/>
-                <w:lang w:val="en-US"/>
-              </w:rPr>
-              <w:t>Lichtquellen</w:t>
+                <w:rFonts w:ascii="Adobe Devanagari" w:eastAsia="Calibri" w:hAnsi="Adobe Devanagari" w:cs="Adobe Devanagari"/>
+                <w:sz w:val="20"/>
+                <w:szCs w:val="20"/>
+                <w:lang w:eastAsia="de-DE"/>
+              </w:rPr>
+              <w:t>Map</w:t>
             </w:r>
             <w:proofErr w:type="spellEnd"/>
+            <w:r>
+              <w:rPr>
+                <w:rFonts w:ascii="Adobe Devanagari" w:eastAsia="Calibri" w:hAnsi="Adobe Devanagari" w:cs="Adobe Devanagari"/>
+                <w:sz w:val="20"/>
+                <w:szCs w:val="20"/>
+                <w:lang w:eastAsia="de-DE"/>
+              </w:rPr>
+              <w:t>: Optimierung des Schattens</w:t>
+            </w:r>
           </w:p>
         </w:tc>
         <w:tc>
           <w:tcPr>
-            <w:tcW w:w="1099" w:type="pct"/>
+            <w:tcW w:w="6518" w:type="dxa"/>
+            <w:gridSpan w:val="2"/>
             <w:tcBorders>
               <w:top w:val="single" w:sz="6" w:space="0" w:color="9E9E9E"/>
               <w:left w:val="single" w:sz="6" w:space="0" w:color="9E9E9E"/>
               <w:bottom w:val="single" w:sz="6" w:space="0" w:color="9E9E9E"/>
               <w:right w:val="single" w:sz="6" w:space="0" w:color="9E9E9E"/>
             </w:tcBorders>
-            <w:shd w:val="clear" w:color="auto" w:fill="F2F2F2" w:themeFill="background1" w:themeFillShade="F2"/>
+            <w:shd w:val="clear" w:color="auto" w:fill="auto"/>
             <w:tcMar>
               <w:top w:w="72" w:type="dxa"/>
               <w:left w:w="144" w:type="dxa"/>
@@ -1759,25 +2408,43 @@
           </w:tcPr>
           <w:p>
             <w:pPr>
-              <w:spacing w:after="0"/>
-              <w:jc w:val="center"/>
-              <w:rPr>
-                <w:sz w:val="18"/>
-                <w:szCs w:val="18"/>
+              <w:numPr>
+                <w:ilvl w:val="0"/>
+                <w:numId w:val="15"/>
+              </w:numPr>
+              <w:tabs>
+                <w:tab w:val="clear" w:pos="720"/>
+                <w:tab w:val="num" w:pos="290"/>
+              </w:tabs>
+              <w:spacing w:after="0" w:line="256" w:lineRule="auto"/>
+              <w:ind w:left="994" w:hanging="846"/>
+              <w:contextualSpacing/>
+              <w:rPr>
+                <w:rFonts w:ascii="Arial" w:eastAsia="Times New Roman" w:hAnsi="Arial" w:cs="Arial"/>
+                <w:sz w:val="20"/>
+                <w:szCs w:val="20"/>
+                <w:lang w:eastAsia="de-DE"/>
               </w:rPr>
             </w:pPr>
             <w:r>
               <w:rPr>
-                <w:sz w:val="18"/>
-                <w:szCs w:val="18"/>
-              </w:rPr>
-              <w:t>Reales Sonnenlicht simulieren</w:t>
+                <w:rFonts w:ascii="Adobe Devanagari" w:eastAsia="Calibri" w:hAnsi="Adobe Devanagari" w:cs="Adobe Devanagari"/>
+                <w:sz w:val="20"/>
+                <w:szCs w:val="20"/>
+                <w:lang w:eastAsia="de-DE"/>
+              </w:rPr>
+              <w:t>Shadow &gt; Clip Start: Minimalabstand für Schattenberechnung</w:t>
             </w:r>
           </w:p>
         </w:tc>
+      </w:tr>
+      <w:tr>
+        <w:trPr>
+          <w:trHeight w:val="185"/>
+        </w:trPr>
         <w:tc>
           <w:tcPr>
-            <w:tcW w:w="1099" w:type="pct"/>
+            <w:tcW w:w="2182" w:type="dxa"/>
             <w:gridSpan w:val="2"/>
             <w:tcBorders>
               <w:top w:val="single" w:sz="6" w:space="0" w:color="9E9E9E"/>
@@ -1785,7 +2452,7 @@
               <w:bottom w:val="single" w:sz="6" w:space="0" w:color="9E9E9E"/>
               <w:right w:val="single" w:sz="6" w:space="0" w:color="9E9E9E"/>
             </w:tcBorders>
-            <w:shd w:val="clear" w:color="auto" w:fill="F2F2F2" w:themeFill="background1" w:themeFillShade="F2"/>
+            <w:shd w:val="clear" w:color="auto" w:fill="auto"/>
             <w:tcMar>
               <w:top w:w="72" w:type="dxa"/>
               <w:left w:w="144" w:type="dxa"/>
@@ -1797,32 +2464,36 @@
           </w:tcPr>
           <w:p>
             <w:pPr>
-              <w:spacing w:after="0"/>
+              <w:spacing w:after="0" w:line="240" w:lineRule="auto"/>
               <w:jc w:val="center"/>
               <w:rPr>
-                <w:sz w:val="18"/>
-                <w:szCs w:val="18"/>
+                <w:rFonts w:ascii="Arial" w:eastAsia="Times New Roman" w:hAnsi="Arial" w:cs="Arial"/>
+                <w:sz w:val="36"/>
+                <w:szCs w:val="36"/>
+                <w:lang w:eastAsia="de-DE"/>
               </w:rPr>
             </w:pPr>
             <w:r>
               <w:rPr>
-                <w:sz w:val="18"/>
-                <w:szCs w:val="18"/>
-              </w:rPr>
-              <w:t>Monodirektionale Lichtquelle</w:t>
+                <w:rFonts w:ascii="Adobe Devanagari" w:eastAsia="Arial" w:hAnsi="Adobe Devanagari" w:cs="Adobe Devanagari"/>
+                <w:sz w:val="28"/>
+                <w:szCs w:val="28"/>
+                <w:lang w:eastAsia="de-DE"/>
+              </w:rPr>
+              <w:t>Anwendung</w:t>
             </w:r>
           </w:p>
         </w:tc>
         <w:tc>
           <w:tcPr>
-            <w:tcW w:w="1085" w:type="pct"/>
+            <w:tcW w:w="3430" w:type="dxa"/>
             <w:tcBorders>
               <w:top w:val="single" w:sz="6" w:space="0" w:color="9E9E9E"/>
               <w:left w:val="single" w:sz="6" w:space="0" w:color="9E9E9E"/>
               <w:bottom w:val="single" w:sz="6" w:space="0" w:color="9E9E9E"/>
               <w:right w:val="single" w:sz="6" w:space="0" w:color="9E9E9E"/>
             </w:tcBorders>
-            <w:shd w:val="clear" w:color="auto" w:fill="F2F2F2" w:themeFill="background1" w:themeFillShade="F2"/>
+            <w:shd w:val="clear" w:color="auto" w:fill="auto"/>
             <w:tcMar>
               <w:top w:w="72" w:type="dxa"/>
               <w:left w:w="144" w:type="dxa"/>
@@ -1834,62 +2505,151 @@
           </w:tcPr>
           <w:p>
             <w:pPr>
-              <w:spacing w:after="0"/>
+              <w:spacing w:after="0" w:line="240" w:lineRule="auto"/>
               <w:jc w:val="center"/>
               <w:rPr>
-                <w:sz w:val="18"/>
-                <w:szCs w:val="18"/>
+                <w:rFonts w:ascii="Arial" w:eastAsia="Times New Roman" w:hAnsi="Arial" w:cs="Arial"/>
+                <w:sz w:val="20"/>
+                <w:szCs w:val="20"/>
+                <w:lang w:eastAsia="de-DE"/>
               </w:rPr>
             </w:pPr>
             <w:r>
               <w:rPr>
-                <w:sz w:val="18"/>
-                <w:szCs w:val="18"/>
-              </w:rPr>
-              <w:t>Flächen mit Gleichmäßiger Ausstrahlung</w:t>
+                <w:rFonts w:ascii="Adobe Devanagari" w:eastAsia="Arial" w:hAnsi="Adobe Devanagari" w:cs="Adobe Devanagari"/>
+                <w:sz w:val="20"/>
+                <w:szCs w:val="20"/>
+                <w:lang w:eastAsia="de-DE"/>
+              </w:rPr>
+              <w:t>Omnidirektionale Lichtquellen</w:t>
+            </w:r>
+          </w:p>
+        </w:tc>
+        <w:tc>
+          <w:tcPr>
+            <w:tcW w:w="3168" w:type="dxa"/>
+            <w:tcBorders>
+              <w:top w:val="single" w:sz="6" w:space="0" w:color="9E9E9E"/>
+              <w:left w:val="single" w:sz="6" w:space="0" w:color="9E9E9E"/>
+              <w:bottom w:val="single" w:sz="6" w:space="0" w:color="9E9E9E"/>
+              <w:right w:val="single" w:sz="6" w:space="0" w:color="9E9E9E"/>
+            </w:tcBorders>
+            <w:shd w:val="clear" w:color="auto" w:fill="auto"/>
+            <w:tcMar>
+              <w:top w:w="72" w:type="dxa"/>
+              <w:left w:w="144" w:type="dxa"/>
+              <w:bottom w:w="72" w:type="dxa"/>
+              <w:right w:w="144" w:type="dxa"/>
+            </w:tcMar>
+            <w:vAlign w:val="center"/>
+            <w:hideMark/>
+          </w:tcPr>
+          <w:p>
+            <w:pPr>
+              <w:spacing w:after="0" w:line="240" w:lineRule="auto"/>
+              <w:jc w:val="center"/>
+              <w:rPr>
+                <w:rFonts w:ascii="Arial" w:eastAsia="Times New Roman" w:hAnsi="Arial" w:cs="Arial"/>
+                <w:sz w:val="20"/>
+                <w:szCs w:val="20"/>
+                <w:lang w:eastAsia="de-DE"/>
+              </w:rPr>
+            </w:pPr>
+            <w:r>
+              <w:rPr>
+                <w:rFonts w:ascii="Adobe Devanagari" w:eastAsia="Arial" w:hAnsi="Adobe Devanagari" w:cs="Adobe Devanagari"/>
+                <w:sz w:val="20"/>
+                <w:szCs w:val="20"/>
+                <w:lang w:eastAsia="de-DE"/>
+              </w:rPr>
+              <w:t>Sonnen- / Mondlicht simulieren</w:t>
+            </w:r>
+          </w:p>
+        </w:tc>
+        <w:tc>
+          <w:tcPr>
+            <w:tcW w:w="3350" w:type="dxa"/>
+            <w:tcBorders>
+              <w:top w:val="single" w:sz="6" w:space="0" w:color="9E9E9E"/>
+              <w:left w:val="single" w:sz="6" w:space="0" w:color="9E9E9E"/>
+              <w:bottom w:val="single" w:sz="6" w:space="0" w:color="9E9E9E"/>
+              <w:right w:val="single" w:sz="6" w:space="0" w:color="9E9E9E"/>
+            </w:tcBorders>
+            <w:shd w:val="clear" w:color="auto" w:fill="auto"/>
+            <w:tcMar>
+              <w:top w:w="72" w:type="dxa"/>
+              <w:left w:w="144" w:type="dxa"/>
+              <w:bottom w:w="72" w:type="dxa"/>
+              <w:right w:w="144" w:type="dxa"/>
+            </w:tcMar>
+            <w:vAlign w:val="center"/>
+            <w:hideMark/>
+          </w:tcPr>
+          <w:p>
+            <w:pPr>
+              <w:spacing w:after="0" w:line="240" w:lineRule="auto"/>
+              <w:jc w:val="center"/>
+              <w:rPr>
+                <w:rFonts w:ascii="Arial" w:eastAsia="Times New Roman" w:hAnsi="Arial" w:cs="Arial"/>
+                <w:sz w:val="20"/>
+                <w:szCs w:val="20"/>
+                <w:lang w:eastAsia="de-DE"/>
+              </w:rPr>
+            </w:pPr>
+            <w:r>
+              <w:rPr>
+                <w:rFonts w:ascii="Adobe Devanagari" w:eastAsia="Arial" w:hAnsi="Adobe Devanagari" w:cs="Adobe Devanagari"/>
+                <w:sz w:val="20"/>
+                <w:szCs w:val="20"/>
+                <w:lang w:eastAsia="de-DE"/>
+              </w:rPr>
+              <w:t>Monodirektionale Lichtquellen</w:t>
+            </w:r>
+          </w:p>
+        </w:tc>
+        <w:tc>
+          <w:tcPr>
+            <w:tcW w:w="3168" w:type="dxa"/>
+            <w:tcBorders>
+              <w:top w:val="single" w:sz="6" w:space="0" w:color="9E9E9E"/>
+              <w:left w:val="single" w:sz="6" w:space="0" w:color="9E9E9E"/>
+              <w:bottom w:val="single" w:sz="6" w:space="0" w:color="9E9E9E"/>
+              <w:right w:val="single" w:sz="6" w:space="0" w:color="9E9E9E"/>
+            </w:tcBorders>
+            <w:shd w:val="clear" w:color="auto" w:fill="auto"/>
+            <w:tcMar>
+              <w:top w:w="72" w:type="dxa"/>
+              <w:left w:w="144" w:type="dxa"/>
+              <w:bottom w:w="72" w:type="dxa"/>
+              <w:right w:w="144" w:type="dxa"/>
+            </w:tcMar>
+            <w:vAlign w:val="center"/>
+            <w:hideMark/>
+          </w:tcPr>
+          <w:p>
+            <w:pPr>
+              <w:spacing w:after="0" w:line="240" w:lineRule="auto"/>
+              <w:jc w:val="center"/>
+              <w:rPr>
+                <w:rFonts w:ascii="Arial" w:eastAsia="Times New Roman" w:hAnsi="Arial" w:cs="Arial"/>
+                <w:sz w:val="20"/>
+                <w:szCs w:val="20"/>
+                <w:lang w:eastAsia="de-DE"/>
+              </w:rPr>
+            </w:pPr>
+            <w:r>
+              <w:rPr>
+                <w:rFonts w:ascii="Adobe Devanagari" w:eastAsia="Arial" w:hAnsi="Adobe Devanagari" w:cs="Adobe Devanagari"/>
+                <w:sz w:val="20"/>
+                <w:szCs w:val="20"/>
+                <w:lang w:eastAsia="de-DE"/>
+              </w:rPr>
+              <w:t>Flächenlichtquellen die gleichmäßig Emittieren</w:t>
             </w:r>
           </w:p>
         </w:tc>
       </w:tr>
     </w:tbl>
-    <w:p>
-      <w:pPr>
-        <w:rPr>
-          <w:rFonts w:ascii="Adobe Devanagari" w:hAnsi="Adobe Devanagari" w:cs="Adobe Devanagari"/>
-          <w:b/>
-          <w:bCs/>
-          <w:sz w:val="40"/>
-          <w:szCs w:val="40"/>
-          <w:lang w:val="en-US"/>
-        </w:rPr>
-      </w:pPr>
-      <w:proofErr w:type="spellStart"/>
-      <w:r>
-        <w:rPr>
-          <w:rFonts w:ascii="Adobe Devanagari" w:hAnsi="Adobe Devanagari" w:cs="Adobe Devanagari"/>
-          <w:b/>
-          <w:bCs/>
-          <w:sz w:val="40"/>
-          <w:szCs w:val="40"/>
-          <w:lang w:val="en-US"/>
-        </w:rPr>
-        <w:t>Lichtquellen</w:t>
-      </w:r>
-      <w:proofErr w:type="spellEnd"/>
-    </w:p>
-    <w:p>
-      <w:pPr>
-        <w:rPr>
-          <w:rFonts w:ascii="Adobe Devanagari" w:hAnsi="Adobe Devanagari" w:cs="Adobe Devanagari"/>
-          <w:b/>
-          <w:bCs/>
-          <w:color w:val="FFC000" w:themeColor="accent4"/>
-          <w:sz w:val="16"/>
-          <w:szCs w:val="16"/>
-          <w:lang w:val="en-US"/>
-        </w:rPr>
-      </w:pPr>
-    </w:p>
     <w:p>
       <w:pPr>
         <w:rPr>
@@ -1899,7 +2659,6 @@
           <w:color w:val="000000" w:themeColor="text1"/>
           <w:sz w:val="28"/>
           <w:szCs w:val="28"/>
-          <w:lang w:val="en-US"/>
         </w:rPr>
       </w:pPr>
       <w:r>
@@ -1910,25 +2669,317 @@
           <w:color w:val="000000" w:themeColor="text1"/>
           <w:sz w:val="28"/>
           <w:szCs w:val="28"/>
-          <w:lang w:val="en-US"/>
-        </w:rPr>
-        <w:t>Add-Ons</w:t>
+        </w:rPr>
+        <w:br w:type="page"/>
       </w:r>
     </w:p>
     <w:p>
       <w:pPr>
-        <w:ind w:left="360"/>
+        <w:rPr>
+          <w:rFonts w:ascii="Adobe Devanagari" w:hAnsi="Adobe Devanagari" w:cs="Adobe Devanagari"/>
+          <w:b/>
+          <w:bCs/>
+          <w:color w:val="000000" w:themeColor="text1"/>
+          <w:sz w:val="28"/>
+          <w:szCs w:val="28"/>
+        </w:rPr>
+      </w:pPr>
+      <w:r>
+        <w:rPr>
+          <w:rFonts w:ascii="Adobe Devanagari" w:hAnsi="Adobe Devanagari" w:cs="Adobe Devanagari"/>
+          <w:b/>
+          <w:bCs/>
+          <w:color w:val="000000" w:themeColor="text1"/>
+          <w:sz w:val="28"/>
+          <w:szCs w:val="28"/>
+        </w:rPr>
+        <w:lastRenderedPageBreak/>
+        <w:t>Nebel</w:t>
+      </w:r>
+    </w:p>
+    <w:p>
+      <w:pPr>
+        <w:ind w:left="426"/>
+        <w:rPr>
+          <w:rFonts w:ascii="Adobe Devanagari" w:hAnsi="Adobe Devanagari" w:cs="Adobe Devanagari"/>
+          <w:b/>
+          <w:bCs/>
+          <w:color w:val="000000" w:themeColor="text1"/>
+          <w:sz w:val="28"/>
+          <w:szCs w:val="28"/>
+        </w:rPr>
+      </w:pPr>
+      <w:r>
         <w:rPr>
           <w:sz w:val="18"/>
           <w:szCs w:val="18"/>
         </w:rPr>
-      </w:pPr>
+        <w:t>Große</w:t>
+      </w:r>
       <w:r>
         <w:rPr>
           <w:sz w:val="18"/>
           <w:szCs w:val="18"/>
-          <w:u w:val="single"/>
-          <w:lang w:val="en-US"/>
+        </w:rPr>
+        <w:t>s</w:t>
+      </w:r>
+      <w:r>
+        <w:rPr>
+          <w:sz w:val="18"/>
+          <w:szCs w:val="18"/>
+        </w:rPr>
+        <w:t xml:space="preserve"> </w:t>
+      </w:r>
+      <w:r>
+        <w:rPr>
+          <w:sz w:val="18"/>
+          <w:szCs w:val="18"/>
+        </w:rPr>
+        <w:t>Objekt</w:t>
+      </w:r>
+      <w:r>
+        <w:rPr>
+          <w:sz w:val="18"/>
+          <w:szCs w:val="18"/>
+        </w:rPr>
+        <w:t xml:space="preserve"> ohne Oberfläche</w:t>
+      </w:r>
+      <w:r>
+        <w:rPr>
+          <w:sz w:val="18"/>
+          <w:szCs w:val="18"/>
+        </w:rPr>
+        <w:br/>
+        <w:t xml:space="preserve">Material „Volume </w:t>
+      </w:r>
+      <w:proofErr w:type="spellStart"/>
+      <w:r>
+        <w:rPr>
+          <w:sz w:val="18"/>
+          <w:szCs w:val="18"/>
+        </w:rPr>
+        <w:t>Scatter</w:t>
+      </w:r>
+      <w:proofErr w:type="spellEnd"/>
+      <w:r>
+        <w:rPr>
+          <w:sz w:val="18"/>
+          <w:szCs w:val="18"/>
+        </w:rPr>
+        <w:t>“</w:t>
+      </w:r>
+    </w:p>
+    <w:p>
+      <w:pPr>
+        <w:rPr>
+          <w:rFonts w:ascii="Adobe Devanagari" w:hAnsi="Adobe Devanagari" w:cs="Adobe Devanagari"/>
+          <w:b/>
+          <w:bCs/>
+          <w:color w:val="000000" w:themeColor="text1"/>
+          <w:sz w:val="28"/>
+          <w:szCs w:val="28"/>
+        </w:rPr>
+      </w:pPr>
+      <w:r>
+        <w:rPr>
+          <w:rFonts w:ascii="Adobe Devanagari" w:hAnsi="Adobe Devanagari" w:cs="Adobe Devanagari"/>
+          <w:b/>
+          <w:bCs/>
+          <w:noProof/>
+          <w:color w:val="000000" w:themeColor="text1"/>
+          <w:sz w:val="28"/>
+          <w:szCs w:val="28"/>
+        </w:rPr>
+        <w:drawing>
+          <wp:anchor distT="0" distB="0" distL="114300" distR="114300" simplePos="0" relativeHeight="251658240" behindDoc="1" locked="0" layoutInCell="1" allowOverlap="1" wp14:anchorId="4E607A6D" wp14:editId="70F6F8BE">
+            <wp:simplePos x="0" y="0"/>
+            <wp:positionH relativeFrom="margin">
+              <wp:posOffset>7724140</wp:posOffset>
+            </wp:positionH>
+            <wp:positionV relativeFrom="paragraph">
+              <wp:posOffset>27305</wp:posOffset>
+            </wp:positionV>
+            <wp:extent cx="1895475" cy="1029970"/>
+            <wp:effectExtent l="19050" t="19050" r="28575" b="17780"/>
+            <wp:wrapTight wrapText="bothSides">
+              <wp:wrapPolygon edited="0">
+                <wp:start x="-217" y="-400"/>
+                <wp:lineTo x="-217" y="21573"/>
+                <wp:lineTo x="21709" y="21573"/>
+                <wp:lineTo x="21709" y="-400"/>
+                <wp:lineTo x="-217" y="-400"/>
+              </wp:wrapPolygon>
+            </wp:wrapTight>
+            <wp:docPr id="8" name="Grafik 7" descr="Ein Bild, das Boden, Ziegelstein, Nacht, gefliest enthält.&#10;&#10;Automatisch generierte Beschreibung">
+              <a:extLst xmlns:a="http://schemas.openxmlformats.org/drawingml/2006/main">
+                <a:ext uri="{FF2B5EF4-FFF2-40B4-BE49-F238E27FC236}">
+                  <a16:creationId xmlns:a16="http://schemas.microsoft.com/office/drawing/2014/main" id="{AEC063C7-B643-B61F-8A21-6E8366DEED06}"/>
+                </a:ext>
+              </a:extLst>
+            </wp:docPr>
+            <wp:cNvGraphicFramePr>
+              <a:graphicFrameLocks xmlns:a="http://schemas.openxmlformats.org/drawingml/2006/main" noChangeAspect="1"/>
+            </wp:cNvGraphicFramePr>
+            <a:graphic xmlns:a="http://schemas.openxmlformats.org/drawingml/2006/main">
+              <a:graphicData uri="http://schemas.openxmlformats.org/drawingml/2006/picture">
+                <pic:pic xmlns:pic="http://schemas.openxmlformats.org/drawingml/2006/picture">
+                  <pic:nvPicPr>
+                    <pic:cNvPr id="8" name="Grafik 7" descr="Ein Bild, das Boden, Ziegelstein, Nacht, gefliest enthält.&#10;&#10;Automatisch generierte Beschreibung">
+                      <a:extLst>
+                        <a:ext uri="{FF2B5EF4-FFF2-40B4-BE49-F238E27FC236}">
+                          <a16:creationId xmlns:a16="http://schemas.microsoft.com/office/drawing/2014/main" id="{AEC063C7-B643-B61F-8A21-6E8366DEED06}"/>
+                        </a:ext>
+                      </a:extLst>
+                    </pic:cNvPr>
+                    <pic:cNvPicPr>
+                      <a:picLocks noChangeAspect="1"/>
+                    </pic:cNvPicPr>
+                  </pic:nvPicPr>
+                  <pic:blipFill>
+                    <a:blip r:embed="rId12" cstate="print">
+                      <a:extLst>
+                        <a:ext uri="{28A0092B-C50C-407E-A947-70E740481C1C}">
+                          <a14:useLocalDpi xmlns:a14="http://schemas.microsoft.com/office/drawing/2010/main" val="0"/>
+                        </a:ext>
+                      </a:extLst>
+                    </a:blip>
+                    <a:srcRect/>
+                    <a:stretch>
+                      <a:fillRect/>
+                    </a:stretch>
+                  </pic:blipFill>
+                  <pic:spPr bwMode="auto">
+                    <a:xfrm>
+                      <a:off x="0" y="0"/>
+                      <a:ext cx="1895475" cy="1029970"/>
+                    </a:xfrm>
+                    <a:prstGeom prst="rect">
+                      <a:avLst/>
+                    </a:prstGeom>
+                    <a:noFill/>
+                    <a:ln>
+                      <a:solidFill>
+                        <a:schemeClr val="tx1"/>
+                      </a:solidFill>
+                    </a:ln>
+                  </pic:spPr>
+                </pic:pic>
+              </a:graphicData>
+            </a:graphic>
+            <wp14:sizeRelH relativeFrom="page">
+              <wp14:pctWidth>0</wp14:pctWidth>
+            </wp14:sizeRelH>
+            <wp14:sizeRelV relativeFrom="page">
+              <wp14:pctHeight>0</wp14:pctHeight>
+            </wp14:sizeRelV>
+          </wp:anchor>
+        </w:drawing>
+      </w:r>
+      <w:r>
+        <w:rPr>
+          <w:rFonts w:ascii="Adobe Devanagari" w:hAnsi="Adobe Devanagari" w:cs="Adobe Devanagari"/>
+          <w:b/>
+          <w:bCs/>
+          <w:color w:val="000000" w:themeColor="text1"/>
+          <w:sz w:val="28"/>
+          <w:szCs w:val="28"/>
+        </w:rPr>
+        <w:t>Selbstleuchtende Materialien</w:t>
+      </w:r>
+    </w:p>
+    <w:p>
+      <w:pPr>
+        <w:ind w:left="426"/>
+        <w:rPr>
+          <w:rFonts w:ascii="Adobe Devanagari" w:hAnsi="Adobe Devanagari" w:cs="Adobe Devanagari"/>
+          <w:b/>
+          <w:bCs/>
+          <w:color w:val="000000" w:themeColor="text1"/>
+          <w:sz w:val="28"/>
+          <w:szCs w:val="28"/>
+        </w:rPr>
+      </w:pPr>
+      <w:r>
+        <w:rPr>
+          <w:sz w:val="18"/>
+          <w:szCs w:val="18"/>
+        </w:rPr>
+        <w:t>Materialeigenschaft für Objekte, die Emittieren von Licht ermöglicht</w:t>
+      </w:r>
+      <w:r>
+        <w:rPr>
+          <w:sz w:val="18"/>
+          <w:szCs w:val="18"/>
+        </w:rPr>
+        <w:br/>
+      </w:r>
+      <w:r>
+        <w:rPr>
+          <w:sz w:val="18"/>
+          <w:szCs w:val="18"/>
+        </w:rPr>
+        <w:t>Möglichkeiten sind</w:t>
+      </w:r>
+      <w:r>
+        <w:rPr>
+          <w:sz w:val="18"/>
+          <w:szCs w:val="18"/>
+        </w:rPr>
+        <w:t xml:space="preserve"> abhängig </w:t>
+      </w:r>
+      <w:proofErr w:type="gramStart"/>
+      <w:r>
+        <w:rPr>
+          <w:sz w:val="18"/>
+          <w:szCs w:val="18"/>
+        </w:rPr>
+        <w:t>vom Renderer</w:t>
+      </w:r>
+      <w:proofErr w:type="gramEnd"/>
+      <w:r>
+        <w:rPr>
+          <w:sz w:val="18"/>
+          <w:szCs w:val="18"/>
+        </w:rPr>
+        <w:br/>
+        <w:t>Oft wenige Einstellungsmöglichkeiten</w:t>
+      </w:r>
+    </w:p>
+    <w:p>
+      <w:pPr>
+        <w:rPr>
+          <w:rFonts w:ascii="Adobe Devanagari" w:hAnsi="Adobe Devanagari" w:cs="Adobe Devanagari"/>
+          <w:b/>
+          <w:bCs/>
+          <w:color w:val="000000" w:themeColor="text1"/>
+          <w:sz w:val="28"/>
+          <w:szCs w:val="28"/>
+        </w:rPr>
+      </w:pPr>
+      <w:r>
+        <w:rPr>
+          <w:rFonts w:ascii="Adobe Devanagari" w:hAnsi="Adobe Devanagari" w:cs="Adobe Devanagari"/>
+          <w:b/>
+          <w:bCs/>
+          <w:color w:val="000000" w:themeColor="text1"/>
+          <w:sz w:val="28"/>
+          <w:szCs w:val="28"/>
+        </w:rPr>
+        <w:t>Add-Ons</w:t>
+      </w:r>
+    </w:p>
+    <w:p>
+      <w:pPr>
+        <w:ind w:left="360"/>
+        <w:rPr>
+          <w:sz w:val="20"/>
+          <w:szCs w:val="20"/>
+        </w:rPr>
+      </w:pPr>
+      <w:r>
+        <w:rPr>
+          <w:sz w:val="20"/>
+          <w:szCs w:val="20"/>
         </w:rPr>
         <w:t>Dynamic</w:t>
       </w:r>
@@ -1938,639 +2989,991 @@
           <w:b/>
           <w:bCs/>
           <w:color w:val="FFC000" w:themeColor="accent4"/>
-          <w:sz w:val="40"/>
-          <w:szCs w:val="40"/>
-          <w:u w:val="single"/>
+          <w:sz w:val="20"/>
+          <w:szCs w:val="20"/>
         </w:rPr>
         <w:t xml:space="preserve"> </w:t>
       </w:r>
       <w:r>
         <w:rPr>
-          <w:sz w:val="18"/>
-          <w:szCs w:val="18"/>
-          <w:u w:val="single"/>
-          <w:lang w:val="en-US"/>
-        </w:rPr>
-        <w:t>Sky</w:t>
-      </w:r>
-      <w:r>
-        <w:rPr>
-          <w:sz w:val="18"/>
-          <w:szCs w:val="18"/>
-          <w:lang w:val="en-US"/>
-        </w:rPr>
-        <w:t xml:space="preserve">: </w:t>
+          <w:sz w:val="20"/>
+          <w:szCs w:val="20"/>
+        </w:rPr>
+        <w:t xml:space="preserve">Sky: Natürliche Sonne, Natürlicher Himmel </w:t>
+      </w:r>
+      <w:r>
+        <w:rPr>
+          <w:sz w:val="20"/>
+          <w:szCs w:val="20"/>
+        </w:rPr>
+        <w:tab/>
+      </w:r>
+      <w:r>
+        <w:rPr>
+          <w:sz w:val="20"/>
+          <w:szCs w:val="20"/>
+        </w:rPr>
+        <w:tab/>
+      </w:r>
+      <w:r>
+        <w:rPr>
+          <w:sz w:val="20"/>
+          <w:szCs w:val="20"/>
+        </w:rPr>
+        <w:tab/>
+      </w:r>
+      <w:r>
+        <w:rPr>
+          <w:sz w:val="20"/>
+          <w:szCs w:val="20"/>
+        </w:rPr>
+        <w:tab/>
+      </w:r>
+      <w:r>
+        <w:rPr>
+          <w:sz w:val="20"/>
+          <w:szCs w:val="20"/>
+        </w:rPr>
+        <w:tab/>
+      </w:r>
+      <w:r>
+        <w:rPr>
+          <w:sz w:val="20"/>
+          <w:szCs w:val="20"/>
+        </w:rPr>
+        <w:tab/>
+      </w:r>
+      <w:r>
+        <w:rPr>
+          <w:sz w:val="20"/>
+          <w:szCs w:val="20"/>
+        </w:rPr>
+        <w:tab/>
+      </w:r>
+      <w:r>
+        <w:rPr>
+          <w:sz w:val="20"/>
+          <w:szCs w:val="20"/>
+        </w:rPr>
+        <w:tab/>
+      </w:r>
+      <w:r>
+        <w:rPr>
+          <w:sz w:val="20"/>
+          <w:szCs w:val="20"/>
+        </w:rPr>
+        <w:t>(vorinstalliert)</w:t>
+      </w:r>
+      <w:r>
+        <w:rPr>
+          <w:sz w:val="20"/>
+          <w:szCs w:val="20"/>
+        </w:rPr>
+        <w:br/>
+      </w:r>
+      <w:r>
+        <w:rPr>
+          <w:sz w:val="20"/>
+          <w:szCs w:val="20"/>
+        </w:rPr>
+        <w:t>Sun Position: Natürliche Sonne mit Animation, basiert auf geographischer Position, Basiert auf Zeitpunkt im Jahr</w:t>
+      </w:r>
+      <w:r>
+        <w:rPr>
+          <w:sz w:val="20"/>
+          <w:szCs w:val="20"/>
+        </w:rPr>
+        <w:t xml:space="preserve"> </w:t>
+      </w:r>
+      <w:r>
+        <w:rPr>
+          <w:sz w:val="20"/>
+          <w:szCs w:val="20"/>
+        </w:rPr>
+        <w:tab/>
+        <w:t>(vorinstalliert)</w:t>
+      </w:r>
+      <w:r>
+        <w:rPr>
+          <w:sz w:val="20"/>
+          <w:szCs w:val="20"/>
+        </w:rPr>
+        <w:br/>
       </w:r>
       <w:proofErr w:type="spellStart"/>
       <w:r>
         <w:rPr>
-          <w:sz w:val="18"/>
-          <w:szCs w:val="18"/>
-          <w:lang w:val="en-US"/>
-        </w:rPr>
-        <w:t>Natürliche</w:t>
+          <w:sz w:val="20"/>
+          <w:szCs w:val="20"/>
+        </w:rPr>
+        <w:t>Tri</w:t>
       </w:r>
       <w:proofErr w:type="spellEnd"/>
       <w:r>
         <w:rPr>
-          <w:sz w:val="18"/>
-          <w:szCs w:val="18"/>
-          <w:lang w:val="en-US"/>
+          <w:sz w:val="20"/>
+          <w:szCs w:val="20"/>
         </w:rPr>
         <w:t xml:space="preserve"> </w:t>
       </w:r>
       <w:proofErr w:type="spellStart"/>
       <w:r>
         <w:rPr>
-          <w:sz w:val="18"/>
-          <w:szCs w:val="18"/>
-          <w:lang w:val="en-US"/>
-        </w:rPr>
-        <w:t>Sonne</w:t>
+          <w:sz w:val="20"/>
+          <w:szCs w:val="20"/>
+        </w:rPr>
+        <w:t>Lighting</w:t>
       </w:r>
       <w:proofErr w:type="spellEnd"/>
       <w:r>
         <w:rPr>
-          <w:sz w:val="18"/>
-          <w:szCs w:val="18"/>
-          <w:lang w:val="en-US"/>
-        </w:rPr>
-        <w:t xml:space="preserve">, </w:t>
-      </w:r>
-      <w:proofErr w:type="spellStart"/>
-      <w:r>
-        <w:rPr>
-          <w:sz w:val="18"/>
-          <w:szCs w:val="18"/>
-          <w:lang w:val="en-US"/>
-        </w:rPr>
-        <w:t>Natürlicher</w:t>
-      </w:r>
-      <w:proofErr w:type="spellEnd"/>
-      <w:r>
-        <w:rPr>
-          <w:sz w:val="18"/>
-          <w:szCs w:val="18"/>
-          <w:lang w:val="en-US"/>
-        </w:rPr>
-        <w:t xml:space="preserve"> Himmel </w:t>
-      </w:r>
-      <w:r>
-        <w:rPr>
-          <w:sz w:val="18"/>
-          <w:szCs w:val="18"/>
-          <w:lang w:val="en-US"/>
+          <w:sz w:val="20"/>
+          <w:szCs w:val="20"/>
+        </w:rPr>
+        <w:t>: Dreipunktbeleuchtung als Preset, Default parametrisierbar</w:t>
+      </w:r>
+      <w:r>
+        <w:rPr>
+          <w:sz w:val="20"/>
+          <w:szCs w:val="20"/>
         </w:rPr>
         <w:tab/>
       </w:r>
       <w:r>
         <w:rPr>
-          <w:sz w:val="18"/>
-          <w:szCs w:val="18"/>
-          <w:lang w:val="en-US"/>
+          <w:sz w:val="20"/>
+          <w:szCs w:val="20"/>
         </w:rPr>
         <w:tab/>
       </w:r>
       <w:r>
         <w:rPr>
-          <w:sz w:val="18"/>
-          <w:szCs w:val="18"/>
-          <w:lang w:val="en-US"/>
+          <w:sz w:val="20"/>
+          <w:szCs w:val="20"/>
         </w:rPr>
         <w:tab/>
       </w:r>
       <w:r>
         <w:rPr>
-          <w:sz w:val="18"/>
-          <w:szCs w:val="18"/>
-          <w:lang w:val="en-US"/>
+          <w:sz w:val="20"/>
+          <w:szCs w:val="20"/>
         </w:rPr>
         <w:tab/>
       </w:r>
       <w:r>
         <w:rPr>
-          <w:sz w:val="18"/>
-          <w:szCs w:val="18"/>
-          <w:lang w:val="en-US"/>
+          <w:sz w:val="20"/>
+          <w:szCs w:val="20"/>
         </w:rPr>
         <w:tab/>
       </w:r>
       <w:r>
         <w:rPr>
-          <w:sz w:val="18"/>
-          <w:szCs w:val="18"/>
-          <w:lang w:val="en-US"/>
+          <w:sz w:val="20"/>
+          <w:szCs w:val="20"/>
         </w:rPr>
         <w:tab/>
       </w:r>
       <w:r>
         <w:rPr>
-          <w:sz w:val="18"/>
-          <w:szCs w:val="18"/>
-          <w:lang w:val="en-US"/>
+          <w:sz w:val="20"/>
+          <w:szCs w:val="20"/>
+        </w:rPr>
+        <w:t>(</w:t>
+      </w:r>
+      <w:r>
+        <w:rPr>
+          <w:sz w:val="20"/>
+          <w:szCs w:val="20"/>
+        </w:rPr>
+        <w:t>vorinstalliert</w:t>
+      </w:r>
+      <w:r>
+        <w:rPr>
+          <w:sz w:val="20"/>
+          <w:szCs w:val="20"/>
+        </w:rPr>
+        <w:t>)</w:t>
+      </w:r>
+      <w:r>
+        <w:rPr>
+          <w:sz w:val="20"/>
+          <w:szCs w:val="20"/>
+        </w:rPr>
+        <w:br/>
+        <w:t>Flares Wizard: Lens Flares als zusätzlicher Effekt</w:t>
+      </w:r>
+      <w:r>
+        <w:rPr>
+          <w:sz w:val="20"/>
+          <w:szCs w:val="20"/>
         </w:rPr>
         <w:tab/>
       </w:r>
       <w:r>
         <w:rPr>
-          <w:sz w:val="18"/>
-          <w:szCs w:val="18"/>
-          <w:lang w:val="en-US"/>
+          <w:sz w:val="20"/>
+          <w:szCs w:val="20"/>
         </w:rPr>
         <w:tab/>
       </w:r>
       <w:r>
         <w:rPr>
-          <w:sz w:val="18"/>
-          <w:szCs w:val="18"/>
-          <w:lang w:val="en-US"/>
-        </w:rPr>
-        <w:t>(</w:t>
-      </w:r>
-      <w:r>
-        <w:rPr>
-          <w:sz w:val="18"/>
-          <w:szCs w:val="18"/>
-        </w:rPr>
-        <w:t>vorinstalliert</w:t>
-      </w:r>
-      <w:r>
-        <w:rPr>
-          <w:sz w:val="18"/>
-          <w:szCs w:val="18"/>
+          <w:sz w:val="20"/>
+          <w:szCs w:val="20"/>
+        </w:rPr>
+        <w:tab/>
+      </w:r>
+      <w:r>
+        <w:rPr>
+          <w:sz w:val="20"/>
+          <w:szCs w:val="20"/>
+        </w:rPr>
+        <w:tab/>
+      </w:r>
+      <w:r>
+        <w:rPr>
+          <w:sz w:val="20"/>
+          <w:szCs w:val="20"/>
+        </w:rPr>
+        <w:tab/>
+      </w:r>
+      <w:r>
+        <w:rPr>
+          <w:sz w:val="20"/>
+          <w:szCs w:val="20"/>
+        </w:rPr>
+        <w:tab/>
+      </w:r>
+      <w:r>
+        <w:rPr>
+          <w:sz w:val="20"/>
+          <w:szCs w:val="20"/>
+        </w:rPr>
+        <w:tab/>
+      </w:r>
+      <w:r>
+        <w:rPr>
+          <w:sz w:val="20"/>
+          <w:szCs w:val="20"/>
+        </w:rPr>
+        <w:tab/>
+      </w:r>
+      <w:r>
+        <w:rPr>
+          <w:sz w:val="20"/>
+          <w:szCs w:val="20"/>
+        </w:rPr>
+        <w:tab/>
+      </w:r>
+      <w:r>
+        <w:rPr>
+          <w:sz w:val="20"/>
+          <w:szCs w:val="20"/>
+        </w:rPr>
+        <w:t>(Kostenpflichtig</w:t>
+      </w:r>
+      <w:r>
+        <w:rPr>
+          <w:sz w:val="20"/>
+          <w:szCs w:val="20"/>
         </w:rPr>
         <w:t>)</w:t>
       </w:r>
       <w:r>
         <w:rPr>
-          <w:sz w:val="18"/>
-          <w:szCs w:val="18"/>
-          <w:lang w:val="en-US"/>
+          <w:sz w:val="20"/>
+          <w:szCs w:val="20"/>
         </w:rPr>
         <w:br/>
-      </w:r>
-      <w:r>
-        <w:rPr>
-          <w:sz w:val="18"/>
-          <w:szCs w:val="18"/>
-          <w:lang w:val="en-US"/>
-        </w:rPr>
-        <w:t xml:space="preserve">Sun Position: </w:t>
-      </w:r>
-      <w:r>
-        <w:rPr>
-          <w:sz w:val="18"/>
-          <w:szCs w:val="18"/>
-        </w:rPr>
-        <w:t>Natürliche Sonne mit Animation</w:t>
-      </w:r>
-      <w:r>
-        <w:rPr>
-          <w:sz w:val="18"/>
-          <w:szCs w:val="18"/>
-        </w:rPr>
-        <w:t>, b</w:t>
-      </w:r>
-      <w:r>
-        <w:rPr>
-          <w:sz w:val="18"/>
-          <w:szCs w:val="18"/>
-        </w:rPr>
-        <w:t>asiert auf geographischer Position</w:t>
-      </w:r>
-      <w:r>
-        <w:rPr>
-          <w:sz w:val="18"/>
-          <w:szCs w:val="18"/>
-        </w:rPr>
-        <w:t>,</w:t>
-      </w:r>
-      <w:r>
-        <w:rPr>
-          <w:sz w:val="18"/>
-          <w:szCs w:val="18"/>
-        </w:rPr>
-        <w:t xml:space="preserve"> </w:t>
-      </w:r>
-      <w:r>
-        <w:rPr>
-          <w:sz w:val="18"/>
-          <w:szCs w:val="18"/>
-        </w:rPr>
-        <w:t>Basiert auf Zeitpunkt im Jahr</w:t>
-      </w:r>
-      <w:r>
-        <w:rPr>
-          <w:sz w:val="18"/>
-          <w:szCs w:val="18"/>
-        </w:rPr>
-        <w:t xml:space="preserve"> </w:t>
-      </w:r>
-      <w:r>
-        <w:rPr>
-          <w:sz w:val="18"/>
-          <w:szCs w:val="18"/>
+        <w:t>Extra Lights: Physikbasierte/realistische Lichtquellen</w:t>
+      </w:r>
+      <w:r>
+        <w:rPr>
+          <w:sz w:val="20"/>
+          <w:szCs w:val="20"/>
+        </w:rPr>
+        <w:t>, Verschiedene Abstrahlformen</w:t>
+      </w:r>
+      <w:r>
+        <w:rPr>
+          <w:sz w:val="20"/>
+          <w:szCs w:val="20"/>
         </w:rPr>
         <w:tab/>
       </w:r>
       <w:r>
         <w:rPr>
-          <w:sz w:val="18"/>
-          <w:szCs w:val="18"/>
-          <w:lang w:val="en-US"/>
-        </w:rPr>
-        <w:t>(</w:t>
-      </w:r>
-      <w:r>
-        <w:rPr>
-          <w:sz w:val="18"/>
-          <w:szCs w:val="18"/>
-        </w:rPr>
-        <w:t>vorinstalliert</w:t>
-      </w:r>
-      <w:r>
-        <w:rPr>
-          <w:sz w:val="18"/>
-          <w:szCs w:val="18"/>
-        </w:rPr>
-        <w:t>)</w:t>
-      </w:r>
-      <w:r>
-        <w:rPr>
-          <w:sz w:val="18"/>
-          <w:szCs w:val="18"/>
-        </w:rPr>
-        <w:br/>
-      </w:r>
-      <w:proofErr w:type="spellStart"/>
-      <w:r>
-        <w:rPr>
-          <w:sz w:val="18"/>
-          <w:szCs w:val="18"/>
-        </w:rPr>
-        <w:t>Tri</w:t>
-      </w:r>
-      <w:proofErr w:type="spellEnd"/>
-      <w:r>
-        <w:rPr>
-          <w:sz w:val="18"/>
-          <w:szCs w:val="18"/>
-        </w:rPr>
-        <w:t xml:space="preserve"> </w:t>
-      </w:r>
-      <w:proofErr w:type="spellStart"/>
-      <w:r>
-        <w:rPr>
-          <w:sz w:val="18"/>
-          <w:szCs w:val="18"/>
-        </w:rPr>
-        <w:t>Lighting</w:t>
-      </w:r>
-      <w:proofErr w:type="spellEnd"/>
-      <w:r>
-        <w:rPr>
-          <w:sz w:val="18"/>
-          <w:szCs w:val="18"/>
-        </w:rPr>
-        <w:t xml:space="preserve">: </w:t>
-      </w:r>
-      <w:r>
-        <w:rPr>
-          <w:sz w:val="18"/>
-          <w:szCs w:val="18"/>
-        </w:rPr>
-        <w:t>Dreipunktbeleuchtung als Preset</w:t>
-      </w:r>
-      <w:r>
-        <w:rPr>
-          <w:sz w:val="18"/>
-          <w:szCs w:val="18"/>
-        </w:rPr>
-        <w:t xml:space="preserve">, </w:t>
-      </w:r>
-      <w:r>
-        <w:rPr>
-          <w:sz w:val="18"/>
-          <w:szCs w:val="18"/>
-        </w:rPr>
-        <w:t>Default parametrisierbar</w:t>
-      </w:r>
-      <w:r>
-        <w:rPr>
-          <w:sz w:val="18"/>
-          <w:szCs w:val="18"/>
+          <w:sz w:val="20"/>
+          <w:szCs w:val="20"/>
         </w:rPr>
         <w:tab/>
       </w:r>
       <w:r>
         <w:rPr>
-          <w:sz w:val="18"/>
-          <w:szCs w:val="18"/>
+          <w:sz w:val="20"/>
+          <w:szCs w:val="20"/>
         </w:rPr>
         <w:tab/>
       </w:r>
       <w:r>
         <w:rPr>
-          <w:sz w:val="18"/>
-          <w:szCs w:val="18"/>
-        </w:rPr>
-        <w:tab/>
-      </w:r>
-      <w:r>
-        <w:rPr>
-          <w:sz w:val="18"/>
-          <w:szCs w:val="18"/>
-        </w:rPr>
-        <w:tab/>
-      </w:r>
-      <w:r>
-        <w:rPr>
-          <w:sz w:val="18"/>
-          <w:szCs w:val="18"/>
-        </w:rPr>
-        <w:tab/>
-      </w:r>
-      <w:r>
-        <w:rPr>
-          <w:sz w:val="18"/>
-          <w:szCs w:val="18"/>
-        </w:rPr>
-        <w:tab/>
-      </w:r>
-      <w:r>
-        <w:rPr>
-          <w:sz w:val="18"/>
-          <w:szCs w:val="18"/>
-          <w:lang w:val="en-US"/>
-        </w:rPr>
-        <w:t>(</w:t>
-      </w:r>
-      <w:r>
-        <w:rPr>
-          <w:sz w:val="18"/>
-          <w:szCs w:val="18"/>
-        </w:rPr>
-        <w:t>vorinstalliert</w:t>
-      </w:r>
-      <w:r>
-        <w:rPr>
-          <w:sz w:val="18"/>
-          <w:szCs w:val="18"/>
-        </w:rPr>
-        <w:t>)</w:t>
-      </w:r>
-      <w:r>
-        <w:rPr>
-          <w:sz w:val="18"/>
-          <w:szCs w:val="18"/>
-        </w:rPr>
-        <w:br/>
-      </w:r>
-      <w:r>
-        <w:rPr>
-          <w:sz w:val="18"/>
-          <w:szCs w:val="18"/>
-        </w:rPr>
-        <w:t>Flares Wizard</w:t>
-      </w:r>
-      <w:r>
-        <w:rPr>
-          <w:sz w:val="18"/>
-          <w:szCs w:val="18"/>
-        </w:rPr>
-        <w:t xml:space="preserve">: </w:t>
-      </w:r>
-      <w:r>
-        <w:rPr>
-          <w:sz w:val="18"/>
-          <w:szCs w:val="18"/>
-        </w:rPr>
-        <w:t>Lens Flares als zusätzlicher Effekt</w:t>
-      </w:r>
-      <w:r>
-        <w:rPr>
-          <w:sz w:val="18"/>
-          <w:szCs w:val="18"/>
-        </w:rPr>
-        <w:tab/>
-      </w:r>
-      <w:r>
-        <w:rPr>
-          <w:sz w:val="18"/>
-          <w:szCs w:val="18"/>
-        </w:rPr>
-        <w:tab/>
-      </w:r>
-      <w:r>
-        <w:rPr>
-          <w:sz w:val="18"/>
-          <w:szCs w:val="18"/>
-        </w:rPr>
-        <w:tab/>
-      </w:r>
-      <w:r>
-        <w:rPr>
-          <w:sz w:val="18"/>
-          <w:szCs w:val="18"/>
-        </w:rPr>
-        <w:tab/>
-      </w:r>
-      <w:r>
-        <w:rPr>
-          <w:sz w:val="18"/>
-          <w:szCs w:val="18"/>
-        </w:rPr>
-        <w:tab/>
-      </w:r>
-      <w:r>
-        <w:rPr>
-          <w:sz w:val="18"/>
-          <w:szCs w:val="18"/>
-        </w:rPr>
-        <w:tab/>
-      </w:r>
-      <w:r>
-        <w:rPr>
-          <w:sz w:val="18"/>
-          <w:szCs w:val="18"/>
-        </w:rPr>
-        <w:tab/>
-      </w:r>
-      <w:r>
-        <w:rPr>
-          <w:sz w:val="18"/>
-          <w:szCs w:val="18"/>
-        </w:rPr>
-        <w:tab/>
-        <w:t>(Kostenpflichtig</w:t>
-      </w:r>
-      <w:r>
-        <w:rPr>
-          <w:sz w:val="18"/>
-          <w:szCs w:val="18"/>
-        </w:rPr>
-        <w:t>)</w:t>
-      </w:r>
-      <w:r>
-        <w:rPr>
-          <w:sz w:val="18"/>
-          <w:szCs w:val="18"/>
-        </w:rPr>
-        <w:br/>
-      </w:r>
-      <w:r>
-        <w:rPr>
-          <w:sz w:val="18"/>
-          <w:szCs w:val="18"/>
-        </w:rPr>
-        <w:t>Extra Lights</w:t>
-      </w:r>
-      <w:r>
-        <w:rPr>
-          <w:sz w:val="18"/>
-          <w:szCs w:val="18"/>
-        </w:rPr>
-        <w:t xml:space="preserve">: </w:t>
-      </w:r>
-      <w:r>
-        <w:rPr>
-          <w:sz w:val="18"/>
-          <w:szCs w:val="18"/>
-        </w:rPr>
-        <w:t>Physikbasierte/realistische Lichtquellen</w:t>
-      </w:r>
-      <w:r>
-        <w:rPr>
-          <w:sz w:val="18"/>
-          <w:szCs w:val="18"/>
-        </w:rPr>
-        <w:t xml:space="preserve">, </w:t>
-      </w:r>
-      <w:r>
-        <w:rPr>
-          <w:sz w:val="18"/>
-          <w:szCs w:val="18"/>
-        </w:rPr>
-        <w:t>Verschiedene Abstrahlformen</w:t>
-      </w:r>
-      <w:r>
-        <w:rPr>
-          <w:sz w:val="18"/>
-          <w:szCs w:val="18"/>
-        </w:rPr>
-        <w:tab/>
-      </w:r>
-      <w:r>
-        <w:rPr>
-          <w:sz w:val="18"/>
-          <w:szCs w:val="18"/>
-        </w:rPr>
-        <w:tab/>
-      </w:r>
-      <w:r>
-        <w:rPr>
-          <w:sz w:val="18"/>
-          <w:szCs w:val="18"/>
-        </w:rPr>
-        <w:tab/>
-      </w:r>
-      <w:r>
-        <w:rPr>
-          <w:sz w:val="18"/>
-          <w:szCs w:val="18"/>
+          <w:sz w:val="20"/>
+          <w:szCs w:val="20"/>
         </w:rPr>
         <w:tab/>
         <w:t>(Kostenpflichtig)</w:t>
       </w:r>
       <w:r>
         <w:rPr>
-          <w:sz w:val="18"/>
-          <w:szCs w:val="18"/>
+          <w:sz w:val="20"/>
+          <w:szCs w:val="20"/>
         </w:rPr>
         <w:br/>
-      </w:r>
-      <w:r>
-        <w:rPr>
-          <w:sz w:val="18"/>
-          <w:szCs w:val="18"/>
-        </w:rPr>
-        <w:t>Light Pack</w:t>
-      </w:r>
-      <w:r>
-        <w:rPr>
-          <w:sz w:val="18"/>
-          <w:szCs w:val="18"/>
-        </w:rPr>
-        <w:t xml:space="preserve">: </w:t>
-      </w:r>
-      <w:r>
-        <w:rPr>
-          <w:sz w:val="18"/>
-          <w:szCs w:val="18"/>
-        </w:rPr>
-        <w:t>Viele Lichtquellen mit Gehäusen</w:t>
-      </w:r>
-      <w:r>
-        <w:rPr>
-          <w:sz w:val="18"/>
-          <w:szCs w:val="18"/>
-        </w:rPr>
-        <w:t xml:space="preserve">, </w:t>
-      </w:r>
-      <w:r>
-        <w:rPr>
-          <w:sz w:val="18"/>
-          <w:szCs w:val="18"/>
-        </w:rPr>
-        <w:t>Weitgehend parametrisierbar</w:t>
-      </w:r>
-      <w:r>
-        <w:rPr>
-          <w:sz w:val="18"/>
-          <w:szCs w:val="18"/>
+        <w:t>Light Pack: Viele Lichtquellen mit Gehäusen, Weitgehend parametrisierbar</w:t>
+      </w:r>
+      <w:r>
+        <w:rPr>
+          <w:sz w:val="20"/>
+          <w:szCs w:val="20"/>
         </w:rPr>
         <w:tab/>
       </w:r>
       <w:r>
         <w:rPr>
-          <w:sz w:val="18"/>
-          <w:szCs w:val="18"/>
+          <w:sz w:val="20"/>
+          <w:szCs w:val="20"/>
         </w:rPr>
         <w:tab/>
       </w:r>
       <w:r>
         <w:rPr>
-          <w:sz w:val="18"/>
-          <w:szCs w:val="18"/>
+          <w:sz w:val="20"/>
+          <w:szCs w:val="20"/>
         </w:rPr>
         <w:tab/>
       </w:r>
       <w:r>
         <w:rPr>
-          <w:sz w:val="18"/>
-          <w:szCs w:val="18"/>
+          <w:sz w:val="20"/>
+          <w:szCs w:val="20"/>
         </w:rPr>
         <w:tab/>
       </w:r>
       <w:r>
         <w:rPr>
-          <w:sz w:val="18"/>
-          <w:szCs w:val="18"/>
+          <w:sz w:val="20"/>
+          <w:szCs w:val="20"/>
         </w:rPr>
         <w:tab/>
         <w:t>(Kostenpflichti</w:t>
       </w:r>
       <w:r>
         <w:rPr>
-          <w:sz w:val="18"/>
-          <w:szCs w:val="18"/>
+          <w:sz w:val="20"/>
+          <w:szCs w:val="20"/>
         </w:rPr>
         <w:t>g)</w:t>
       </w:r>
+    </w:p>
+    <w:p>
+      <w:pPr>
+        <w:ind w:left="360"/>
+        <w:rPr>
+          <w:sz w:val="20"/>
+          <w:szCs w:val="20"/>
+        </w:rPr>
+      </w:pPr>
+      <w:r>
+        <w:rPr>
+          <w:sz w:val="20"/>
+          <w:szCs w:val="20"/>
+        </w:rPr>
+        <w:t xml:space="preserve">Weitere Add-Ons: </w:t>
+      </w:r>
+      <w:hyperlink r:id="rId13" w:history="1">
+        <w:r>
+          <w:rPr>
+            <w:rStyle w:val="Hyperlink"/>
+            <w:sz w:val="20"/>
+            <w:szCs w:val="20"/>
+          </w:rPr>
+          <w:t>https://inspirationtuts.com/best-blender-lighting-addons/</w:t>
+        </w:r>
+      </w:hyperlink>
+    </w:p>
+    <w:p>
+      <w:pPr>
+        <w:rPr>
+          <w:rFonts w:ascii="Adobe Devanagari" w:hAnsi="Adobe Devanagari" w:cs="Adobe Devanagari"/>
+          <w:b/>
+          <w:bCs/>
+          <w:color w:val="000000" w:themeColor="text1"/>
+          <w:sz w:val="28"/>
+          <w:szCs w:val="28"/>
+        </w:rPr>
+      </w:pPr>
+      <w:r>
+        <w:rPr>
+          <w:rFonts w:ascii="Adobe Devanagari" w:hAnsi="Adobe Devanagari" w:cs="Adobe Devanagari"/>
+          <w:b/>
+          <w:bCs/>
+          <w:color w:val="000000" w:themeColor="text1"/>
+          <w:sz w:val="28"/>
+          <w:szCs w:val="28"/>
+        </w:rPr>
+        <w:t>Quellen (auch für weitergehende Recherche geeignet)</w:t>
+      </w:r>
+    </w:p>
+    <w:tbl>
+      <w:tblPr>
+        <w:tblStyle w:val="Tabellenraster"/>
+        <w:tblW w:w="0" w:type="auto"/>
+        <w:tblInd w:w="284" w:type="dxa"/>
+        <w:tblLook w:val="04A0" w:firstRow="1" w:lastRow="0" w:firstColumn="1" w:lastColumn="0" w:noHBand="0" w:noVBand="1"/>
+      </w:tblPr>
+      <w:tblGrid>
+        <w:gridCol w:w="6303"/>
+        <w:gridCol w:w="8811"/>
+      </w:tblGrid>
+      <w:tr>
+        <w:trPr>
+          <w:trHeight w:val="4387"/>
+        </w:trPr>
+        <w:tc>
+          <w:tcPr>
+            <w:tcW w:w="7694" w:type="dxa"/>
+            <w:tcBorders>
+              <w:top w:val="nil"/>
+              <w:left w:val="nil"/>
+              <w:bottom w:val="nil"/>
+              <w:right w:val="nil"/>
+            </w:tcBorders>
+          </w:tcPr>
+          <w:p>
+            <w:pPr>
+              <w:rPr>
+                <w:sz w:val="20"/>
+                <w:szCs w:val="20"/>
+              </w:rPr>
+            </w:pPr>
+            <w:proofErr w:type="spellStart"/>
+            <w:r>
+              <w:rPr>
+                <w:sz w:val="20"/>
+                <w:szCs w:val="20"/>
+              </w:rPr>
+              <w:t>Cycles</w:t>
+            </w:r>
+            <w:proofErr w:type="spellEnd"/>
+            <w:r>
+              <w:rPr>
+                <w:sz w:val="20"/>
+                <w:szCs w:val="20"/>
+              </w:rPr>
+              <w:t>:</w:t>
+            </w:r>
+            <w:r>
+              <w:rPr>
+                <w:sz w:val="20"/>
+                <w:szCs w:val="20"/>
+              </w:rPr>
+              <w:br/>
+            </w:r>
+            <w:hyperlink r:id="rId14" w:history="1">
+              <w:r>
+                <w:rPr>
+                  <w:rStyle w:val="Hyperlink"/>
+                  <w:sz w:val="20"/>
+                  <w:szCs w:val="20"/>
+                </w:rPr>
+                <w:t>https://docs.blender.org/manual/en/3.1/render/cycles/light_settings.html</w:t>
+              </w:r>
+            </w:hyperlink>
+            <w:r>
+              <w:rPr>
+                <w:sz w:val="20"/>
+                <w:szCs w:val="20"/>
+              </w:rPr>
+              <w:br/>
+            </w:r>
+            <w:hyperlink r:id="rId15" w:history="1">
+              <w:r>
+                <w:rPr>
+                  <w:rStyle w:val="Hyperlink"/>
+                  <w:sz w:val="20"/>
+                  <w:szCs w:val="20"/>
+                </w:rPr>
+                <w:t>https://www.youtube.com/watch?v=1LjLyTBbl6s</w:t>
+              </w:r>
+            </w:hyperlink>
+            <w:r>
+              <w:rPr>
+                <w:sz w:val="20"/>
+                <w:szCs w:val="20"/>
+              </w:rPr>
+              <w:br/>
+            </w:r>
+            <w:hyperlink r:id="rId16" w:history="1">
+              <w:r>
+                <w:rPr>
+                  <w:rStyle w:val="Hyperlink"/>
+                  <w:sz w:val="20"/>
+                  <w:szCs w:val="20"/>
+                </w:rPr>
+                <w:t>https://www.youtube.com/watch?v=sAVxxuT9v_g</w:t>
+              </w:r>
+            </w:hyperlink>
+            <w:r>
+              <w:rPr>
+                <w:sz w:val="20"/>
+                <w:szCs w:val="20"/>
+              </w:rPr>
+              <w:br/>
+            </w:r>
+            <w:hyperlink r:id="rId17" w:history="1">
+              <w:r>
+                <w:rPr>
+                  <w:rStyle w:val="Hyperlink"/>
+                  <w:sz w:val="20"/>
+                  <w:szCs w:val="20"/>
+                </w:rPr>
+                <w:t>https://www.youtube.com/watch?v=2S6imDIiFTM</w:t>
+              </w:r>
+            </w:hyperlink>
+          </w:p>
+          <w:p>
+            <w:pPr>
+              <w:rPr>
+                <w:sz w:val="20"/>
+                <w:szCs w:val="20"/>
+              </w:rPr>
+            </w:pPr>
+            <w:proofErr w:type="spellStart"/>
+            <w:r>
+              <w:rPr>
+                <w:sz w:val="20"/>
+                <w:szCs w:val="20"/>
+              </w:rPr>
+              <w:t>Eevee</w:t>
+            </w:r>
+            <w:proofErr w:type="spellEnd"/>
+            <w:r>
+              <w:rPr>
+                <w:sz w:val="20"/>
+                <w:szCs w:val="20"/>
+              </w:rPr>
+              <w:t>:</w:t>
+            </w:r>
+            <w:r>
+              <w:rPr>
+                <w:sz w:val="20"/>
+                <w:szCs w:val="20"/>
+              </w:rPr>
+              <w:br/>
+            </w:r>
+            <w:hyperlink r:id="rId18" w:history="1">
+              <w:r>
+                <w:rPr>
+                  <w:rStyle w:val="Hyperlink"/>
+                  <w:sz w:val="20"/>
+                  <w:szCs w:val="20"/>
+                </w:rPr>
+                <w:t>https://docs.blender.org/manual/en/3.1/render/eevee/lighting.html</w:t>
+              </w:r>
+            </w:hyperlink>
+            <w:r>
+              <w:rPr>
+                <w:sz w:val="20"/>
+                <w:szCs w:val="20"/>
+              </w:rPr>
+              <w:br/>
+            </w:r>
+            <w:hyperlink r:id="rId19" w:history="1">
+              <w:r>
+                <w:rPr>
+                  <w:rStyle w:val="Hyperlink"/>
+                  <w:sz w:val="20"/>
+                  <w:szCs w:val="20"/>
+                </w:rPr>
+                <w:t>https://www.youtube.com/watch?v=dHRr293vzGY</w:t>
+              </w:r>
+            </w:hyperlink>
+            <w:r>
+              <w:rPr>
+                <w:sz w:val="20"/>
+                <w:szCs w:val="20"/>
+              </w:rPr>
+              <w:br/>
+            </w:r>
+            <w:hyperlink r:id="rId20" w:history="1">
+              <w:r>
+                <w:rPr>
+                  <w:rStyle w:val="Hyperlink"/>
+                  <w:sz w:val="20"/>
+                  <w:szCs w:val="20"/>
+                </w:rPr>
+                <w:t>https://www.youtube.com/watch?v=yPo79bXkJOc</w:t>
+              </w:r>
+            </w:hyperlink>
+            <w:r>
+              <w:rPr>
+                <w:sz w:val="20"/>
+                <w:szCs w:val="20"/>
+              </w:rPr>
+              <w:br/>
+            </w:r>
+            <w:hyperlink r:id="rId21" w:history="1">
+              <w:r>
+                <w:rPr>
+                  <w:rStyle w:val="Hyperlink"/>
+                  <w:sz w:val="20"/>
+                  <w:szCs w:val="20"/>
+                </w:rPr>
+                <w:t>https://www.youtube.com/watch?v=HMn1nE1Wtlk</w:t>
+              </w:r>
+            </w:hyperlink>
+            <w:r>
+              <w:rPr>
+                <w:sz w:val="20"/>
+                <w:szCs w:val="20"/>
+              </w:rPr>
+              <w:br/>
+            </w:r>
+            <w:hyperlink r:id="rId22" w:history="1">
+              <w:r>
+                <w:rPr>
+                  <w:rStyle w:val="Hyperlink"/>
+                  <w:sz w:val="20"/>
+                  <w:szCs w:val="20"/>
+                </w:rPr>
+                <w:t>https://www.youtube.com/watch?v=SwrAcwf0LyY</w:t>
+              </w:r>
+            </w:hyperlink>
+          </w:p>
+          <w:p>
+            <w:pPr>
+              <w:rPr>
+                <w:sz w:val="20"/>
+                <w:szCs w:val="20"/>
+              </w:rPr>
+            </w:pPr>
+            <w:proofErr w:type="spellStart"/>
+            <w:r>
+              <w:rPr>
+                <w:sz w:val="20"/>
+                <w:szCs w:val="20"/>
+              </w:rPr>
+              <w:t>Workbench</w:t>
+            </w:r>
+            <w:proofErr w:type="spellEnd"/>
+            <w:r>
+              <w:rPr>
+                <w:sz w:val="20"/>
+                <w:szCs w:val="20"/>
+              </w:rPr>
+              <w:t xml:space="preserve"> &amp; Freestyle:</w:t>
+            </w:r>
+            <w:r>
+              <w:rPr>
+                <w:sz w:val="20"/>
+                <w:szCs w:val="20"/>
+              </w:rPr>
+              <w:br/>
+            </w:r>
+            <w:hyperlink r:id="rId23" w:history="1">
+              <w:r>
+                <w:rPr>
+                  <w:rStyle w:val="Hyperlink"/>
+                  <w:sz w:val="20"/>
+                  <w:szCs w:val="20"/>
+                </w:rPr>
+                <w:t>https://docs.blender.org/manual/en/3.1/render/workbench/lighting.html</w:t>
+              </w:r>
+            </w:hyperlink>
+            <w:r>
+              <w:rPr>
+                <w:sz w:val="20"/>
+                <w:szCs w:val="20"/>
+              </w:rPr>
+              <w:br/>
+            </w:r>
+            <w:hyperlink r:id="rId24" w:history="1">
+              <w:r>
+                <w:rPr>
+                  <w:rStyle w:val="Hyperlink"/>
+                  <w:sz w:val="20"/>
+                  <w:szCs w:val="20"/>
+                </w:rPr>
+                <w:t>https://docs.blender.org/manual/de/3.1/render/freestyle/introduction.html</w:t>
+              </w:r>
+            </w:hyperlink>
+          </w:p>
+          <w:p>
+            <w:pPr>
+              <w:rPr>
+                <w:sz w:val="20"/>
+                <w:szCs w:val="20"/>
+              </w:rPr>
+            </w:pPr>
+            <w:r>
+              <w:rPr>
+                <w:sz w:val="20"/>
+                <w:szCs w:val="20"/>
+              </w:rPr>
+              <w:t>Selbstleuchtende Materialien:</w:t>
+            </w:r>
+            <w:r>
+              <w:rPr>
+                <w:sz w:val="20"/>
+                <w:szCs w:val="20"/>
+              </w:rPr>
+              <w:br/>
+            </w:r>
+            <w:hyperlink r:id="rId25" w:history="1">
+              <w:r>
+                <w:rPr>
+                  <w:rStyle w:val="Hyperlink"/>
+                  <w:sz w:val="20"/>
+                  <w:szCs w:val="20"/>
+                </w:rPr>
+                <w:t>https://docs.blender.org/manual/en/latest/render/shader_nodes/shader/emission.html</w:t>
+              </w:r>
+            </w:hyperlink>
+          </w:p>
+        </w:tc>
+        <w:tc>
+          <w:tcPr>
+            <w:tcW w:w="7694" w:type="dxa"/>
+            <w:tcBorders>
+              <w:top w:val="nil"/>
+              <w:left w:val="nil"/>
+              <w:bottom w:val="nil"/>
+              <w:right w:val="nil"/>
+            </w:tcBorders>
+          </w:tcPr>
+          <w:p>
+            <w:pPr>
+              <w:rPr>
+                <w:sz w:val="20"/>
+                <w:szCs w:val="20"/>
+              </w:rPr>
+            </w:pPr>
+            <w:proofErr w:type="spellStart"/>
+            <w:r>
+              <w:rPr>
+                <w:sz w:val="20"/>
+                <w:szCs w:val="20"/>
+              </w:rPr>
+              <w:t>Addons</w:t>
+            </w:r>
+            <w:proofErr w:type="spellEnd"/>
+            <w:r>
+              <w:rPr>
+                <w:sz w:val="20"/>
+                <w:szCs w:val="20"/>
+              </w:rPr>
+              <w:t>:</w:t>
+            </w:r>
+            <w:r>
+              <w:rPr>
+                <w:sz w:val="20"/>
+                <w:szCs w:val="20"/>
+              </w:rPr>
+              <w:br/>
+            </w:r>
+            <w:hyperlink r:id="rId26" w:history="1">
+              <w:r>
+                <w:rPr>
+                  <w:rStyle w:val="Hyperlink"/>
+                  <w:sz w:val="20"/>
+                  <w:szCs w:val="20"/>
+                </w:rPr>
+                <w:t>https://docs.blender.org/manual/en/3.1/addons/lighting/dynamic_sky.html</w:t>
+              </w:r>
+            </w:hyperlink>
+            <w:r>
+              <w:rPr>
+                <w:sz w:val="20"/>
+                <w:szCs w:val="20"/>
+              </w:rPr>
+              <w:br/>
+            </w:r>
+            <w:hyperlink r:id="rId27" w:history="1">
+              <w:r>
+                <w:rPr>
+                  <w:rStyle w:val="Hyperlink"/>
+                  <w:sz w:val="20"/>
+                  <w:szCs w:val="20"/>
+                </w:rPr>
+                <w:t>https://blender.stackexchange.com/questions/91248/how-to-use-blenders-dynamic-sky-add-on</w:t>
+              </w:r>
+            </w:hyperlink>
+            <w:r>
+              <w:rPr>
+                <w:sz w:val="20"/>
+                <w:szCs w:val="20"/>
+              </w:rPr>
+              <w:br/>
+            </w:r>
+            <w:hyperlink r:id="rId28" w:history="1">
+              <w:r>
+                <w:rPr>
+                  <w:rStyle w:val="Hyperlink"/>
+                  <w:sz w:val="20"/>
+                  <w:szCs w:val="20"/>
+                </w:rPr>
+                <w:t>https://blenderartists.org/t/dynamic-sky-world-sun/1211226</w:t>
+              </w:r>
+            </w:hyperlink>
+            <w:r>
+              <w:rPr>
+                <w:sz w:val="20"/>
+                <w:szCs w:val="20"/>
+              </w:rPr>
+              <w:br/>
+            </w:r>
+            <w:hyperlink r:id="rId29" w:history="1">
+              <w:r>
+                <w:rPr>
+                  <w:rStyle w:val="Hyperlink"/>
+                  <w:sz w:val="20"/>
+                  <w:szCs w:val="20"/>
+                </w:rPr>
+                <w:t>https://docs.blender.org/manual/en/3.1/addons/lighting/sun_position.html</w:t>
+              </w:r>
+            </w:hyperlink>
+            <w:r>
+              <w:rPr>
+                <w:sz w:val="20"/>
+                <w:szCs w:val="20"/>
+              </w:rPr>
+              <w:br/>
+            </w:r>
+            <w:hyperlink r:id="rId30" w:history="1">
+              <w:r>
+                <w:rPr>
+                  <w:rStyle w:val="Hyperlink"/>
+                  <w:sz w:val="20"/>
+                  <w:szCs w:val="20"/>
+                </w:rPr>
+                <w:t>https://www.blender3darchitect.com/python-scripts-for-archviz/sun-position-addon-for-architectural-visualization-with-blender/</w:t>
+              </w:r>
+            </w:hyperlink>
+          </w:p>
+          <w:p>
+            <w:pPr>
+              <w:rPr>
+                <w:sz w:val="20"/>
+                <w:szCs w:val="20"/>
+              </w:rPr>
+            </w:pPr>
+            <w:hyperlink r:id="rId31" w:history="1">
+              <w:r>
+                <w:rPr>
+                  <w:rStyle w:val="Hyperlink"/>
+                  <w:sz w:val="20"/>
+                  <w:szCs w:val="20"/>
+                </w:rPr>
+                <w:t>https://wiki.blender.jp/%E3%83%95%E3%82%A1%E3%82%A4%E3%83%AB:Scripts_3D_interaction_Sun_Position_Cycles2.jpg</w:t>
+              </w:r>
+            </w:hyperlink>
+          </w:p>
+          <w:p>
+            <w:pPr>
+              <w:rPr>
+                <w:sz w:val="20"/>
+                <w:szCs w:val="20"/>
+              </w:rPr>
+            </w:pPr>
+            <w:hyperlink r:id="rId32" w:history="1">
+              <w:r>
+                <w:rPr>
+                  <w:rStyle w:val="Hyperlink"/>
+                  <w:sz w:val="20"/>
+                  <w:szCs w:val="20"/>
+                </w:rPr>
+                <w:t>https://docs.blender.org/manual/en/3.1/addons/lighting/trilighting.html</w:t>
+              </w:r>
+            </w:hyperlink>
+          </w:p>
+          <w:p>
+            <w:pPr>
+              <w:rPr>
+                <w:sz w:val="20"/>
+                <w:szCs w:val="20"/>
+              </w:rPr>
+            </w:pPr>
+            <w:hyperlink r:id="rId33" w:history="1">
+              <w:r>
+                <w:rPr>
+                  <w:rStyle w:val="Hyperlink"/>
+                  <w:sz w:val="20"/>
+                  <w:szCs w:val="20"/>
+                </w:rPr>
+                <w:t>https://blendermarket.com/products/flares-wizard?ref=247</w:t>
+              </w:r>
+            </w:hyperlink>
+          </w:p>
+          <w:p>
+            <w:pPr>
+              <w:rPr>
+                <w:sz w:val="20"/>
+                <w:szCs w:val="20"/>
+              </w:rPr>
+            </w:pPr>
+            <w:hyperlink r:id="rId34" w:history="1">
+              <w:r>
+                <w:rPr>
+                  <w:rStyle w:val="Hyperlink"/>
+                  <w:sz w:val="20"/>
+                  <w:szCs w:val="20"/>
+                </w:rPr>
+                <w:t>https://chafouin.gumroad.com/l/oHhFAU</w:t>
+              </w:r>
+            </w:hyperlink>
+          </w:p>
+          <w:p>
+            <w:pPr>
+              <w:rPr>
+                <w:sz w:val="20"/>
+                <w:szCs w:val="20"/>
+              </w:rPr>
+            </w:pPr>
+            <w:hyperlink r:id="rId35" w:history="1">
+              <w:r>
+                <w:rPr>
+                  <w:rStyle w:val="Hyperlink"/>
+                  <w:sz w:val="20"/>
+                  <w:szCs w:val="20"/>
+                </w:rPr>
+                <w:t>https://blendermarket.com/products/extra-lights?ref=247</w:t>
+              </w:r>
+            </w:hyperlink>
+          </w:p>
+          <w:p>
+            <w:pPr>
+              <w:rPr>
+                <w:sz w:val="20"/>
+                <w:szCs w:val="20"/>
+              </w:rPr>
+            </w:pPr>
+          </w:p>
+        </w:tc>
+      </w:tr>
+    </w:tbl>
+    <w:p>
+      <w:pPr>
+        <w:rPr>
+          <w:sz w:val="20"/>
+          <w:szCs w:val="20"/>
+        </w:rPr>
+      </w:pPr>
     </w:p>
     <w:sectPr>
+      <w:headerReference w:type="default" r:id="rId36"/>
       <w:pgSz w:w="16838" w:h="11906" w:orient="landscape"/>
-      <w:pgMar w:top="720" w:right="720" w:bottom="720" w:left="720" w:header="708" w:footer="708" w:gutter="0"/>
+      <w:pgMar w:top="720" w:right="720" w:bottom="567" w:left="720" w:header="708" w:footer="708" w:gutter="0"/>
       <w:cols w:space="708"/>
       <w:docGrid w:linePitch="360"/>
     </w:sectPr>
@@ -2578,9 +3981,237 @@
 </w:document>
 </file>
 
+<file path=word/endnotes.xml><?xml version="1.0" encoding="utf-8"?>
+<w:endnotes xmlns:wpc="http://schemas.microsoft.com/office/word/2010/wordprocessingCanvas" xmlns:cx="http://schemas.microsoft.com/office/drawing/2014/chartex" xmlns:cx1="http://schemas.microsoft.com/office/drawing/2015/9/8/chartex" xmlns:cx2="http://schemas.microsoft.com/office/drawing/2015/10/21/chartex" xmlns:cx3="http://schemas.microsoft.com/office/drawing/2016/5/9/chartex" xmlns:cx4="http://schemas.microsoft.com/office/drawing/2016/5/10/chartex" xmlns:cx5="http://schemas.microsoft.com/office/drawing/2016/5/11/chartex" xmlns:cx6="http://schemas.microsoft.com/office/drawing/2016/5/12/chartex" xmlns:cx7="http://schemas.microsoft.com/office/drawing/2016/5/13/chartex" xmlns:cx8="http://schemas.microsoft.com/office/drawing/2016/5/14/chartex" xmlns:mc="http://schemas.openxmlformats.org/markup-compatibility/2006" xmlns:aink="http://schemas.microsoft.com/office/drawing/2016/ink" xmlns:am3d="http://schemas.microsoft.com/office/drawing/2017/model3d" xmlns:o="urn:schemas-microsoft-com:office:office" xmlns:oel="http://schemas.microsoft.com/office/2019/extlst" xmlns:r="http://schemas.openxmlformats.org/officeDocument/2006/relationships" xmlns:m="http://schemas.openxmlformats.org/officeDocument/2006/math" xmlns:v="urn:schemas-microsoft-com:vml" xmlns:wp14="http://schemas.microsoft.com/office/word/2010/wordprocessingDrawing" xmlns:wp="http://schemas.openxmlformats.org/drawingml/2006/wordprocessingDrawing" xmlns:w10="urn:schemas-microsoft-com:office:word" xmlns:w="http://schemas.openxmlformats.org/wordprocessingml/2006/main" xmlns:w14="http://schemas.microsoft.com/office/word/2010/wordml" xmlns:w15="http://schemas.microsoft.com/office/word/2012/wordml" xmlns:w16cex="http://schemas.microsoft.com/office/word/2018/wordml/cex" xmlns:w16cid="http://schemas.microsoft.com/office/word/2016/wordml/cid" xmlns:w16="http://schemas.microsoft.com/office/word/2018/wordml" xmlns:w16sdtdh="http://schemas.microsoft.com/office/word/2020/wordml/sdtdatahash" xmlns:w16se="http://schemas.microsoft.com/office/word/2015/wordml/symex" xmlns:wpg="http://schemas.microsoft.com/office/word/2010/wordprocessingGroup" xmlns:wpi="http://schemas.microsoft.com/office/word/2010/wordprocessingInk" xmlns:wne="http://schemas.microsoft.com/office/word/2006/wordml" xmlns:wps="http://schemas.microsoft.com/office/word/2010/wordprocessingShape" mc:Ignorable="w14 w15 w16se w16cid w16 w16cex w16sdtdh wp14">
+  <w:endnote w:type="separator" w:id="-1">
+    <w:p>
+      <w:pPr>
+        <w:spacing w:after="0" w:line="240" w:lineRule="auto"/>
+      </w:pPr>
+      <w:r>
+        <w:separator/>
+      </w:r>
+    </w:p>
+  </w:endnote>
+  <w:endnote w:type="continuationSeparator" w:id="0">
+    <w:p>
+      <w:pPr>
+        <w:spacing w:after="0" w:line="240" w:lineRule="auto"/>
+      </w:pPr>
+      <w:r>
+        <w:continuationSeparator/>
+      </w:r>
+    </w:p>
+  </w:endnote>
+</w:endnotes>
+</file>
+
+<file path=word/footnotes.xml><?xml version="1.0" encoding="utf-8"?>
+<w:footnotes xmlns:wpc="http://schemas.microsoft.com/office/word/2010/wordprocessingCanvas" xmlns:cx="http://schemas.microsoft.com/office/drawing/2014/chartex" xmlns:cx1="http://schemas.microsoft.com/office/drawing/2015/9/8/chartex" xmlns:cx2="http://schemas.microsoft.com/office/drawing/2015/10/21/chartex" xmlns:cx3="http://schemas.microsoft.com/office/drawing/2016/5/9/chartex" xmlns:cx4="http://schemas.microsoft.com/office/drawing/2016/5/10/chartex" xmlns:cx5="http://schemas.microsoft.com/office/drawing/2016/5/11/chartex" xmlns:cx6="http://schemas.microsoft.com/office/drawing/2016/5/12/chartex" xmlns:cx7="http://schemas.microsoft.com/office/drawing/2016/5/13/chartex" xmlns:cx8="http://schemas.microsoft.com/office/drawing/2016/5/14/chartex" xmlns:mc="http://schemas.openxmlformats.org/markup-compatibility/2006" xmlns:aink="http://schemas.microsoft.com/office/drawing/2016/ink" xmlns:am3d="http://schemas.microsoft.com/office/drawing/2017/model3d" xmlns:o="urn:schemas-microsoft-com:office:office" xmlns:oel="http://schemas.microsoft.com/office/2019/extlst" xmlns:r="http://schemas.openxmlformats.org/officeDocument/2006/relationships" xmlns:m="http://schemas.openxmlformats.org/officeDocument/2006/math" xmlns:v="urn:schemas-microsoft-com:vml" xmlns:wp14="http://schemas.microsoft.com/office/word/2010/wordprocessingDrawing" xmlns:wp="http://schemas.openxmlformats.org/drawingml/2006/wordprocessingDrawing" xmlns:w10="urn:schemas-microsoft-com:office:word" xmlns:w="http://schemas.openxmlformats.org/wordprocessingml/2006/main" xmlns:w14="http://schemas.microsoft.com/office/word/2010/wordml" xmlns:w15="http://schemas.microsoft.com/office/word/2012/wordml" xmlns:w16cex="http://schemas.microsoft.com/office/word/2018/wordml/cex" xmlns:w16cid="http://schemas.microsoft.com/office/word/2016/wordml/cid" xmlns:w16="http://schemas.microsoft.com/office/word/2018/wordml" xmlns:w16sdtdh="http://schemas.microsoft.com/office/word/2020/wordml/sdtdatahash" xmlns:w16se="http://schemas.microsoft.com/office/word/2015/wordml/symex" xmlns:wpg="http://schemas.microsoft.com/office/word/2010/wordprocessingGroup" xmlns:wpi="http://schemas.microsoft.com/office/word/2010/wordprocessingInk" xmlns:wne="http://schemas.microsoft.com/office/word/2006/wordml" xmlns:wps="http://schemas.microsoft.com/office/word/2010/wordprocessingShape" mc:Ignorable="w14 w15 w16se w16cid w16 w16cex w16sdtdh wp14">
+  <w:footnote w:type="separator" w:id="-1">
+    <w:p>
+      <w:pPr>
+        <w:spacing w:after="0" w:line="240" w:lineRule="auto"/>
+      </w:pPr>
+      <w:r>
+        <w:separator/>
+      </w:r>
+    </w:p>
+  </w:footnote>
+  <w:footnote w:type="continuationSeparator" w:id="0">
+    <w:p>
+      <w:pPr>
+        <w:spacing w:after="0" w:line="240" w:lineRule="auto"/>
+      </w:pPr>
+      <w:r>
+        <w:continuationSeparator/>
+      </w:r>
+    </w:p>
+  </w:footnote>
+</w:footnotes>
+</file>
+
+<file path=word/header1.xml><?xml version="1.0" encoding="utf-8"?>
+<w:hdr xmlns:wpc="http://schemas.microsoft.com/office/word/2010/wordprocessingCanvas" xmlns:cx="http://schemas.microsoft.com/office/drawing/2014/chartex" xmlns:cx1="http://schemas.microsoft.com/office/drawing/2015/9/8/chartex" xmlns:cx2="http://schemas.microsoft.com/office/drawing/2015/10/21/chartex" xmlns:cx3="http://schemas.microsoft.com/office/drawing/2016/5/9/chartex" xmlns:cx4="http://schemas.microsoft.com/office/drawing/2016/5/10/chartex" xmlns:cx5="http://schemas.microsoft.com/office/drawing/2016/5/11/chartex" xmlns:cx6="http://schemas.microsoft.com/office/drawing/2016/5/12/chartex" xmlns:cx7="http://schemas.microsoft.com/office/drawing/2016/5/13/chartex" xmlns:cx8="http://schemas.microsoft.com/office/drawing/2016/5/14/chartex" xmlns:mc="http://schemas.openxmlformats.org/markup-compatibility/2006" xmlns:aink="http://schemas.microsoft.com/office/drawing/2016/ink" xmlns:am3d="http://schemas.microsoft.com/office/drawing/2017/model3d" xmlns:o="urn:schemas-microsoft-com:office:office" xmlns:oel="http://schemas.microsoft.com/office/2019/extlst" xmlns:r="http://schemas.openxmlformats.org/officeDocument/2006/relationships" xmlns:m="http://schemas.openxmlformats.org/officeDocument/2006/math" xmlns:v="urn:schemas-microsoft-com:vml" xmlns:wp14="http://schemas.microsoft.com/office/word/2010/wordprocessingDrawing" xmlns:wp="http://schemas.openxmlformats.org/drawingml/2006/wordprocessingDrawing" xmlns:w10="urn:schemas-microsoft-com:office:word" xmlns:w="http://schemas.openxmlformats.org/wordprocessingml/2006/main" xmlns:w14="http://schemas.microsoft.com/office/word/2010/wordml" xmlns:w15="http://schemas.microsoft.com/office/word/2012/wordml" xmlns:w16cex="http://schemas.microsoft.com/office/word/2018/wordml/cex" xmlns:w16cid="http://schemas.microsoft.com/office/word/2016/wordml/cid" xmlns:w16="http://schemas.microsoft.com/office/word/2018/wordml" xmlns:w16sdtdh="http://schemas.microsoft.com/office/word/2020/wordml/sdtdatahash" xmlns:w16se="http://schemas.microsoft.com/office/word/2015/wordml/symex" xmlns:wpg="http://schemas.microsoft.com/office/word/2010/wordprocessingGroup" xmlns:wpi="http://schemas.microsoft.com/office/word/2010/wordprocessingInk" xmlns:wne="http://schemas.microsoft.com/office/word/2006/wordml" xmlns:wps="http://schemas.microsoft.com/office/word/2010/wordprocessingShape" mc:Ignorable="w14 w15 w16se w16cid w16 w16cex w16sdtdh wp14">
+  <w:p>
+    <w:pPr>
+      <w:pStyle w:val="Kopfzeile"/>
+    </w:pPr>
+    <w:r>
+      <w:t>Lichtquellen - Handout</w:t>
+    </w:r>
+    <w:r>
+      <w:tab/>
+    </w:r>
+    <w:r>
+      <w:tab/>
+    </w:r>
+    <w:r>
+      <w:tab/>
+    </w:r>
+    <w:r>
+      <w:tab/>
+    </w:r>
+    <w:r>
+      <w:tab/>
+    </w:r>
+    <w:r>
+      <w:tab/>
+    </w:r>
+    <w:r>
+      <w:tab/>
+    </w:r>
+    <w:r>
+      <w:tab/>
+      <w:t>Dirk Dresselhaus, Linus Kurze</w:t>
+    </w:r>
+  </w:p>
+</w:hdr>
+</file>
+
 <file path=word/numbering.xml><?xml version="1.0" encoding="utf-8"?>
 <w:numbering xmlns:wpc="http://schemas.microsoft.com/office/word/2010/wordprocessingCanvas" xmlns:cx="http://schemas.microsoft.com/office/drawing/2014/chartex" xmlns:cx1="http://schemas.microsoft.com/office/drawing/2015/9/8/chartex" xmlns:cx2="http://schemas.microsoft.com/office/drawing/2015/10/21/chartex" xmlns:cx3="http://schemas.microsoft.com/office/drawing/2016/5/9/chartex" xmlns:cx4="http://schemas.microsoft.com/office/drawing/2016/5/10/chartex" xmlns:cx5="http://schemas.microsoft.com/office/drawing/2016/5/11/chartex" xmlns:cx6="http://schemas.microsoft.com/office/drawing/2016/5/12/chartex" xmlns:cx7="http://schemas.microsoft.com/office/drawing/2016/5/13/chartex" xmlns:cx8="http://schemas.microsoft.com/office/drawing/2016/5/14/chartex" xmlns:mc="http://schemas.openxmlformats.org/markup-compatibility/2006" xmlns:aink="http://schemas.microsoft.com/office/drawing/2016/ink" xmlns:am3d="http://schemas.microsoft.com/office/drawing/2017/model3d" xmlns:o="urn:schemas-microsoft-com:office:office" xmlns:oel="http://schemas.microsoft.com/office/2019/extlst" xmlns:r="http://schemas.openxmlformats.org/officeDocument/2006/relationships" xmlns:m="http://schemas.openxmlformats.org/officeDocument/2006/math" xmlns:v="urn:schemas-microsoft-com:vml" xmlns:wp14="http://schemas.microsoft.com/office/word/2010/wordprocessingDrawing" xmlns:wp="http://schemas.openxmlformats.org/drawingml/2006/wordprocessingDrawing" xmlns:w10="urn:schemas-microsoft-com:office:word" xmlns:w="http://schemas.openxmlformats.org/wordprocessingml/2006/main" xmlns:w14="http://schemas.microsoft.com/office/word/2010/wordml" xmlns:w15="http://schemas.microsoft.com/office/word/2012/wordml" xmlns:w16cex="http://schemas.microsoft.com/office/word/2018/wordml/cex" xmlns:w16cid="http://schemas.microsoft.com/office/word/2016/wordml/cid" xmlns:w16="http://schemas.microsoft.com/office/word/2018/wordml" xmlns:w16sdtdh="http://schemas.microsoft.com/office/word/2020/wordml/sdtdatahash" xmlns:w16se="http://schemas.microsoft.com/office/word/2015/wordml/symex" xmlns:wpg="http://schemas.microsoft.com/office/word/2010/wordprocessingGroup" xmlns:wpi="http://schemas.microsoft.com/office/word/2010/wordprocessingInk" xmlns:wne="http://schemas.microsoft.com/office/word/2006/wordml" xmlns:wps="http://schemas.microsoft.com/office/word/2010/wordprocessingShape" mc:Ignorable="w14 w15 w16se w16cid w16 w16cex w16sdtdh wp14">
   <w:abstractNum w:abstractNumId="0" w15:restartNumberingAfterBreak="0">
+    <w:nsid w:val="06B34176"/>
+    <w:multiLevelType w:val="hybridMultilevel"/>
+    <w:tmpl w:val="FDDED75E"/>
+    <w:lvl w:ilvl="0" w:tplc="B17C8680">
+      <w:start w:val="1"/>
+      <w:numFmt w:val="bullet"/>
+      <w:lvlText w:val="•"/>
+      <w:lvlJc w:val="left"/>
+      <w:pPr>
+        <w:tabs>
+          <w:tab w:val="num" w:pos="720"/>
+        </w:tabs>
+        <w:ind w:left="720" w:hanging="360"/>
+      </w:pPr>
+      <w:rPr>
+        <w:rFonts w:ascii="Arial" w:hAnsi="Arial" w:hint="default"/>
+      </w:rPr>
+    </w:lvl>
+    <w:lvl w:ilvl="1" w:tplc="4A1471F6" w:tentative="1">
+      <w:start w:val="1"/>
+      <w:numFmt w:val="bullet"/>
+      <w:lvlText w:val="•"/>
+      <w:lvlJc w:val="left"/>
+      <w:pPr>
+        <w:tabs>
+          <w:tab w:val="num" w:pos="1440"/>
+        </w:tabs>
+        <w:ind w:left="1440" w:hanging="360"/>
+      </w:pPr>
+      <w:rPr>
+        <w:rFonts w:ascii="Arial" w:hAnsi="Arial" w:hint="default"/>
+      </w:rPr>
+    </w:lvl>
+    <w:lvl w:ilvl="2" w:tplc="8C6A316E" w:tentative="1">
+      <w:start w:val="1"/>
+      <w:numFmt w:val="bullet"/>
+      <w:lvlText w:val="•"/>
+      <w:lvlJc w:val="left"/>
+      <w:pPr>
+        <w:tabs>
+          <w:tab w:val="num" w:pos="2160"/>
+        </w:tabs>
+        <w:ind w:left="2160" w:hanging="360"/>
+      </w:pPr>
+      <w:rPr>
+        <w:rFonts w:ascii="Arial" w:hAnsi="Arial" w:hint="default"/>
+      </w:rPr>
+    </w:lvl>
+    <w:lvl w:ilvl="3" w:tplc="CF06976E" w:tentative="1">
+      <w:start w:val="1"/>
+      <w:numFmt w:val="bullet"/>
+      <w:lvlText w:val="•"/>
+      <w:lvlJc w:val="left"/>
+      <w:pPr>
+        <w:tabs>
+          <w:tab w:val="num" w:pos="2880"/>
+        </w:tabs>
+        <w:ind w:left="2880" w:hanging="360"/>
+      </w:pPr>
+      <w:rPr>
+        <w:rFonts w:ascii="Arial" w:hAnsi="Arial" w:hint="default"/>
+      </w:rPr>
+    </w:lvl>
+    <w:lvl w:ilvl="4" w:tplc="DDD24286" w:tentative="1">
+      <w:start w:val="1"/>
+      <w:numFmt w:val="bullet"/>
+      <w:lvlText w:val="•"/>
+      <w:lvlJc w:val="left"/>
+      <w:pPr>
+        <w:tabs>
+          <w:tab w:val="num" w:pos="3600"/>
+        </w:tabs>
+        <w:ind w:left="3600" w:hanging="360"/>
+      </w:pPr>
+      <w:rPr>
+        <w:rFonts w:ascii="Arial" w:hAnsi="Arial" w:hint="default"/>
+      </w:rPr>
+    </w:lvl>
+    <w:lvl w:ilvl="5" w:tplc="79425E86" w:tentative="1">
+      <w:start w:val="1"/>
+      <w:numFmt w:val="bullet"/>
+      <w:lvlText w:val="•"/>
+      <w:lvlJc w:val="left"/>
+      <w:pPr>
+        <w:tabs>
+          <w:tab w:val="num" w:pos="4320"/>
+        </w:tabs>
+        <w:ind w:left="4320" w:hanging="360"/>
+      </w:pPr>
+      <w:rPr>
+        <w:rFonts w:ascii="Arial" w:hAnsi="Arial" w:hint="default"/>
+      </w:rPr>
+    </w:lvl>
+    <w:lvl w:ilvl="6" w:tplc="D5AA7646" w:tentative="1">
+      <w:start w:val="1"/>
+      <w:numFmt w:val="bullet"/>
+      <w:lvlText w:val="•"/>
+      <w:lvlJc w:val="left"/>
+      <w:pPr>
+        <w:tabs>
+          <w:tab w:val="num" w:pos="5040"/>
+        </w:tabs>
+        <w:ind w:left="5040" w:hanging="360"/>
+      </w:pPr>
+      <w:rPr>
+        <w:rFonts w:ascii="Arial" w:hAnsi="Arial" w:hint="default"/>
+      </w:rPr>
+    </w:lvl>
+    <w:lvl w:ilvl="7" w:tplc="F58EF8DA" w:tentative="1">
+      <w:start w:val="1"/>
+      <w:numFmt w:val="bullet"/>
+      <w:lvlText w:val="•"/>
+      <w:lvlJc w:val="left"/>
+      <w:pPr>
+        <w:tabs>
+          <w:tab w:val="num" w:pos="5760"/>
+        </w:tabs>
+        <w:ind w:left="5760" w:hanging="360"/>
+      </w:pPr>
+      <w:rPr>
+        <w:rFonts w:ascii="Arial" w:hAnsi="Arial" w:hint="default"/>
+      </w:rPr>
+    </w:lvl>
+    <w:lvl w:ilvl="8" w:tplc="6846BCFA" w:tentative="1">
+      <w:start w:val="1"/>
+      <w:numFmt w:val="bullet"/>
+      <w:lvlText w:val="•"/>
+      <w:lvlJc w:val="left"/>
+      <w:pPr>
+        <w:tabs>
+          <w:tab w:val="num" w:pos="6480"/>
+        </w:tabs>
+        <w:ind w:left="6480" w:hanging="360"/>
+      </w:pPr>
+      <w:rPr>
+        <w:rFonts w:ascii="Arial" w:hAnsi="Arial" w:hint="default"/>
+      </w:rPr>
+    </w:lvl>
+  </w:abstractNum>
+  <w:abstractNum w:abstractNumId="1" w15:restartNumberingAfterBreak="0">
     <w:nsid w:val="0A1875B9"/>
     <w:multiLevelType w:val="hybridMultilevel"/>
     <w:tmpl w:val="385ED680"/>
@@ -2720,7 +4351,7 @@
       </w:rPr>
     </w:lvl>
   </w:abstractNum>
-  <w:abstractNum w:abstractNumId="1" w15:restartNumberingAfterBreak="0">
+  <w:abstractNum w:abstractNumId="2" w15:restartNumberingAfterBreak="0">
     <w:nsid w:val="0CB47D1E"/>
     <w:multiLevelType w:val="hybridMultilevel"/>
     <w:tmpl w:val="8D5695BE"/>
@@ -2833,7 +4464,7 @@
       </w:rPr>
     </w:lvl>
   </w:abstractNum>
-  <w:abstractNum w:abstractNumId="2" w15:restartNumberingAfterBreak="0">
+  <w:abstractNum w:abstractNumId="3" w15:restartNumberingAfterBreak="0">
     <w:nsid w:val="1CEA7F2D"/>
     <w:multiLevelType w:val="hybridMultilevel"/>
     <w:tmpl w:val="909E7334"/>
@@ -2973,7 +4604,7 @@
       </w:rPr>
     </w:lvl>
   </w:abstractNum>
-  <w:abstractNum w:abstractNumId="3" w15:restartNumberingAfterBreak="0">
+  <w:abstractNum w:abstractNumId="4" w15:restartNumberingAfterBreak="0">
     <w:nsid w:val="249231B3"/>
     <w:multiLevelType w:val="hybridMultilevel"/>
     <w:tmpl w:val="D40C5604"/>
@@ -3113,7 +4744,7 @@
       </w:rPr>
     </w:lvl>
   </w:abstractNum>
-  <w:abstractNum w:abstractNumId="4" w15:restartNumberingAfterBreak="0">
+  <w:abstractNum w:abstractNumId="5" w15:restartNumberingAfterBreak="0">
     <w:nsid w:val="33707CB0"/>
     <w:multiLevelType w:val="hybridMultilevel"/>
     <w:tmpl w:val="5DC2710E"/>
@@ -3253,7 +4884,7 @@
       </w:rPr>
     </w:lvl>
   </w:abstractNum>
-  <w:abstractNum w:abstractNumId="5" w15:restartNumberingAfterBreak="0">
+  <w:abstractNum w:abstractNumId="6" w15:restartNumberingAfterBreak="0">
     <w:nsid w:val="3DDA2027"/>
     <w:multiLevelType w:val="hybridMultilevel"/>
     <w:tmpl w:val="68200702"/>
@@ -3393,7 +5024,7 @@
       </w:rPr>
     </w:lvl>
   </w:abstractNum>
-  <w:abstractNum w:abstractNumId="6" w15:restartNumberingAfterBreak="0">
+  <w:abstractNum w:abstractNumId="7" w15:restartNumberingAfterBreak="0">
     <w:nsid w:val="3EB265E1"/>
     <w:multiLevelType w:val="hybridMultilevel"/>
     <w:tmpl w:val="61FC58F2"/>
@@ -3533,7 +5164,147 @@
       </w:rPr>
     </w:lvl>
   </w:abstractNum>
-  <w:abstractNum w:abstractNumId="7" w15:restartNumberingAfterBreak="0">
+  <w:abstractNum w:abstractNumId="8" w15:restartNumberingAfterBreak="0">
+    <w:nsid w:val="43A5566C"/>
+    <w:multiLevelType w:val="hybridMultilevel"/>
+    <w:tmpl w:val="4AB8FB00"/>
+    <w:lvl w:ilvl="0" w:tplc="CCF442D6">
+      <w:start w:val="1"/>
+      <w:numFmt w:val="bullet"/>
+      <w:lvlText w:val="•"/>
+      <w:lvlJc w:val="left"/>
+      <w:pPr>
+        <w:tabs>
+          <w:tab w:val="num" w:pos="720"/>
+        </w:tabs>
+        <w:ind w:left="720" w:hanging="360"/>
+      </w:pPr>
+      <w:rPr>
+        <w:rFonts w:ascii="Arial" w:hAnsi="Arial" w:hint="default"/>
+      </w:rPr>
+    </w:lvl>
+    <w:lvl w:ilvl="1" w:tplc="75466B44" w:tentative="1">
+      <w:start w:val="1"/>
+      <w:numFmt w:val="bullet"/>
+      <w:lvlText w:val="•"/>
+      <w:lvlJc w:val="left"/>
+      <w:pPr>
+        <w:tabs>
+          <w:tab w:val="num" w:pos="1440"/>
+        </w:tabs>
+        <w:ind w:left="1440" w:hanging="360"/>
+      </w:pPr>
+      <w:rPr>
+        <w:rFonts w:ascii="Arial" w:hAnsi="Arial" w:hint="default"/>
+      </w:rPr>
+    </w:lvl>
+    <w:lvl w:ilvl="2" w:tplc="81980F9C" w:tentative="1">
+      <w:start w:val="1"/>
+      <w:numFmt w:val="bullet"/>
+      <w:lvlText w:val="•"/>
+      <w:lvlJc w:val="left"/>
+      <w:pPr>
+        <w:tabs>
+          <w:tab w:val="num" w:pos="2160"/>
+        </w:tabs>
+        <w:ind w:left="2160" w:hanging="360"/>
+      </w:pPr>
+      <w:rPr>
+        <w:rFonts w:ascii="Arial" w:hAnsi="Arial" w:hint="default"/>
+      </w:rPr>
+    </w:lvl>
+    <w:lvl w:ilvl="3" w:tplc="43127DC4" w:tentative="1">
+      <w:start w:val="1"/>
+      <w:numFmt w:val="bullet"/>
+      <w:lvlText w:val="•"/>
+      <w:lvlJc w:val="left"/>
+      <w:pPr>
+        <w:tabs>
+          <w:tab w:val="num" w:pos="2880"/>
+        </w:tabs>
+        <w:ind w:left="2880" w:hanging="360"/>
+      </w:pPr>
+      <w:rPr>
+        <w:rFonts w:ascii="Arial" w:hAnsi="Arial" w:hint="default"/>
+      </w:rPr>
+    </w:lvl>
+    <w:lvl w:ilvl="4" w:tplc="42A08724" w:tentative="1">
+      <w:start w:val="1"/>
+      <w:numFmt w:val="bullet"/>
+      <w:lvlText w:val="•"/>
+      <w:lvlJc w:val="left"/>
+      <w:pPr>
+        <w:tabs>
+          <w:tab w:val="num" w:pos="3600"/>
+        </w:tabs>
+        <w:ind w:left="3600" w:hanging="360"/>
+      </w:pPr>
+      <w:rPr>
+        <w:rFonts w:ascii="Arial" w:hAnsi="Arial" w:hint="default"/>
+      </w:rPr>
+    </w:lvl>
+    <w:lvl w:ilvl="5" w:tplc="D1CC1E42" w:tentative="1">
+      <w:start w:val="1"/>
+      <w:numFmt w:val="bullet"/>
+      <w:lvlText w:val="•"/>
+      <w:lvlJc w:val="left"/>
+      <w:pPr>
+        <w:tabs>
+          <w:tab w:val="num" w:pos="4320"/>
+        </w:tabs>
+        <w:ind w:left="4320" w:hanging="360"/>
+      </w:pPr>
+      <w:rPr>
+        <w:rFonts w:ascii="Arial" w:hAnsi="Arial" w:hint="default"/>
+      </w:rPr>
+    </w:lvl>
+    <w:lvl w:ilvl="6" w:tplc="31667412" w:tentative="1">
+      <w:start w:val="1"/>
+      <w:numFmt w:val="bullet"/>
+      <w:lvlText w:val="•"/>
+      <w:lvlJc w:val="left"/>
+      <w:pPr>
+        <w:tabs>
+          <w:tab w:val="num" w:pos="5040"/>
+        </w:tabs>
+        <w:ind w:left="5040" w:hanging="360"/>
+      </w:pPr>
+      <w:rPr>
+        <w:rFonts w:ascii="Arial" w:hAnsi="Arial" w:hint="default"/>
+      </w:rPr>
+    </w:lvl>
+    <w:lvl w:ilvl="7" w:tplc="50449BBE" w:tentative="1">
+      <w:start w:val="1"/>
+      <w:numFmt w:val="bullet"/>
+      <w:lvlText w:val="•"/>
+      <w:lvlJc w:val="left"/>
+      <w:pPr>
+        <w:tabs>
+          <w:tab w:val="num" w:pos="5760"/>
+        </w:tabs>
+        <w:ind w:left="5760" w:hanging="360"/>
+      </w:pPr>
+      <w:rPr>
+        <w:rFonts w:ascii="Arial" w:hAnsi="Arial" w:hint="default"/>
+      </w:rPr>
+    </w:lvl>
+    <w:lvl w:ilvl="8" w:tplc="332A61A4" w:tentative="1">
+      <w:start w:val="1"/>
+      <w:numFmt w:val="bullet"/>
+      <w:lvlText w:val="•"/>
+      <w:lvlJc w:val="left"/>
+      <w:pPr>
+        <w:tabs>
+          <w:tab w:val="num" w:pos="6480"/>
+        </w:tabs>
+        <w:ind w:left="6480" w:hanging="360"/>
+      </w:pPr>
+      <w:rPr>
+        <w:rFonts w:ascii="Arial" w:hAnsi="Arial" w:hint="default"/>
+      </w:rPr>
+    </w:lvl>
+  </w:abstractNum>
+  <w:abstractNum w:abstractNumId="9" w15:restartNumberingAfterBreak="0">
     <w:nsid w:val="46AC0322"/>
     <w:multiLevelType w:val="hybridMultilevel"/>
     <w:tmpl w:val="DEE6989C"/>
@@ -3673,7 +5444,7 @@
       </w:rPr>
     </w:lvl>
   </w:abstractNum>
-  <w:abstractNum w:abstractNumId="8" w15:restartNumberingAfterBreak="0">
+  <w:abstractNum w:abstractNumId="10" w15:restartNumberingAfterBreak="0">
     <w:nsid w:val="471E0B94"/>
     <w:multiLevelType w:val="hybridMultilevel"/>
     <w:tmpl w:val="D5106E7E"/>
@@ -3786,7 +5557,7 @@
       </w:rPr>
     </w:lvl>
   </w:abstractNum>
-  <w:abstractNum w:abstractNumId="9" w15:restartNumberingAfterBreak="0">
+  <w:abstractNum w:abstractNumId="11" w15:restartNumberingAfterBreak="0">
     <w:nsid w:val="65967DDC"/>
     <w:multiLevelType w:val="hybridMultilevel"/>
     <w:tmpl w:val="46BAAC9C"/>
@@ -3899,7 +5670,7 @@
       </w:rPr>
     </w:lvl>
   </w:abstractNum>
-  <w:abstractNum w:abstractNumId="10" w15:restartNumberingAfterBreak="0">
+  <w:abstractNum w:abstractNumId="12" w15:restartNumberingAfterBreak="0">
     <w:nsid w:val="75E52C9E"/>
     <w:multiLevelType w:val="hybridMultilevel"/>
     <w:tmpl w:val="A7B6A3A4"/>
@@ -4039,7 +5810,7 @@
       </w:rPr>
     </w:lvl>
   </w:abstractNum>
-  <w:abstractNum w:abstractNumId="11" w15:restartNumberingAfterBreak="0">
+  <w:abstractNum w:abstractNumId="13" w15:restartNumberingAfterBreak="0">
     <w:nsid w:val="7763677A"/>
     <w:multiLevelType w:val="hybridMultilevel"/>
     <w:tmpl w:val="EF728080"/>
@@ -4179,41 +5950,190 @@
       </w:rPr>
     </w:lvl>
   </w:abstractNum>
+  <w:abstractNum w:abstractNumId="14" w15:restartNumberingAfterBreak="0">
+    <w:nsid w:val="78506177"/>
+    <w:multiLevelType w:val="hybridMultilevel"/>
+    <w:tmpl w:val="A4026C0A"/>
+    <w:lvl w:ilvl="0" w:tplc="47329CC0">
+      <w:start w:val="1"/>
+      <w:numFmt w:val="bullet"/>
+      <w:lvlText w:val="•"/>
+      <w:lvlJc w:val="left"/>
+      <w:pPr>
+        <w:tabs>
+          <w:tab w:val="num" w:pos="720"/>
+        </w:tabs>
+        <w:ind w:left="720" w:hanging="360"/>
+      </w:pPr>
+      <w:rPr>
+        <w:rFonts w:ascii="Arial" w:hAnsi="Arial" w:hint="default"/>
+      </w:rPr>
+    </w:lvl>
+    <w:lvl w:ilvl="1" w:tplc="1DBE7F6E" w:tentative="1">
+      <w:start w:val="1"/>
+      <w:numFmt w:val="bullet"/>
+      <w:lvlText w:val="•"/>
+      <w:lvlJc w:val="left"/>
+      <w:pPr>
+        <w:tabs>
+          <w:tab w:val="num" w:pos="1440"/>
+        </w:tabs>
+        <w:ind w:left="1440" w:hanging="360"/>
+      </w:pPr>
+      <w:rPr>
+        <w:rFonts w:ascii="Arial" w:hAnsi="Arial" w:hint="default"/>
+      </w:rPr>
+    </w:lvl>
+    <w:lvl w:ilvl="2" w:tplc="0DCA720C" w:tentative="1">
+      <w:start w:val="1"/>
+      <w:numFmt w:val="bullet"/>
+      <w:lvlText w:val="•"/>
+      <w:lvlJc w:val="left"/>
+      <w:pPr>
+        <w:tabs>
+          <w:tab w:val="num" w:pos="2160"/>
+        </w:tabs>
+        <w:ind w:left="2160" w:hanging="360"/>
+      </w:pPr>
+      <w:rPr>
+        <w:rFonts w:ascii="Arial" w:hAnsi="Arial" w:hint="default"/>
+      </w:rPr>
+    </w:lvl>
+    <w:lvl w:ilvl="3" w:tplc="94CE37D8" w:tentative="1">
+      <w:start w:val="1"/>
+      <w:numFmt w:val="bullet"/>
+      <w:lvlText w:val="•"/>
+      <w:lvlJc w:val="left"/>
+      <w:pPr>
+        <w:tabs>
+          <w:tab w:val="num" w:pos="2880"/>
+        </w:tabs>
+        <w:ind w:left="2880" w:hanging="360"/>
+      </w:pPr>
+      <w:rPr>
+        <w:rFonts w:ascii="Arial" w:hAnsi="Arial" w:hint="default"/>
+      </w:rPr>
+    </w:lvl>
+    <w:lvl w:ilvl="4" w:tplc="D786EA58" w:tentative="1">
+      <w:start w:val="1"/>
+      <w:numFmt w:val="bullet"/>
+      <w:lvlText w:val="•"/>
+      <w:lvlJc w:val="left"/>
+      <w:pPr>
+        <w:tabs>
+          <w:tab w:val="num" w:pos="3600"/>
+        </w:tabs>
+        <w:ind w:left="3600" w:hanging="360"/>
+      </w:pPr>
+      <w:rPr>
+        <w:rFonts w:ascii="Arial" w:hAnsi="Arial" w:hint="default"/>
+      </w:rPr>
+    </w:lvl>
+    <w:lvl w:ilvl="5" w:tplc="D85E25EA" w:tentative="1">
+      <w:start w:val="1"/>
+      <w:numFmt w:val="bullet"/>
+      <w:lvlText w:val="•"/>
+      <w:lvlJc w:val="left"/>
+      <w:pPr>
+        <w:tabs>
+          <w:tab w:val="num" w:pos="4320"/>
+        </w:tabs>
+        <w:ind w:left="4320" w:hanging="360"/>
+      </w:pPr>
+      <w:rPr>
+        <w:rFonts w:ascii="Arial" w:hAnsi="Arial" w:hint="default"/>
+      </w:rPr>
+    </w:lvl>
+    <w:lvl w:ilvl="6" w:tplc="01B615D2" w:tentative="1">
+      <w:start w:val="1"/>
+      <w:numFmt w:val="bullet"/>
+      <w:lvlText w:val="•"/>
+      <w:lvlJc w:val="left"/>
+      <w:pPr>
+        <w:tabs>
+          <w:tab w:val="num" w:pos="5040"/>
+        </w:tabs>
+        <w:ind w:left="5040" w:hanging="360"/>
+      </w:pPr>
+      <w:rPr>
+        <w:rFonts w:ascii="Arial" w:hAnsi="Arial" w:hint="default"/>
+      </w:rPr>
+    </w:lvl>
+    <w:lvl w:ilvl="7" w:tplc="81143E6E" w:tentative="1">
+      <w:start w:val="1"/>
+      <w:numFmt w:val="bullet"/>
+      <w:lvlText w:val="•"/>
+      <w:lvlJc w:val="left"/>
+      <w:pPr>
+        <w:tabs>
+          <w:tab w:val="num" w:pos="5760"/>
+        </w:tabs>
+        <w:ind w:left="5760" w:hanging="360"/>
+      </w:pPr>
+      <w:rPr>
+        <w:rFonts w:ascii="Arial" w:hAnsi="Arial" w:hint="default"/>
+      </w:rPr>
+    </w:lvl>
+    <w:lvl w:ilvl="8" w:tplc="8B663C70" w:tentative="1">
+      <w:start w:val="1"/>
+      <w:numFmt w:val="bullet"/>
+      <w:lvlText w:val="•"/>
+      <w:lvlJc w:val="left"/>
+      <w:pPr>
+        <w:tabs>
+          <w:tab w:val="num" w:pos="6480"/>
+        </w:tabs>
+        <w:ind w:left="6480" w:hanging="360"/>
+      </w:pPr>
+      <w:rPr>
+        <w:rFonts w:ascii="Arial" w:hAnsi="Arial" w:hint="default"/>
+      </w:rPr>
+    </w:lvl>
+  </w:abstractNum>
   <w:num w:numId="1" w16cid:durableId="2067484271">
-    <w:abstractNumId w:val="8"/>
+    <w:abstractNumId w:val="10"/>
   </w:num>
   <w:num w:numId="2" w16cid:durableId="483005770">
+    <w:abstractNumId w:val="11"/>
+  </w:num>
+  <w:num w:numId="3" w16cid:durableId="352851272">
+    <w:abstractNumId w:val="2"/>
+  </w:num>
+  <w:num w:numId="4" w16cid:durableId="1659110708">
+    <w:abstractNumId w:val="7"/>
+  </w:num>
+  <w:num w:numId="5" w16cid:durableId="680086673">
+    <w:abstractNumId w:val="5"/>
+  </w:num>
+  <w:num w:numId="6" w16cid:durableId="1989817917">
+    <w:abstractNumId w:val="4"/>
+  </w:num>
+  <w:num w:numId="7" w16cid:durableId="1699700797">
+    <w:abstractNumId w:val="13"/>
+  </w:num>
+  <w:num w:numId="8" w16cid:durableId="1583296394">
     <w:abstractNumId w:val="9"/>
   </w:num>
-  <w:num w:numId="3" w16cid:durableId="352851272">
+  <w:num w:numId="9" w16cid:durableId="1603613973">
+    <w:abstractNumId w:val="3"/>
+  </w:num>
+  <w:num w:numId="10" w16cid:durableId="183716919">
+    <w:abstractNumId w:val="12"/>
+  </w:num>
+  <w:num w:numId="11" w16cid:durableId="1169103931">
+    <w:abstractNumId w:val="6"/>
+  </w:num>
+  <w:num w:numId="12" w16cid:durableId="1763645005">
     <w:abstractNumId w:val="1"/>
   </w:num>
-  <w:num w:numId="4" w16cid:durableId="1659110708">
-    <w:abstractNumId w:val="6"/>
+  <w:num w:numId="13" w16cid:durableId="450562096">
+    <w:abstractNumId w:val="14"/>
   </w:num>
-  <w:num w:numId="5" w16cid:durableId="680086673">
-    <w:abstractNumId w:val="4"/>
+  <w:num w:numId="14" w16cid:durableId="1453742402">
+    <w:abstractNumId w:val="0"/>
   </w:num>
-  <w:num w:numId="6" w16cid:durableId="1989817917">
-    <w:abstractNumId w:val="3"/>
-  </w:num>
-  <w:num w:numId="7" w16cid:durableId="1699700797">
-    <w:abstractNumId w:val="11"/>
-  </w:num>
-  <w:num w:numId="8" w16cid:durableId="1583296394">
-    <w:abstractNumId w:val="7"/>
-  </w:num>
-  <w:num w:numId="9" w16cid:durableId="1603613973">
-    <w:abstractNumId w:val="2"/>
-  </w:num>
-  <w:num w:numId="10" w16cid:durableId="183716919">
-    <w:abstractNumId w:val="10"/>
-  </w:num>
-  <w:num w:numId="11" w16cid:durableId="1169103931">
-    <w:abstractNumId w:val="5"/>
-  </w:num>
-  <w:num w:numId="12" w16cid:durableId="1763645005">
-    <w:abstractNumId w:val="0"/>
+  <w:num w:numId="15" w16cid:durableId="49616761">
+    <w:abstractNumId w:val="8"/>
   </w:num>
 </w:numbering>
 </file>
@@ -4620,6 +6540,7 @@
   <w:style w:type="character" w:default="1" w:styleId="Absatz-Standardschriftart">
     <w:name w:val="Default Paragraph Font"/>
     <w:uiPriority w:val="1"/>
+    <w:semiHidden/>
     <w:unhideWhenUsed/>
   </w:style>
   <w:style w:type="table" w:default="1" w:styleId="NormaleTabelle">
@@ -4688,6 +6609,73 @@
       <w:sz w:val="24"/>
       <w:szCs w:val="24"/>
       <w:lang w:eastAsia="de-DE"/>
+    </w:rPr>
+  </w:style>
+  <w:style w:type="paragraph" w:styleId="Kopfzeile">
+    <w:name w:val="header"/>
+    <w:basedOn w:val="Standard"/>
+    <w:link w:val="KopfzeileZchn"/>
+    <w:uiPriority w:val="99"/>
+    <w:unhideWhenUsed/>
+    <w:rsid w:val="0073560B"/>
+    <w:pPr>
+      <w:tabs>
+        <w:tab w:val="center" w:pos="4536"/>
+        <w:tab w:val="right" w:pos="9072"/>
+      </w:tabs>
+      <w:spacing w:after="0" w:line="240" w:lineRule="auto"/>
+    </w:pPr>
+  </w:style>
+  <w:style w:type="character" w:customStyle="1" w:styleId="KopfzeileZchn">
+    <w:name w:val="Kopfzeile Zchn"/>
+    <w:basedOn w:val="Absatz-Standardschriftart"/>
+    <w:link w:val="Kopfzeile"/>
+    <w:uiPriority w:val="99"/>
+    <w:rsid w:val="0073560B"/>
+  </w:style>
+  <w:style w:type="paragraph" w:styleId="Fuzeile">
+    <w:name w:val="footer"/>
+    <w:basedOn w:val="Standard"/>
+    <w:link w:val="FuzeileZchn"/>
+    <w:uiPriority w:val="99"/>
+    <w:unhideWhenUsed/>
+    <w:rsid w:val="0073560B"/>
+    <w:pPr>
+      <w:tabs>
+        <w:tab w:val="center" w:pos="4536"/>
+        <w:tab w:val="right" w:pos="9072"/>
+      </w:tabs>
+      <w:spacing w:after="0" w:line="240" w:lineRule="auto"/>
+    </w:pPr>
+  </w:style>
+  <w:style w:type="character" w:customStyle="1" w:styleId="FuzeileZchn">
+    <w:name w:val="Fußzeile Zchn"/>
+    <w:basedOn w:val="Absatz-Standardschriftart"/>
+    <w:link w:val="Fuzeile"/>
+    <w:uiPriority w:val="99"/>
+    <w:rsid w:val="0073560B"/>
+  </w:style>
+  <w:style w:type="character" w:styleId="Hyperlink">
+    <w:name w:val="Hyperlink"/>
+    <w:basedOn w:val="Absatz-Standardschriftart"/>
+    <w:uiPriority w:val="99"/>
+    <w:unhideWhenUsed/>
+    <w:rsid w:val="00237309"/>
+    <w:rPr>
+      <w:color w:val="0563C1" w:themeColor="hyperlink"/>
+      <w:u w:val="single"/>
+    </w:rPr>
+  </w:style>
+  <w:style w:type="character" w:styleId="NichtaufgelsteErwhnung">
+    <w:name w:val="Unresolved Mention"/>
+    <w:basedOn w:val="Absatz-Standardschriftart"/>
+    <w:uiPriority w:val="99"/>
+    <w:semiHidden/>
+    <w:unhideWhenUsed/>
+    <w:rsid w:val="00237309"/>
+    <w:rPr>
+      <w:color w:val="605E5C"/>
+      <w:shd w:val="clear" w:color="auto" w:fill="E1DFDD"/>
     </w:rPr>
   </w:style>
 </w:styles>
@@ -4986,4 +6974,16 @@
     </a:ext>
   </a:extLst>
 </a:theme>
+</file>
+
+<file path=customXml/item1.xml><?xml version="1.0" encoding="utf-8"?>
+<b:Sources xmlns:b="http://schemas.openxmlformats.org/officeDocument/2006/bibliography" xmlns="http://schemas.openxmlformats.org/officeDocument/2006/bibliography" SelectedStyle="\APASixthEditionOfficeOnline.xsl" StyleName="APA" Version="6"/>
+</file>
+
+<file path=customXml/itemProps1.xml><?xml version="1.0" encoding="utf-8"?>
+<ds:datastoreItem xmlns:ds="http://schemas.openxmlformats.org/officeDocument/2006/customXml" ds:itemID="{C94EFAF0-055B-423E-A0DE-5069918975B8}">
+  <ds:schemaRefs>
+    <ds:schemaRef ds:uri="http://schemas.openxmlformats.org/officeDocument/2006/bibliography"/>
+  </ds:schemaRefs>
+</ds:datastoreItem>
 </file>
--- a/Referat/Handout.docx
+++ b/Referat/Handout.docx
@@ -315,16 +315,16 @@
               <w:jc w:val="center"/>
               <w:rPr>
                 <w:rFonts w:ascii="Arial" w:eastAsia="Times New Roman" w:hAnsi="Arial" w:cs="Arial"/>
-                <w:sz w:val="20"/>
-                <w:szCs w:val="20"/>
+                <w:sz w:val="18"/>
+                <w:szCs w:val="18"/>
                 <w:lang w:eastAsia="de-DE"/>
               </w:rPr>
             </w:pPr>
             <w:r>
               <w:rPr>
                 <w:rFonts w:ascii="Adobe Devanagari" w:eastAsia="Arial" w:hAnsi="Adobe Devanagari" w:cs="Adobe Devanagari"/>
-                <w:sz w:val="20"/>
-                <w:szCs w:val="20"/>
+                <w:sz w:val="18"/>
+                <w:szCs w:val="18"/>
                 <w:lang w:eastAsia="de-DE"/>
               </w:rPr>
               <w:t>Kugel</w:t>
@@ -356,16 +356,16 @@
               <w:jc w:val="center"/>
               <w:rPr>
                 <w:rFonts w:ascii="Arial" w:eastAsia="Times New Roman" w:hAnsi="Arial" w:cs="Arial"/>
-                <w:sz w:val="20"/>
-                <w:szCs w:val="20"/>
+                <w:sz w:val="18"/>
+                <w:szCs w:val="18"/>
                 <w:lang w:eastAsia="de-DE"/>
               </w:rPr>
             </w:pPr>
             <w:r>
               <w:rPr>
                 <w:rFonts w:ascii="Adobe Devanagari" w:eastAsia="Arial" w:hAnsi="Adobe Devanagari" w:cs="Adobe Devanagari"/>
-                <w:sz w:val="20"/>
-                <w:szCs w:val="20"/>
+                <w:sz w:val="18"/>
+                <w:szCs w:val="18"/>
                 <w:lang w:eastAsia="de-DE"/>
               </w:rPr>
               <w:t>Global</w:t>
@@ -397,16 +397,16 @@
               <w:jc w:val="center"/>
               <w:rPr>
                 <w:rFonts w:ascii="Arial" w:eastAsia="Times New Roman" w:hAnsi="Arial" w:cs="Arial"/>
-                <w:sz w:val="20"/>
-                <w:szCs w:val="20"/>
+                <w:sz w:val="18"/>
+                <w:szCs w:val="18"/>
                 <w:lang w:eastAsia="de-DE"/>
               </w:rPr>
             </w:pPr>
             <w:r>
               <w:rPr>
                 <w:rFonts w:ascii="Adobe Devanagari" w:eastAsia="Arial" w:hAnsi="Adobe Devanagari" w:cs="Adobe Devanagari"/>
-                <w:sz w:val="20"/>
-                <w:szCs w:val="20"/>
+                <w:sz w:val="18"/>
+                <w:szCs w:val="18"/>
                 <w:lang w:eastAsia="de-DE"/>
               </w:rPr>
               <w:t>Kegel</w:t>
@@ -438,16 +438,16 @@
               <w:jc w:val="center"/>
               <w:rPr>
                 <w:rFonts w:ascii="Arial" w:eastAsia="Times New Roman" w:hAnsi="Arial" w:cs="Arial"/>
-                <w:sz w:val="20"/>
-                <w:szCs w:val="20"/>
+                <w:sz w:val="18"/>
+                <w:szCs w:val="18"/>
                 <w:lang w:eastAsia="de-DE"/>
               </w:rPr>
             </w:pPr>
             <w:r>
               <w:rPr>
                 <w:rFonts w:ascii="Adobe Devanagari" w:eastAsia="Arial" w:hAnsi="Adobe Devanagari" w:cs="Adobe Devanagari"/>
-                <w:sz w:val="20"/>
-                <w:szCs w:val="20"/>
+                <w:sz w:val="18"/>
+                <w:szCs w:val="18"/>
                 <w:lang w:eastAsia="de-DE"/>
               </w:rPr>
               <w:t>Fläche</w:t>
@@ -526,8 +526,8 @@
               <w:jc w:val="center"/>
               <w:rPr>
                 <w:rFonts w:ascii="Adobe Devanagari" w:eastAsia="Arial" w:hAnsi="Adobe Devanagari" w:cs="Adobe Devanagari"/>
-                <w:sz w:val="20"/>
-                <w:szCs w:val="20"/>
+                <w:sz w:val="18"/>
+                <w:szCs w:val="18"/>
                 <w:lang w:eastAsia="de-DE"/>
               </w:rPr>
             </w:pPr>
@@ -535,8 +535,8 @@
               <w:rPr>
                 <w:noProof/>
                 <w:color w:val="000000" w:themeColor="text1"/>
-                <w:sz w:val="20"/>
-                <w:szCs w:val="20"/>
+                <w:sz w:val="18"/>
+                <w:szCs w:val="18"/>
               </w:rPr>
               <w:drawing>
                 <wp:inline distT="0" distB="0" distL="0" distR="0" wp14:anchorId="6B89BE42" wp14:editId="1E54CFF5">
@@ -622,8 +622,8 @@
               <w:jc w:val="center"/>
               <w:rPr>
                 <w:rFonts w:ascii="Adobe Devanagari" w:eastAsia="Arial" w:hAnsi="Adobe Devanagari" w:cs="Adobe Devanagari"/>
-                <w:sz w:val="20"/>
-                <w:szCs w:val="20"/>
+                <w:sz w:val="18"/>
+                <w:szCs w:val="18"/>
                 <w:lang w:eastAsia="de-DE"/>
               </w:rPr>
             </w:pPr>
@@ -631,8 +631,8 @@
               <w:rPr>
                 <w:noProof/>
                 <w:color w:val="000000" w:themeColor="text1"/>
-                <w:sz w:val="20"/>
-                <w:szCs w:val="20"/>
+                <w:sz w:val="18"/>
+                <w:szCs w:val="18"/>
               </w:rPr>
               <w:drawing>
                 <wp:inline distT="0" distB="0" distL="0" distR="0" wp14:anchorId="36BAA5B9" wp14:editId="31747B21">
@@ -715,16 +715,16 @@
               <w:jc w:val="center"/>
               <w:rPr>
                 <w:rFonts w:ascii="Adobe Devanagari" w:eastAsia="Arial" w:hAnsi="Adobe Devanagari" w:cs="Adobe Devanagari"/>
-                <w:sz w:val="20"/>
-                <w:szCs w:val="20"/>
+                <w:sz w:val="18"/>
+                <w:szCs w:val="18"/>
                 <w:lang w:eastAsia="de-DE"/>
               </w:rPr>
             </w:pPr>
             <w:r>
               <w:rPr>
                 <w:noProof/>
-                <w:sz w:val="20"/>
-                <w:szCs w:val="20"/>
+                <w:sz w:val="18"/>
+                <w:szCs w:val="18"/>
               </w:rPr>
               <w:drawing>
                 <wp:inline distT="0" distB="0" distL="0" distR="0" wp14:anchorId="5CA4816B" wp14:editId="2E05DD4F">
@@ -807,16 +807,16 @@
               <w:jc w:val="center"/>
               <w:rPr>
                 <w:rFonts w:ascii="Adobe Devanagari" w:eastAsia="Arial" w:hAnsi="Adobe Devanagari" w:cs="Adobe Devanagari"/>
-                <w:sz w:val="20"/>
-                <w:szCs w:val="20"/>
+                <w:sz w:val="18"/>
+                <w:szCs w:val="18"/>
                 <w:lang w:eastAsia="de-DE"/>
               </w:rPr>
             </w:pPr>
             <w:r>
               <w:rPr>
                 <w:noProof/>
-                <w:sz w:val="20"/>
-                <w:szCs w:val="20"/>
+                <w:sz w:val="18"/>
+                <w:szCs w:val="18"/>
               </w:rPr>
               <w:drawing>
                 <wp:inline distT="0" distB="0" distL="0" distR="0" wp14:anchorId="3207E7B5" wp14:editId="7450D395">
@@ -1001,16 +1001,16 @@
               <w:contextualSpacing/>
               <w:rPr>
                 <w:rFonts w:ascii="Arial" w:eastAsia="Times New Roman" w:hAnsi="Arial" w:cs="Arial"/>
-                <w:sz w:val="20"/>
-                <w:szCs w:val="20"/>
+                <w:sz w:val="18"/>
+                <w:szCs w:val="18"/>
                 <w:lang w:eastAsia="de-DE"/>
               </w:rPr>
             </w:pPr>
             <w:r>
               <w:rPr>
                 <w:rFonts w:ascii="Adobe Devanagari" w:eastAsia="Calibri" w:hAnsi="Adobe Devanagari" w:cs="Adobe Devanagari"/>
-                <w:sz w:val="20"/>
-                <w:szCs w:val="20"/>
+                <w:sz w:val="18"/>
+                <w:szCs w:val="18"/>
                 <w:lang w:eastAsia="de-DE"/>
               </w:rPr>
               <w:t>Color: Farbe des Lichts</w:t>
@@ -1106,16 +1106,16 @@
               <w:contextualSpacing/>
               <w:rPr>
                 <w:rFonts w:ascii="Arial" w:eastAsia="Times New Roman" w:hAnsi="Arial" w:cs="Arial"/>
-                <w:sz w:val="20"/>
-                <w:szCs w:val="20"/>
+                <w:sz w:val="18"/>
+                <w:szCs w:val="18"/>
                 <w:lang w:eastAsia="de-DE"/>
               </w:rPr>
             </w:pPr>
             <w:r>
               <w:rPr>
                 <w:rFonts w:ascii="Adobe Devanagari" w:eastAsia="Calibri" w:hAnsi="Adobe Devanagari" w:cs="Adobe Devanagari"/>
-                <w:sz w:val="20"/>
-                <w:szCs w:val="20"/>
+                <w:sz w:val="18"/>
+                <w:szCs w:val="18"/>
                 <w:lang w:eastAsia="de-DE"/>
               </w:rPr>
               <w:t>Power: Lichtstärke</w:t>
@@ -1156,8 +1156,8 @@
               <w:contextualSpacing/>
               <w:rPr>
                 <w:rFonts w:ascii="Arial" w:eastAsia="Times New Roman" w:hAnsi="Arial" w:cs="Arial"/>
-                <w:sz w:val="20"/>
-                <w:szCs w:val="20"/>
+                <w:sz w:val="18"/>
+                <w:szCs w:val="18"/>
                 <w:lang w:eastAsia="de-DE"/>
               </w:rPr>
             </w:pPr>
@@ -1165,8 +1165,8 @@
             <w:r>
               <w:rPr>
                 <w:rFonts w:ascii="Adobe Devanagari" w:eastAsia="Calibri" w:hAnsi="Adobe Devanagari" w:cs="Adobe Devanagari"/>
-                <w:sz w:val="20"/>
-                <w:szCs w:val="20"/>
+                <w:sz w:val="18"/>
+                <w:szCs w:val="18"/>
                 <w:lang w:eastAsia="de-DE"/>
               </w:rPr>
               <w:t>Strength</w:t>
@@ -1175,8 +1175,8 @@
             <w:r>
               <w:rPr>
                 <w:rFonts w:ascii="Adobe Devanagari" w:eastAsia="Calibri" w:hAnsi="Adobe Devanagari" w:cs="Adobe Devanagari"/>
-                <w:sz w:val="20"/>
-                <w:szCs w:val="20"/>
+                <w:sz w:val="18"/>
+                <w:szCs w:val="18"/>
                 <w:lang w:eastAsia="de-DE"/>
               </w:rPr>
               <w:t>: Lichtstärke</w:t>
@@ -1218,16 +1218,16 @@
               <w:contextualSpacing/>
               <w:rPr>
                 <w:rFonts w:ascii="Arial" w:eastAsia="Times New Roman" w:hAnsi="Arial" w:cs="Arial"/>
-                <w:sz w:val="20"/>
-                <w:szCs w:val="20"/>
+                <w:sz w:val="18"/>
+                <w:szCs w:val="18"/>
                 <w:lang w:eastAsia="de-DE"/>
               </w:rPr>
             </w:pPr>
             <w:r>
               <w:rPr>
                 <w:rFonts w:ascii="Adobe Devanagari" w:eastAsia="Calibri" w:hAnsi="Adobe Devanagari" w:cs="Adobe Devanagari"/>
-                <w:sz w:val="20"/>
-                <w:szCs w:val="20"/>
+                <w:sz w:val="18"/>
+                <w:szCs w:val="18"/>
                 <w:lang w:eastAsia="de-DE"/>
               </w:rPr>
               <w:t>Power: Lichtstärke</w:t>
@@ -1323,16 +1323,16 @@
               <w:contextualSpacing/>
               <w:rPr>
                 <w:rFonts w:ascii="Arial" w:eastAsia="Times New Roman" w:hAnsi="Arial" w:cs="Arial"/>
-                <w:sz w:val="20"/>
-                <w:szCs w:val="20"/>
+                <w:sz w:val="18"/>
+                <w:szCs w:val="18"/>
                 <w:lang w:eastAsia="de-DE"/>
               </w:rPr>
             </w:pPr>
             <w:r>
               <w:rPr>
                 <w:rFonts w:ascii="Adobe Devanagari" w:eastAsia="Calibri" w:hAnsi="Adobe Devanagari" w:cs="Adobe Devanagari"/>
-                <w:sz w:val="20"/>
-                <w:szCs w:val="20"/>
+                <w:sz w:val="18"/>
+                <w:szCs w:val="18"/>
                 <w:lang w:eastAsia="de-DE"/>
               </w:rPr>
               <w:t>Radius: Radius der emittierenden Kugel</w:t>
@@ -1373,16 +1373,16 @@
               <w:contextualSpacing/>
               <w:rPr>
                 <w:rFonts w:ascii="Arial" w:eastAsia="Times New Roman" w:hAnsi="Arial" w:cs="Arial"/>
-                <w:sz w:val="20"/>
-                <w:szCs w:val="20"/>
+                <w:sz w:val="18"/>
+                <w:szCs w:val="18"/>
                 <w:lang w:eastAsia="de-DE"/>
               </w:rPr>
             </w:pPr>
             <w:r>
               <w:rPr>
                 <w:rFonts w:ascii="Adobe Devanagari" w:eastAsia="Calibri" w:hAnsi="Adobe Devanagari" w:cs="Adobe Devanagari"/>
-                <w:sz w:val="20"/>
-                <w:szCs w:val="20"/>
+                <w:sz w:val="18"/>
+                <w:szCs w:val="18"/>
                 <w:lang w:eastAsia="de-DE"/>
               </w:rPr>
               <w:t>Angle: Größe der Sonne von der Erde aus gesehen als Winkel</w:t>
@@ -1423,16 +1423,16 @@
               <w:contextualSpacing/>
               <w:rPr>
                 <w:rFonts w:ascii="Arial" w:eastAsia="Times New Roman" w:hAnsi="Arial" w:cs="Arial"/>
-                <w:sz w:val="20"/>
-                <w:szCs w:val="20"/>
+                <w:sz w:val="18"/>
+                <w:szCs w:val="18"/>
                 <w:lang w:eastAsia="de-DE"/>
               </w:rPr>
             </w:pPr>
             <w:r>
               <w:rPr>
                 <w:rFonts w:ascii="Adobe Devanagari" w:eastAsia="Calibri" w:hAnsi="Adobe Devanagari" w:cs="Adobe Devanagari"/>
-                <w:sz w:val="20"/>
-                <w:szCs w:val="20"/>
+                <w:sz w:val="18"/>
+                <w:szCs w:val="18"/>
                 <w:lang w:eastAsia="de-DE"/>
               </w:rPr>
               <w:t>Radius: Radius der emittierenden Kugel</w:t>
@@ -1453,16 +1453,16 @@
               <w:contextualSpacing/>
               <w:rPr>
                 <w:rFonts w:ascii="Arial" w:eastAsia="Times New Roman" w:hAnsi="Arial" w:cs="Arial"/>
-                <w:sz w:val="20"/>
-                <w:szCs w:val="20"/>
+                <w:sz w:val="18"/>
+                <w:szCs w:val="18"/>
                 <w:lang w:eastAsia="de-DE"/>
               </w:rPr>
             </w:pPr>
             <w:r>
               <w:rPr>
                 <w:rFonts w:ascii="Adobe Devanagari" w:eastAsia="Calibri" w:hAnsi="Adobe Devanagari" w:cs="Adobe Devanagari"/>
-                <w:sz w:val="20"/>
-                <w:szCs w:val="20"/>
+                <w:sz w:val="18"/>
+                <w:szCs w:val="18"/>
                 <w:lang w:eastAsia="de-DE"/>
               </w:rPr>
               <w:t>Beam Shape &gt; Spot Size: Öffnungswinkel</w:t>
@@ -1483,16 +1483,16 @@
               <w:contextualSpacing/>
               <w:rPr>
                 <w:rFonts w:ascii="Arial" w:eastAsia="Times New Roman" w:hAnsi="Arial" w:cs="Arial"/>
-                <w:sz w:val="20"/>
-                <w:szCs w:val="20"/>
+                <w:sz w:val="18"/>
+                <w:szCs w:val="18"/>
                 <w:lang w:eastAsia="de-DE"/>
               </w:rPr>
             </w:pPr>
             <w:r>
               <w:rPr>
                 <w:rFonts w:ascii="Adobe Devanagari" w:eastAsia="Calibri" w:hAnsi="Adobe Devanagari" w:cs="Adobe Devanagari"/>
-                <w:sz w:val="20"/>
-                <w:szCs w:val="20"/>
+                <w:sz w:val="18"/>
+                <w:szCs w:val="18"/>
                 <w:lang w:eastAsia="de-DE"/>
               </w:rPr>
               <w:t xml:space="preserve">Beam Shape &gt; </w:t>
@@ -1501,8 +1501,8 @@
             <w:r>
               <w:rPr>
                 <w:rFonts w:ascii="Adobe Devanagari" w:eastAsia="Calibri" w:hAnsi="Adobe Devanagari" w:cs="Adobe Devanagari"/>
-                <w:sz w:val="20"/>
-                <w:szCs w:val="20"/>
+                <w:sz w:val="18"/>
+                <w:szCs w:val="18"/>
                 <w:lang w:eastAsia="de-DE"/>
               </w:rPr>
               <w:t>Blend</w:t>
@@ -1511,8 +1511,8 @@
             <w:r>
               <w:rPr>
                 <w:rFonts w:ascii="Adobe Devanagari" w:eastAsia="Calibri" w:hAnsi="Adobe Devanagari" w:cs="Adobe Devanagari"/>
-                <w:sz w:val="20"/>
-                <w:szCs w:val="20"/>
+                <w:sz w:val="18"/>
+                <w:szCs w:val="18"/>
                 <w:lang w:eastAsia="de-DE"/>
               </w:rPr>
               <w:t>: Weiche des Lichtkegelrands</w:t>
@@ -1553,16 +1553,16 @@
               <w:contextualSpacing/>
               <w:rPr>
                 <w:rFonts w:ascii="Arial" w:eastAsia="Times New Roman" w:hAnsi="Arial" w:cs="Arial"/>
-                <w:sz w:val="20"/>
-                <w:szCs w:val="20"/>
+                <w:sz w:val="18"/>
+                <w:szCs w:val="18"/>
                 <w:lang w:eastAsia="de-DE"/>
               </w:rPr>
             </w:pPr>
             <w:r>
               <w:rPr>
                 <w:rFonts w:ascii="Adobe Devanagari" w:eastAsia="Calibri" w:hAnsi="Adobe Devanagari" w:cs="Adobe Devanagari"/>
-                <w:sz w:val="20"/>
-                <w:szCs w:val="20"/>
+                <w:sz w:val="18"/>
+                <w:szCs w:val="18"/>
                 <w:lang w:eastAsia="de-DE"/>
               </w:rPr>
               <w:t>Shape: Flächenform</w:t>
@@ -1583,16 +1583,16 @@
               <w:contextualSpacing/>
               <w:rPr>
                 <w:rFonts w:ascii="Arial" w:eastAsia="Times New Roman" w:hAnsi="Arial" w:cs="Arial"/>
-                <w:sz w:val="20"/>
-                <w:szCs w:val="20"/>
+                <w:sz w:val="18"/>
+                <w:szCs w:val="18"/>
                 <w:lang w:eastAsia="de-DE"/>
               </w:rPr>
             </w:pPr>
             <w:r>
               <w:rPr>
                 <w:rFonts w:ascii="Adobe Devanagari" w:eastAsia="Calibri" w:hAnsi="Adobe Devanagari" w:cs="Adobe Devanagari"/>
-                <w:sz w:val="20"/>
-                <w:szCs w:val="20"/>
+                <w:sz w:val="18"/>
+                <w:szCs w:val="18"/>
                 <w:lang w:eastAsia="de-DE"/>
               </w:rPr>
               <w:t>Size X &amp; Y: Flächengröße</w:t>
@@ -1708,16 +1708,16 @@
               <w:contextualSpacing/>
               <w:rPr>
                 <w:rFonts w:ascii="Arial" w:eastAsia="Times New Roman" w:hAnsi="Arial" w:cs="Arial"/>
-                <w:sz w:val="20"/>
-                <w:szCs w:val="20"/>
+                <w:sz w:val="18"/>
+                <w:szCs w:val="18"/>
                 <w:lang w:eastAsia="de-DE"/>
               </w:rPr>
             </w:pPr>
             <w:r>
               <w:rPr>
                 <w:rFonts w:ascii="Adobe Devanagari" w:eastAsia="Calibri" w:hAnsi="Adobe Devanagari" w:cs="Adobe Devanagari"/>
-                <w:sz w:val="20"/>
-                <w:szCs w:val="20"/>
+                <w:sz w:val="18"/>
+                <w:szCs w:val="18"/>
                 <w:lang w:eastAsia="de-DE"/>
               </w:rPr>
               <w:t xml:space="preserve">Multiple </w:t>
@@ -1726,8 +1726,8 @@
             <w:r>
               <w:rPr>
                 <w:rFonts w:ascii="Adobe Devanagari" w:eastAsia="Calibri" w:hAnsi="Adobe Devanagari" w:cs="Adobe Devanagari"/>
-                <w:sz w:val="20"/>
-                <w:szCs w:val="20"/>
+                <w:sz w:val="18"/>
+                <w:szCs w:val="18"/>
                 <w:lang w:eastAsia="de-DE"/>
               </w:rPr>
               <w:t>Importance</w:t>
@@ -1736,8 +1736,8 @@
             <w:r>
               <w:rPr>
                 <w:rFonts w:ascii="Adobe Devanagari" w:eastAsia="Calibri" w:hAnsi="Adobe Devanagari" w:cs="Adobe Devanagari"/>
-                <w:sz w:val="20"/>
-                <w:szCs w:val="20"/>
+                <w:sz w:val="18"/>
+                <w:szCs w:val="18"/>
                 <w:lang w:eastAsia="de-DE"/>
               </w:rPr>
               <w:t>: Rauschverminderung bei Beleuchtung glänzender Materialien</w:t>
@@ -1758,16 +1758,16 @@
               <w:contextualSpacing/>
               <w:rPr>
                 <w:rFonts w:ascii="Arial" w:eastAsia="Times New Roman" w:hAnsi="Arial" w:cs="Arial"/>
-                <w:sz w:val="20"/>
-                <w:szCs w:val="20"/>
+                <w:sz w:val="18"/>
+                <w:szCs w:val="18"/>
                 <w:lang w:eastAsia="de-DE"/>
               </w:rPr>
             </w:pPr>
             <w:r>
               <w:rPr>
                 <w:rFonts w:ascii="Adobe Devanagari" w:eastAsia="Calibri" w:hAnsi="Adobe Devanagari" w:cs="Adobe Devanagari"/>
-                <w:sz w:val="20"/>
-                <w:szCs w:val="20"/>
+                <w:sz w:val="18"/>
+                <w:szCs w:val="18"/>
                 <w:lang w:eastAsia="de-DE"/>
               </w:rPr>
               <w:t>Cast Shadow: Schatten Erzeugen</w:t>
@@ -1788,16 +1788,16 @@
               <w:contextualSpacing/>
               <w:rPr>
                 <w:rFonts w:ascii="Arial" w:eastAsia="Times New Roman" w:hAnsi="Arial" w:cs="Arial"/>
-                <w:sz w:val="20"/>
-                <w:szCs w:val="20"/>
+                <w:sz w:val="18"/>
+                <w:szCs w:val="18"/>
                 <w:lang w:eastAsia="de-DE"/>
               </w:rPr>
             </w:pPr>
             <w:r>
               <w:rPr>
                 <w:rFonts w:ascii="Adobe Devanagari" w:eastAsia="Calibri" w:hAnsi="Adobe Devanagari" w:cs="Adobe Devanagari"/>
-                <w:sz w:val="20"/>
-                <w:szCs w:val="20"/>
+                <w:sz w:val="18"/>
+                <w:szCs w:val="18"/>
                 <w:lang w:eastAsia="de-DE"/>
               </w:rPr>
               <w:t>Max Bounces: Anzahl maximale Reflektionen eines Lichtstrahls</w:t>
@@ -1838,16 +1838,16 @@
               <w:contextualSpacing/>
               <w:rPr>
                 <w:rFonts w:ascii="Arial" w:eastAsia="Times New Roman" w:hAnsi="Arial" w:cs="Arial"/>
-                <w:sz w:val="20"/>
-                <w:szCs w:val="20"/>
+                <w:sz w:val="18"/>
+                <w:szCs w:val="18"/>
                 <w:lang w:eastAsia="de-DE"/>
               </w:rPr>
             </w:pPr>
             <w:r>
               <w:rPr>
                 <w:rFonts w:ascii="Adobe Devanagari" w:eastAsia="Calibri" w:hAnsi="Adobe Devanagari" w:cs="Adobe Devanagari"/>
-                <w:sz w:val="20"/>
-                <w:szCs w:val="20"/>
+                <w:sz w:val="18"/>
+                <w:szCs w:val="18"/>
                 <w:lang w:eastAsia="de-DE"/>
               </w:rPr>
               <w:t>Portal: Fläche wird Licht durchlässig</w:t>
@@ -1868,16 +1868,16 @@
               <w:contextualSpacing/>
               <w:rPr>
                 <w:rFonts w:ascii="Arial" w:eastAsia="Times New Roman" w:hAnsi="Arial" w:cs="Arial"/>
-                <w:sz w:val="20"/>
-                <w:szCs w:val="20"/>
+                <w:sz w:val="18"/>
+                <w:szCs w:val="18"/>
                 <w:lang w:eastAsia="de-DE"/>
               </w:rPr>
             </w:pPr>
             <w:r>
               <w:rPr>
                 <w:rFonts w:ascii="Adobe Devanagari" w:eastAsia="Calibri" w:hAnsi="Adobe Devanagari" w:cs="Adobe Devanagari"/>
-                <w:sz w:val="20"/>
-                <w:szCs w:val="20"/>
+                <w:sz w:val="18"/>
+                <w:szCs w:val="18"/>
                 <w:lang w:eastAsia="de-DE"/>
               </w:rPr>
               <w:t>Spread: Ausbreitung des Lichts</w:t>
@@ -1994,16 +1994,16 @@
               <w:contextualSpacing/>
               <w:rPr>
                 <w:rFonts w:ascii="Arial" w:eastAsia="Times New Roman" w:hAnsi="Arial" w:cs="Arial"/>
-                <w:sz w:val="20"/>
-                <w:szCs w:val="20"/>
+                <w:sz w:val="18"/>
+                <w:szCs w:val="18"/>
                 <w:lang w:eastAsia="de-DE"/>
               </w:rPr>
             </w:pPr>
             <w:r>
               <w:rPr>
                 <w:rFonts w:ascii="Adobe Devanagari" w:eastAsia="Calibri" w:hAnsi="Adobe Devanagari" w:cs="Adobe Devanagari"/>
-                <w:sz w:val="20"/>
-                <w:szCs w:val="20"/>
+                <w:sz w:val="18"/>
+                <w:szCs w:val="18"/>
                 <w:lang w:eastAsia="de-DE"/>
               </w:rPr>
               <w:t>Diffuse: Faktor für diffuse Reflektionen</w:t>
@@ -2024,8 +2024,8 @@
               <w:contextualSpacing/>
               <w:rPr>
                 <w:rFonts w:ascii="Arial" w:eastAsia="Times New Roman" w:hAnsi="Arial" w:cs="Arial"/>
-                <w:sz w:val="20"/>
-                <w:szCs w:val="20"/>
+                <w:sz w:val="18"/>
+                <w:szCs w:val="18"/>
                 <w:lang w:eastAsia="de-DE"/>
               </w:rPr>
             </w:pPr>
@@ -2033,8 +2033,8 @@
             <w:r>
               <w:rPr>
                 <w:rFonts w:ascii="Adobe Devanagari" w:eastAsia="Calibri" w:hAnsi="Adobe Devanagari" w:cs="Adobe Devanagari"/>
-                <w:sz w:val="20"/>
-                <w:szCs w:val="20"/>
+                <w:sz w:val="18"/>
+                <w:szCs w:val="18"/>
                 <w:lang w:eastAsia="de-DE"/>
               </w:rPr>
               <w:t>Specular</w:t>
@@ -2043,8 +2043,8 @@
             <w:r>
               <w:rPr>
                 <w:rFonts w:ascii="Adobe Devanagari" w:eastAsia="Calibri" w:hAnsi="Adobe Devanagari" w:cs="Adobe Devanagari"/>
-                <w:sz w:val="20"/>
-                <w:szCs w:val="20"/>
+                <w:sz w:val="18"/>
+                <w:szCs w:val="18"/>
                 <w:lang w:eastAsia="de-DE"/>
               </w:rPr>
               <w:t>: Faktor für glänzende Reflektionen</w:t>
@@ -2065,16 +2065,16 @@
               <w:contextualSpacing/>
               <w:rPr>
                 <w:rFonts w:ascii="Arial" w:eastAsia="Times New Roman" w:hAnsi="Arial" w:cs="Arial"/>
-                <w:sz w:val="20"/>
-                <w:szCs w:val="20"/>
+                <w:sz w:val="18"/>
+                <w:szCs w:val="18"/>
                 <w:lang w:eastAsia="de-DE"/>
               </w:rPr>
             </w:pPr>
             <w:r>
               <w:rPr>
                 <w:rFonts w:ascii="Adobe Devanagari" w:eastAsia="Calibri" w:hAnsi="Adobe Devanagari" w:cs="Adobe Devanagari"/>
-                <w:sz w:val="20"/>
-                <w:szCs w:val="20"/>
+                <w:sz w:val="18"/>
+                <w:szCs w:val="18"/>
                 <w:lang w:eastAsia="de-DE"/>
               </w:rPr>
               <w:t>Volume: Faktor für Reflektionen beim ausbreiten des Lichts in einem teildurchlässigen Material</w:t>
@@ -2095,16 +2095,16 @@
               <w:contextualSpacing/>
               <w:rPr>
                 <w:rFonts w:ascii="Arial" w:eastAsia="Times New Roman" w:hAnsi="Arial" w:cs="Arial"/>
-                <w:sz w:val="20"/>
-                <w:szCs w:val="20"/>
+                <w:sz w:val="18"/>
+                <w:szCs w:val="18"/>
                 <w:lang w:eastAsia="de-DE"/>
               </w:rPr>
             </w:pPr>
             <w:r>
               <w:rPr>
                 <w:rFonts w:ascii="Adobe Devanagari" w:eastAsia="Calibri" w:hAnsi="Adobe Devanagari" w:cs="Adobe Devanagari"/>
-                <w:sz w:val="20"/>
-                <w:szCs w:val="20"/>
+                <w:sz w:val="18"/>
+                <w:szCs w:val="18"/>
                 <w:lang w:eastAsia="de-DE"/>
               </w:rPr>
               <w:t xml:space="preserve">Custom </w:t>
@@ -2113,8 +2113,8 @@
             <w:r>
               <w:rPr>
                 <w:rFonts w:ascii="Adobe Devanagari" w:eastAsia="Calibri" w:hAnsi="Adobe Devanagari" w:cs="Adobe Devanagari"/>
-                <w:sz w:val="20"/>
-                <w:szCs w:val="20"/>
+                <w:sz w:val="18"/>
+                <w:szCs w:val="18"/>
                 <w:lang w:eastAsia="de-DE"/>
               </w:rPr>
               <w:t>Distance</w:t>
@@ -2123,8 +2123,8 @@
             <w:r>
               <w:rPr>
                 <w:rFonts w:ascii="Adobe Devanagari" w:eastAsia="Calibri" w:hAnsi="Adobe Devanagari" w:cs="Adobe Devanagari"/>
-                <w:sz w:val="20"/>
-                <w:szCs w:val="20"/>
+                <w:sz w:val="18"/>
+                <w:szCs w:val="18"/>
                 <w:lang w:eastAsia="de-DE"/>
               </w:rPr>
               <w:t>: Länge der Lichtstrahlen</w:t>
@@ -2145,16 +2145,16 @@
               <w:contextualSpacing/>
               <w:rPr>
                 <w:rFonts w:ascii="Arial" w:eastAsia="Times New Roman" w:hAnsi="Arial" w:cs="Arial"/>
-                <w:sz w:val="20"/>
-                <w:szCs w:val="20"/>
+                <w:sz w:val="18"/>
+                <w:szCs w:val="18"/>
                 <w:lang w:eastAsia="de-DE"/>
               </w:rPr>
             </w:pPr>
             <w:r>
               <w:rPr>
                 <w:rFonts w:ascii="Adobe Devanagari" w:eastAsia="Calibri" w:hAnsi="Adobe Devanagari" w:cs="Adobe Devanagari"/>
-                <w:sz w:val="20"/>
-                <w:szCs w:val="20"/>
+                <w:sz w:val="18"/>
+                <w:szCs w:val="18"/>
                 <w:lang w:eastAsia="de-DE"/>
               </w:rPr>
               <w:t>Shadow &gt; Bias: Genauigkeit bei der Schattenberechnung</w:t>
@@ -2175,16 +2175,16 @@
               <w:contextualSpacing/>
               <w:rPr>
                 <w:rFonts w:ascii="Arial" w:eastAsia="Times New Roman" w:hAnsi="Arial" w:cs="Arial"/>
-                <w:sz w:val="20"/>
-                <w:szCs w:val="20"/>
+                <w:sz w:val="18"/>
+                <w:szCs w:val="18"/>
                 <w:lang w:eastAsia="de-DE"/>
               </w:rPr>
             </w:pPr>
             <w:r>
               <w:rPr>
                 <w:rFonts w:ascii="Adobe Devanagari" w:eastAsia="Calibri" w:hAnsi="Adobe Devanagari" w:cs="Adobe Devanagari"/>
-                <w:sz w:val="20"/>
-                <w:szCs w:val="20"/>
+                <w:sz w:val="18"/>
+                <w:szCs w:val="18"/>
                 <w:lang w:eastAsia="de-DE"/>
               </w:rPr>
               <w:t>Shadow &gt; Contact Shadow: Zusatzschatten an Kontaktstellen von Objekten</w:t>
@@ -2280,16 +2280,16 @@
               <w:contextualSpacing/>
               <w:rPr>
                 <w:rFonts w:ascii="Arial" w:eastAsia="Times New Roman" w:hAnsi="Arial" w:cs="Arial"/>
-                <w:sz w:val="20"/>
-                <w:szCs w:val="20"/>
+                <w:sz w:val="18"/>
+                <w:szCs w:val="18"/>
                 <w:lang w:eastAsia="de-DE"/>
               </w:rPr>
             </w:pPr>
             <w:r>
               <w:rPr>
                 <w:rFonts w:ascii="Adobe Devanagari" w:eastAsia="Calibri" w:hAnsi="Adobe Devanagari" w:cs="Adobe Devanagari"/>
-                <w:sz w:val="20"/>
-                <w:szCs w:val="20"/>
+                <w:sz w:val="18"/>
+                <w:szCs w:val="18"/>
                 <w:lang w:eastAsia="de-DE"/>
               </w:rPr>
               <w:t>Shadow &gt; Clip Start: Minimalabstand für Schattenberechnung</w:t>
@@ -2330,16 +2330,16 @@
               <w:contextualSpacing/>
               <w:rPr>
                 <w:rFonts w:ascii="Arial" w:eastAsia="Times New Roman" w:hAnsi="Arial" w:cs="Arial"/>
-                <w:sz w:val="20"/>
-                <w:szCs w:val="20"/>
+                <w:sz w:val="18"/>
+                <w:szCs w:val="18"/>
                 <w:lang w:eastAsia="de-DE"/>
               </w:rPr>
             </w:pPr>
             <w:r>
               <w:rPr>
                 <w:rFonts w:ascii="Adobe Devanagari" w:eastAsia="Calibri" w:hAnsi="Adobe Devanagari" w:cs="Adobe Devanagari"/>
-                <w:sz w:val="20"/>
-                <w:szCs w:val="20"/>
+                <w:sz w:val="18"/>
+                <w:szCs w:val="18"/>
                 <w:lang w:eastAsia="de-DE"/>
               </w:rPr>
               <w:t xml:space="preserve">Shadow &gt; </w:t>
@@ -2348,8 +2348,8 @@
             <w:r>
               <w:rPr>
                 <w:rFonts w:ascii="Adobe Devanagari" w:eastAsia="Calibri" w:hAnsi="Adobe Devanagari" w:cs="Adobe Devanagari"/>
-                <w:sz w:val="20"/>
-                <w:szCs w:val="20"/>
+                <w:sz w:val="18"/>
+                <w:szCs w:val="18"/>
                 <w:lang w:eastAsia="de-DE"/>
               </w:rPr>
               <w:t>Cascaded</w:t>
@@ -2358,8 +2358,8 @@
             <w:r>
               <w:rPr>
                 <w:rFonts w:ascii="Adobe Devanagari" w:eastAsia="Calibri" w:hAnsi="Adobe Devanagari" w:cs="Adobe Devanagari"/>
-                <w:sz w:val="20"/>
-                <w:szCs w:val="20"/>
+                <w:sz w:val="18"/>
+                <w:szCs w:val="18"/>
                 <w:lang w:eastAsia="de-DE"/>
               </w:rPr>
               <w:t xml:space="preserve"> Shadow </w:t>
@@ -2368,8 +2368,8 @@
             <w:r>
               <w:rPr>
                 <w:rFonts w:ascii="Adobe Devanagari" w:eastAsia="Calibri" w:hAnsi="Adobe Devanagari" w:cs="Adobe Devanagari"/>
-                <w:sz w:val="20"/>
-                <w:szCs w:val="20"/>
+                <w:sz w:val="18"/>
+                <w:szCs w:val="18"/>
                 <w:lang w:eastAsia="de-DE"/>
               </w:rPr>
               <w:t>Map</w:t>
@@ -2378,8 +2378,8 @@
             <w:r>
               <w:rPr>
                 <w:rFonts w:ascii="Adobe Devanagari" w:eastAsia="Calibri" w:hAnsi="Adobe Devanagari" w:cs="Adobe Devanagari"/>
-                <w:sz w:val="20"/>
-                <w:szCs w:val="20"/>
+                <w:sz w:val="18"/>
+                <w:szCs w:val="18"/>
                 <w:lang w:eastAsia="de-DE"/>
               </w:rPr>
               <w:t>: Optimierung des Schattens</w:t>
@@ -2421,16 +2421,16 @@
               <w:contextualSpacing/>
               <w:rPr>
                 <w:rFonts w:ascii="Arial" w:eastAsia="Times New Roman" w:hAnsi="Arial" w:cs="Arial"/>
-                <w:sz w:val="20"/>
-                <w:szCs w:val="20"/>
+                <w:sz w:val="18"/>
+                <w:szCs w:val="18"/>
                 <w:lang w:eastAsia="de-DE"/>
               </w:rPr>
             </w:pPr>
             <w:r>
               <w:rPr>
                 <w:rFonts w:ascii="Adobe Devanagari" w:eastAsia="Calibri" w:hAnsi="Adobe Devanagari" w:cs="Adobe Devanagari"/>
-                <w:sz w:val="20"/>
-                <w:szCs w:val="20"/>
+                <w:sz w:val="18"/>
+                <w:szCs w:val="18"/>
                 <w:lang w:eastAsia="de-DE"/>
               </w:rPr>
               <w:t>Shadow &gt; Clip Start: Minimalabstand für Schattenberechnung</w:t>
@@ -2509,16 +2509,16 @@
               <w:jc w:val="center"/>
               <w:rPr>
                 <w:rFonts w:ascii="Arial" w:eastAsia="Times New Roman" w:hAnsi="Arial" w:cs="Arial"/>
-                <w:sz w:val="20"/>
-                <w:szCs w:val="20"/>
+                <w:sz w:val="18"/>
+                <w:szCs w:val="18"/>
                 <w:lang w:eastAsia="de-DE"/>
               </w:rPr>
             </w:pPr>
             <w:r>
               <w:rPr>
                 <w:rFonts w:ascii="Adobe Devanagari" w:eastAsia="Arial" w:hAnsi="Adobe Devanagari" w:cs="Adobe Devanagari"/>
-                <w:sz w:val="20"/>
-                <w:szCs w:val="20"/>
+                <w:sz w:val="18"/>
+                <w:szCs w:val="18"/>
                 <w:lang w:eastAsia="de-DE"/>
               </w:rPr>
               <w:t>Omnidirektionale Lichtquellen</w:t>
@@ -2550,16 +2550,16 @@
               <w:jc w:val="center"/>
               <w:rPr>
                 <w:rFonts w:ascii="Arial" w:eastAsia="Times New Roman" w:hAnsi="Arial" w:cs="Arial"/>
-                <w:sz w:val="20"/>
-                <w:szCs w:val="20"/>
+                <w:sz w:val="18"/>
+                <w:szCs w:val="18"/>
                 <w:lang w:eastAsia="de-DE"/>
               </w:rPr>
             </w:pPr>
             <w:r>
               <w:rPr>
                 <w:rFonts w:ascii="Adobe Devanagari" w:eastAsia="Arial" w:hAnsi="Adobe Devanagari" w:cs="Adobe Devanagari"/>
-                <w:sz w:val="20"/>
-                <w:szCs w:val="20"/>
+                <w:sz w:val="18"/>
+                <w:szCs w:val="18"/>
                 <w:lang w:eastAsia="de-DE"/>
               </w:rPr>
               <w:t>Sonnen- / Mondlicht simulieren</w:t>
@@ -2591,16 +2591,16 @@
               <w:jc w:val="center"/>
               <w:rPr>
                 <w:rFonts w:ascii="Arial" w:eastAsia="Times New Roman" w:hAnsi="Arial" w:cs="Arial"/>
-                <w:sz w:val="20"/>
-                <w:szCs w:val="20"/>
+                <w:sz w:val="18"/>
+                <w:szCs w:val="18"/>
                 <w:lang w:eastAsia="de-DE"/>
               </w:rPr>
             </w:pPr>
             <w:r>
               <w:rPr>
                 <w:rFonts w:ascii="Adobe Devanagari" w:eastAsia="Arial" w:hAnsi="Adobe Devanagari" w:cs="Adobe Devanagari"/>
-                <w:sz w:val="20"/>
-                <w:szCs w:val="20"/>
+                <w:sz w:val="18"/>
+                <w:szCs w:val="18"/>
                 <w:lang w:eastAsia="de-DE"/>
               </w:rPr>
               <w:t>Monodirektionale Lichtquellen</w:t>
@@ -2632,16 +2632,16 @@
               <w:jc w:val="center"/>
               <w:rPr>
                 <w:rFonts w:ascii="Arial" w:eastAsia="Times New Roman" w:hAnsi="Arial" w:cs="Arial"/>
-                <w:sz w:val="20"/>
-                <w:szCs w:val="20"/>
+                <w:sz w:val="18"/>
+                <w:szCs w:val="18"/>
                 <w:lang w:eastAsia="de-DE"/>
               </w:rPr>
             </w:pPr>
             <w:r>
               <w:rPr>
                 <w:rFonts w:ascii="Adobe Devanagari" w:eastAsia="Arial" w:hAnsi="Adobe Devanagari" w:cs="Adobe Devanagari"/>
-                <w:sz w:val="20"/>
-                <w:szCs w:val="20"/>
+                <w:sz w:val="18"/>
+                <w:szCs w:val="18"/>
                 <w:lang w:eastAsia="de-DE"/>
               </w:rPr>
               <w:t>Flächenlichtquellen die gleichmäßig Emittieren</w:t>
@@ -2701,6 +2701,74 @@
       <w:pPr>
         <w:ind w:left="426"/>
         <w:rPr>
+          <w:sz w:val="18"/>
+          <w:szCs w:val="18"/>
+        </w:rPr>
+      </w:pPr>
+      <w:r>
+        <w:rPr>
+          <w:sz w:val="18"/>
+          <w:szCs w:val="18"/>
+        </w:rPr>
+        <w:t>Große</w:t>
+      </w:r>
+      <w:r>
+        <w:rPr>
+          <w:sz w:val="18"/>
+          <w:szCs w:val="18"/>
+        </w:rPr>
+        <w:t>s</w:t>
+      </w:r>
+      <w:r>
+        <w:rPr>
+          <w:sz w:val="18"/>
+          <w:szCs w:val="18"/>
+        </w:rPr>
+        <w:t xml:space="preserve"> </w:t>
+      </w:r>
+      <w:r>
+        <w:rPr>
+          <w:sz w:val="18"/>
+          <w:szCs w:val="18"/>
+        </w:rPr>
+        <w:t>Objekt</w:t>
+      </w:r>
+      <w:r>
+        <w:rPr>
+          <w:sz w:val="18"/>
+          <w:szCs w:val="18"/>
+        </w:rPr>
+        <w:t xml:space="preserve"> ohne Oberfläche</w:t>
+      </w:r>
+      <w:r>
+        <w:rPr>
+          <w:sz w:val="18"/>
+          <w:szCs w:val="18"/>
+        </w:rPr>
+        <w:br/>
+        <w:t xml:space="preserve">Material „Volume </w:t>
+      </w:r>
+      <w:proofErr w:type="spellStart"/>
+      <w:r>
+        <w:rPr>
+          <w:sz w:val="18"/>
+          <w:szCs w:val="18"/>
+        </w:rPr>
+        <w:t>Scatter</w:t>
+      </w:r>
+      <w:proofErr w:type="spellEnd"/>
+      <w:r>
+        <w:rPr>
+          <w:sz w:val="18"/>
+          <w:szCs w:val="18"/>
+        </w:rPr>
+        <w:t>“</w:t>
+      </w:r>
+    </w:p>
+    <w:p>
+      <w:pPr>
+        <w:ind w:left="426"/>
+        <w:rPr>
           <w:rFonts w:ascii="Adobe Devanagari" w:hAnsi="Adobe Devanagari" w:cs="Adobe Devanagari"/>
           <w:b/>
           <w:bCs/>
@@ -2709,65 +2777,6 @@
           <w:szCs w:val="28"/>
         </w:rPr>
       </w:pPr>
-      <w:r>
-        <w:rPr>
-          <w:sz w:val="18"/>
-          <w:szCs w:val="18"/>
-        </w:rPr>
-        <w:t>Große</w:t>
-      </w:r>
-      <w:r>
-        <w:rPr>
-          <w:sz w:val="18"/>
-          <w:szCs w:val="18"/>
-        </w:rPr>
-        <w:t>s</w:t>
-      </w:r>
-      <w:r>
-        <w:rPr>
-          <w:sz w:val="18"/>
-          <w:szCs w:val="18"/>
-        </w:rPr>
-        <w:t xml:space="preserve"> </w:t>
-      </w:r>
-      <w:r>
-        <w:rPr>
-          <w:sz w:val="18"/>
-          <w:szCs w:val="18"/>
-        </w:rPr>
-        <w:t>Objekt</w:t>
-      </w:r>
-      <w:r>
-        <w:rPr>
-          <w:sz w:val="18"/>
-          <w:szCs w:val="18"/>
-        </w:rPr>
-        <w:t xml:space="preserve"> ohne Oberfläche</w:t>
-      </w:r>
-      <w:r>
-        <w:rPr>
-          <w:sz w:val="18"/>
-          <w:szCs w:val="18"/>
-        </w:rPr>
-        <w:br/>
-        <w:t xml:space="preserve">Material „Volume </w:t>
-      </w:r>
-      <w:proofErr w:type="spellStart"/>
-      <w:r>
-        <w:rPr>
-          <w:sz w:val="18"/>
-          <w:szCs w:val="18"/>
-        </w:rPr>
-        <w:t>Scatter</w:t>
-      </w:r>
-      <w:proofErr w:type="spellEnd"/>
-      <w:r>
-        <w:rPr>
-          <w:sz w:val="18"/>
-          <w:szCs w:val="18"/>
-        </w:rPr>
-        <w:t>“</w:t>
-      </w:r>
     </w:p>
     <w:p>
       <w:pPr>
@@ -2891,6 +2900,72 @@
       <w:pPr>
         <w:ind w:left="426"/>
         <w:rPr>
+          <w:sz w:val="18"/>
+          <w:szCs w:val="18"/>
+        </w:rPr>
+      </w:pPr>
+      <w:r>
+        <w:rPr>
+          <w:sz w:val="18"/>
+          <w:szCs w:val="18"/>
+        </w:rPr>
+        <w:t xml:space="preserve">Materialeigenschaft für Objekte, </w:t>
+      </w:r>
+      <w:r>
+        <w:rPr>
+          <w:sz w:val="18"/>
+          <w:szCs w:val="18"/>
+        </w:rPr>
+        <w:t>welche das</w:t>
+      </w:r>
+      <w:r>
+        <w:rPr>
+          <w:sz w:val="18"/>
+          <w:szCs w:val="18"/>
+        </w:rPr>
+        <w:t xml:space="preserve"> Emittieren von Licht ermöglicht</w:t>
+      </w:r>
+      <w:r>
+        <w:rPr>
+          <w:sz w:val="18"/>
+          <w:szCs w:val="18"/>
+        </w:rPr>
+        <w:br/>
+      </w:r>
+      <w:r>
+        <w:rPr>
+          <w:sz w:val="18"/>
+          <w:szCs w:val="18"/>
+        </w:rPr>
+        <w:t>Möglichkeiten sind</w:t>
+      </w:r>
+      <w:r>
+        <w:rPr>
+          <w:sz w:val="18"/>
+          <w:szCs w:val="18"/>
+        </w:rPr>
+        <w:t xml:space="preserve"> abhängig </w:t>
+      </w:r>
+      <w:r>
+        <w:rPr>
+          <w:sz w:val="18"/>
+          <w:szCs w:val="18"/>
+        </w:rPr>
+        <w:t>von den Renderern</w:t>
+      </w:r>
+      <w:r>
+        <w:rPr>
+          <w:sz w:val="18"/>
+          <w:szCs w:val="18"/>
+        </w:rPr>
+        <w:br/>
+        <w:t>Oft wenige Einstellungsmöglichkeiten</w:t>
+      </w:r>
+    </w:p>
+    <w:p>
+      <w:pPr>
+        <w:ind w:left="426"/>
+        <w:rPr>
           <w:rFonts w:ascii="Adobe Devanagari" w:hAnsi="Adobe Devanagari" w:cs="Adobe Devanagari"/>
           <w:b/>
           <w:bCs/>
@@ -2899,51 +2974,6 @@
           <w:szCs w:val="28"/>
         </w:rPr>
       </w:pPr>
-      <w:r>
-        <w:rPr>
-          <w:sz w:val="18"/>
-          <w:szCs w:val="18"/>
-        </w:rPr>
-        <w:t>Materialeigenschaft für Objekte, die Emittieren von Licht ermöglicht</w:t>
-      </w:r>
-      <w:r>
-        <w:rPr>
-          <w:sz w:val="18"/>
-          <w:szCs w:val="18"/>
-        </w:rPr>
-        <w:br/>
-      </w:r>
-      <w:r>
-        <w:rPr>
-          <w:sz w:val="18"/>
-          <w:szCs w:val="18"/>
-        </w:rPr>
-        <w:t>Möglichkeiten sind</w:t>
-      </w:r>
-      <w:r>
-        <w:rPr>
-          <w:sz w:val="18"/>
-          <w:szCs w:val="18"/>
-        </w:rPr>
-        <w:t xml:space="preserve"> abhängig </w:t>
-      </w:r>
-      <w:proofErr w:type="gramStart"/>
-      <w:r>
-        <w:rPr>
-          <w:sz w:val="18"/>
-          <w:szCs w:val="18"/>
-        </w:rPr>
-        <w:t>vom Renderer</w:t>
-      </w:r>
-      <w:proofErr w:type="gramEnd"/>
-      <w:r>
-        <w:rPr>
-          <w:sz w:val="18"/>
-          <w:szCs w:val="18"/>
-        </w:rPr>
-        <w:br/>
-        <w:t>Oft wenige Einstellungsmöglichkeiten</w:t>
-      </w:r>
     </w:p>
     <w:p>
       <w:pPr>
@@ -3076,20 +3106,34 @@
           <w:sz w:val="20"/>
           <w:szCs w:val="20"/>
         </w:rPr>
-        <w:t>Sun Position: Natürliche Sonne mit Animation, basiert auf geographischer Position, Basiert auf Zeitpunkt im Jahr</w:t>
+        <w:t xml:space="preserve">Sun Position: Natürliche Sonne mit Animation, basiert auf geographischer Position, </w:t>
       </w:r>
       <w:r>
         <w:rPr>
           <w:sz w:val="20"/>
           <w:szCs w:val="20"/>
         </w:rPr>
-        <w:t xml:space="preserve"> </w:t>
+        <w:t>b</w:t>
       </w:r>
       <w:r>
         <w:rPr>
           <w:sz w:val="20"/>
           <w:szCs w:val="20"/>
         </w:rPr>
+        <w:t>asiert auf Zeitpunkt im Jahr</w:t>
+      </w:r>
+      <w:r>
+        <w:rPr>
+          <w:sz w:val="20"/>
+          <w:szCs w:val="20"/>
+        </w:rPr>
+        <w:t xml:space="preserve"> </w:t>
+      </w:r>
+      <w:r>
+        <w:rPr>
+          <w:sz w:val="20"/>
+          <w:szCs w:val="20"/>
+        </w:rPr>
         <w:tab/>
         <w:t>(vorinstalliert)</w:t>
       </w:r>
@@ -3380,6 +3424,7 @@
       <w:pPr>
         <w:ind w:left="360"/>
         <w:rPr>
+          <w:rStyle w:val="Hyperlink"/>
           <w:sz w:val="20"/>
           <w:szCs w:val="20"/>
         </w:rPr>
@@ -3401,6 +3446,28 @@
           <w:t>https://inspirationtuts.com/best-blender-lighting-addons/</w:t>
         </w:r>
       </w:hyperlink>
+    </w:p>
+    <w:p>
+      <w:pPr>
+        <w:rPr>
+          <w:rStyle w:val="Hyperlink"/>
+          <w:sz w:val="20"/>
+          <w:szCs w:val="20"/>
+        </w:rPr>
+      </w:pPr>
+      <w:r>
+        <w:rPr>
+          <w:rStyle w:val="Hyperlink"/>
+          <w:sz w:val="20"/>
+          <w:szCs w:val="20"/>
+        </w:rPr>
+        <w:br w:type="page"/>
+      </w:r>
+    </w:p>
+    <w:p>
+      <w:pPr>
+        <w:ind w:left="360"/>
+      </w:pPr>
     </w:p>
     <w:p>
       <w:pPr>
@@ -3936,6 +4003,7 @@
           <w:p>
             <w:pPr>
               <w:rPr>
+                <w:rStyle w:val="Hyperlink"/>
                 <w:sz w:val="20"/>
                 <w:szCs w:val="20"/>
               </w:rPr>
@@ -3952,12 +4020,155 @@
             </w:hyperlink>
           </w:p>
           <w:p>
-            <w:pPr>
+            <w:r>
               <w:rPr>
                 <w:sz w:val="20"/>
                 <w:szCs w:val="20"/>
               </w:rPr>
+              <w:t>A</w:t>
+            </w:r>
+            <w:r>
+              <w:t>nwendungsbeispiele:</w:t>
+            </w:r>
+          </w:p>
+          <w:p>
+            <w:pPr>
+              <w:rPr>
+                <w:sz w:val="20"/>
+                <w:szCs w:val="20"/>
+              </w:rPr>
             </w:pPr>
+            <w:hyperlink r:id="rId36" w:history="1">
+              <w:r>
+                <w:rPr>
+                  <w:rStyle w:val="Hyperlink"/>
+                  <w:sz w:val="20"/>
+                  <w:szCs w:val="20"/>
+                </w:rPr>
+                <w:t>https://www.youtube.com/w</w:t>
+              </w:r>
+              <w:r>
+                <w:rPr>
+                  <w:rStyle w:val="Hyperlink"/>
+                  <w:sz w:val="20"/>
+                  <w:szCs w:val="20"/>
+                </w:rPr>
+                <w:t>a</w:t>
+              </w:r>
+              <w:r>
+                <w:rPr>
+                  <w:rStyle w:val="Hyperlink"/>
+                  <w:sz w:val="20"/>
+                  <w:szCs w:val="20"/>
+                </w:rPr>
+                <w:t>tch?v=z80WdfNTCSE&amp;t=138s</w:t>
+              </w:r>
+            </w:hyperlink>
+          </w:p>
+          <w:p>
+            <w:pPr>
+              <w:rPr>
+                <w:sz w:val="20"/>
+                <w:szCs w:val="20"/>
+              </w:rPr>
+            </w:pPr>
+            <w:hyperlink r:id="rId37" w:history="1">
+              <w:r>
+                <w:rPr>
+                  <w:rStyle w:val="Hyperlink"/>
+                  <w:sz w:val="20"/>
+                  <w:szCs w:val="20"/>
+                </w:rPr>
+                <w:t>https://www.youtube.com/watch?v=W-wPIfSHMLM&amp;ab_channel=BlenderGuru</w:t>
+              </w:r>
+            </w:hyperlink>
+          </w:p>
+          <w:p>
+            <w:pPr>
+              <w:rPr>
+                <w:sz w:val="20"/>
+                <w:szCs w:val="20"/>
+              </w:rPr>
+            </w:pPr>
+            <w:hyperlink r:id="rId38" w:history="1">
+              <w:r>
+                <w:rPr>
+                  <w:rStyle w:val="Hyperlink"/>
+                  <w:sz w:val="20"/>
+                  <w:szCs w:val="20"/>
+                </w:rPr>
+                <w:t>https://www.youtube.com/watch?v=82HFg7nt91w&amp;t=860s&amp;ab_channel=GrantAbbitt</w:t>
+              </w:r>
+            </w:hyperlink>
+          </w:p>
+          <w:p>
+            <w:pPr>
+              <w:rPr>
+                <w:sz w:val="20"/>
+                <w:szCs w:val="20"/>
+              </w:rPr>
+            </w:pPr>
+            <w:hyperlink r:id="rId39" w:history="1">
+              <w:r>
+                <w:rPr>
+                  <w:rStyle w:val="Hyperlink"/>
+                  <w:sz w:val="20"/>
+                  <w:szCs w:val="20"/>
+                </w:rPr>
+                <w:t>https://www.youtube.com/watch?v=5UCc3Z_-ibs&amp;t=975s&amp;ab_channel=BlenderGuru</w:t>
+              </w:r>
+            </w:hyperlink>
+          </w:p>
+          <w:p>
+            <w:pPr>
+              <w:rPr>
+                <w:sz w:val="20"/>
+                <w:szCs w:val="20"/>
+              </w:rPr>
+            </w:pPr>
+            <w:hyperlink r:id="rId40" w:history="1">
+              <w:r>
+                <w:rPr>
+                  <w:rStyle w:val="Hyperlink"/>
+                  <w:sz w:val="20"/>
+                  <w:szCs w:val="20"/>
+                </w:rPr>
+                <w:t>https://www.youtube.com/watch?v=EdNBfKg5uVo</w:t>
+              </w:r>
+            </w:hyperlink>
+          </w:p>
+          <w:p>
+            <w:r>
+              <w:t>Ressourcen</w:t>
+            </w:r>
+          </w:p>
+          <w:p>
+            <w:hyperlink r:id="rId41" w:history="1">
+              <w:r>
+                <w:rPr>
+                  <w:rStyle w:val="Hyperlink"/>
+                </w:rPr>
+                <w:t>http://blendersauce.com/the-blendersauce-vault-2/the-material-vault-categories/brick_materials/bricks_material/</w:t>
+              </w:r>
+            </w:hyperlink>
+          </w:p>
+          <w:p>
+            <w:pPr>
+              <w:rPr>
+                <w:sz w:val="20"/>
+                <w:szCs w:val="20"/>
+              </w:rPr>
+            </w:pPr>
+            <w:hyperlink r:id="rId42" w:history="1">
+              <w:r>
+                <w:rPr>
+                  <w:rStyle w:val="Hyperlink"/>
+                  <w:sz w:val="20"/>
+                  <w:szCs w:val="20"/>
+                </w:rPr>
+                <w:t>http://blendersauce.com/the-blendersauce-vault-2/the-material-vault-categories/</w:t>
+              </w:r>
+            </w:hyperlink>
           </w:p>
         </w:tc>
       </w:tr>
@@ -3971,7 +4182,7 @@
       </w:pPr>
     </w:p>
     <w:sectPr>
-      <w:headerReference w:type="default" r:id="rId36"/>
+      <w:headerReference w:type="default" r:id="rId43"/>
       <w:pgSz w:w="16838" w:h="11906" w:orient="landscape"/>
       <w:pgMar w:top="720" w:right="720" w:bottom="567" w:left="720" w:header="708" w:footer="708" w:gutter="0"/>
       <w:cols w:space="708"/>
@@ -6540,7 +6751,6 @@
   <w:style w:type="character" w:default="1" w:styleId="Absatz-Standardschriftart">
     <w:name w:val="Default Paragraph Font"/>
     <w:uiPriority w:val="1"/>
-    <w:semiHidden/>
     <w:unhideWhenUsed/>
   </w:style>
   <w:style w:type="table" w:default="1" w:styleId="NormaleTabelle">
@@ -6676,6 +6886,18 @@
     <w:rPr>
       <w:color w:val="605E5C"/>
       <w:shd w:val="clear" w:color="auto" w:fill="E1DFDD"/>
+    </w:rPr>
+  </w:style>
+  <w:style w:type="character" w:styleId="BesuchterLink">
+    <w:name w:val="FollowedHyperlink"/>
+    <w:basedOn w:val="Absatz-Standardschriftart"/>
+    <w:uiPriority w:val="99"/>
+    <w:semiHidden/>
+    <w:unhideWhenUsed/>
+    <w:rsid w:val="002A7661"/>
+    <w:rPr>
+      <w:color w:val="954F72" w:themeColor="followedHyperlink"/>
+      <w:u w:val="single"/>
     </w:rPr>
   </w:style>
 </w:styles>
